--- a/九章学习/Twitter设计/Django-rest-framework中的Routers.docx
+++ b/九章学习/Twitter设计/Django-rest-framework中的Routers.docx
@@ -257,7 +257,7 @@
     <w:p>
       <w:pPr>
         <w:rPr>
-          <w:rFonts w:ascii="Times New Roman" w:eastAsiaTheme="majorEastAsia" w:hAnsi="Times New Roman" w:cs="Times New Roman" w:hint="eastAsia"/>
+          <w:rFonts w:ascii="Times New Roman" w:eastAsiaTheme="majorEastAsia" w:hAnsi="Times New Roman" w:cs="Times New Roman"/>
           <w:sz w:val="28"/>
           <w:szCs w:val="28"/>
         </w:rPr>
@@ -267,7 +267,7 @@
       <w:pPr>
         <w:jc w:val="center"/>
         <w:rPr>
-          <w:rFonts w:ascii="Times New Roman" w:eastAsiaTheme="majorEastAsia" w:hAnsi="Times New Roman" w:cs="Times New Roman" w:hint="eastAsia"/>
+          <w:rFonts w:ascii="Times New Roman" w:eastAsiaTheme="majorEastAsia" w:hAnsi="Times New Roman" w:cs="Times New Roman"/>
           <w:sz w:val="28"/>
           <w:szCs w:val="28"/>
         </w:rPr>
@@ -334,126 +334,6 @@
           <w:szCs w:val="28"/>
         </w:rPr>
       </w:pPr>
-      <w:r>
-        <w:rPr>
-          <w:rFonts w:ascii="Times New Roman" w:eastAsiaTheme="majorEastAsia" w:hAnsi="Times New Roman" w:cs="Times New Roman" w:hint="eastAsia"/>
-          <w:sz w:val="28"/>
-          <w:szCs w:val="28"/>
-        </w:rPr>
-        <w:t>router</w:t>
-      </w:r>
-      <w:r>
-        <w:rPr>
-          <w:rFonts w:ascii="Times New Roman" w:eastAsiaTheme="majorEastAsia" w:hAnsi="Times New Roman" w:cs="Times New Roman" w:hint="eastAsia"/>
-          <w:sz w:val="28"/>
-          <w:szCs w:val="28"/>
-        </w:rPr>
-        <w:t>进行</w:t>
-      </w:r>
-      <w:r>
-        <w:rPr>
-          <w:rFonts w:ascii="Times New Roman" w:eastAsiaTheme="majorEastAsia" w:hAnsi="Times New Roman" w:cs="Times New Roman" w:hint="eastAsia"/>
-          <w:sz w:val="28"/>
-          <w:szCs w:val="28"/>
-        </w:rPr>
-        <w:t>register</w:t>
-      </w:r>
-      <w:r>
-        <w:rPr>
-          <w:rFonts w:ascii="Times New Roman" w:eastAsiaTheme="majorEastAsia" w:hAnsi="Times New Roman" w:cs="Times New Roman" w:hint="eastAsia"/>
-          <w:sz w:val="28"/>
-          <w:szCs w:val="28"/>
-        </w:rPr>
-        <w:t>操作时，前两个参数分别是</w:t>
-      </w:r>
-      <w:r>
-        <w:rPr>
-          <w:rFonts w:ascii="Times New Roman" w:eastAsiaTheme="majorEastAsia" w:hAnsi="Times New Roman" w:cs="Times New Roman" w:hint="eastAsia"/>
-          <w:sz w:val="28"/>
-          <w:szCs w:val="28"/>
-        </w:rPr>
-        <w:t>prefix</w:t>
-      </w:r>
-      <w:r>
-        <w:rPr>
-          <w:rFonts w:ascii="Times New Roman" w:eastAsiaTheme="majorEastAsia" w:hAnsi="Times New Roman" w:cs="Times New Roman" w:hint="eastAsia"/>
-          <w:sz w:val="28"/>
-          <w:szCs w:val="28"/>
-        </w:rPr>
-        <w:t>，</w:t>
-      </w:r>
-      <w:proofErr w:type="spellStart"/>
-      <w:r>
-        <w:rPr>
-          <w:rFonts w:ascii="Times New Roman" w:eastAsiaTheme="majorEastAsia" w:hAnsi="Times New Roman" w:cs="Times New Roman" w:hint="eastAsia"/>
-          <w:sz w:val="28"/>
-          <w:szCs w:val="28"/>
-        </w:rPr>
-        <w:t>viewset</w:t>
-      </w:r>
-      <w:proofErr w:type="spellEnd"/>
-      <w:r>
-        <w:rPr>
-          <w:rFonts w:ascii="Times New Roman" w:eastAsiaTheme="majorEastAsia" w:hAnsi="Times New Roman" w:cs="Times New Roman" w:hint="eastAsia"/>
-          <w:sz w:val="28"/>
-          <w:szCs w:val="28"/>
-        </w:rPr>
-        <w:t>，这两个是必须的，</w:t>
-      </w:r>
-      <w:proofErr w:type="spellStart"/>
-      <w:r>
-        <w:rPr>
-          <w:rFonts w:ascii="Times New Roman" w:eastAsiaTheme="majorEastAsia" w:hAnsi="Times New Roman" w:cs="Times New Roman" w:hint="eastAsia"/>
-          <w:sz w:val="28"/>
-          <w:szCs w:val="28"/>
-        </w:rPr>
-        <w:t>basename</w:t>
-      </w:r>
-      <w:proofErr w:type="spellEnd"/>
-      <w:r>
-        <w:rPr>
-          <w:rFonts w:ascii="Times New Roman" w:eastAsiaTheme="majorEastAsia" w:hAnsi="Times New Roman" w:cs="Times New Roman" w:hint="eastAsia"/>
-          <w:sz w:val="28"/>
-          <w:szCs w:val="28"/>
-        </w:rPr>
-        <w:t>可选，但如果</w:t>
-      </w:r>
-      <w:proofErr w:type="spellStart"/>
-      <w:r>
-        <w:rPr>
-          <w:rFonts w:ascii="Times New Roman" w:eastAsiaTheme="majorEastAsia" w:hAnsi="Times New Roman" w:cs="Times New Roman" w:hint="eastAsia"/>
-          <w:sz w:val="28"/>
-          <w:szCs w:val="28"/>
-        </w:rPr>
-        <w:t>viewset</w:t>
-      </w:r>
-      <w:proofErr w:type="spellEnd"/>
-      <w:r>
-        <w:rPr>
-          <w:rFonts w:ascii="Times New Roman" w:eastAsiaTheme="majorEastAsia" w:hAnsi="Times New Roman" w:cs="Times New Roman" w:hint="eastAsia"/>
-          <w:sz w:val="28"/>
-          <w:szCs w:val="28"/>
-        </w:rPr>
-        <w:t>中没有定义</w:t>
-      </w:r>
-      <w:proofErr w:type="spellStart"/>
-      <w:r>
-        <w:rPr>
-          <w:rFonts w:ascii="Times New Roman" w:eastAsiaTheme="majorEastAsia" w:hAnsi="Times New Roman" w:cs="Times New Roman" w:hint="eastAsia"/>
-          <w:sz w:val="28"/>
-          <w:szCs w:val="28"/>
-        </w:rPr>
-        <w:t>queryset</w:t>
-      </w:r>
-      <w:proofErr w:type="spellEnd"/>
-      <w:r>
-        <w:rPr>
-          <w:rFonts w:ascii="Times New Roman" w:eastAsiaTheme="majorEastAsia" w:hAnsi="Times New Roman" w:cs="Times New Roman" w:hint="eastAsia"/>
-          <w:sz w:val="28"/>
-          <w:szCs w:val="28"/>
-        </w:rPr>
-        <w:t>属性，则是必须的。</w:t>
-      </w:r>
     </w:p>
     <w:p>
       <w:pPr>
@@ -463,30 +343,6 @@
           <w:szCs w:val="28"/>
         </w:rPr>
       </w:pPr>
-      <w:r>
-        <w:rPr>
-          <w:rFonts w:ascii="Times New Roman" w:eastAsiaTheme="majorEastAsia" w:hAnsi="Times New Roman" w:cs="Times New Roman" w:hint="eastAsia"/>
-          <w:sz w:val="28"/>
-          <w:szCs w:val="28"/>
-        </w:rPr>
-        <w:t>vagrant</w:t>
-      </w:r>
-      <w:r>
-        <w:rPr>
-          <w:rFonts w:ascii="Times New Roman" w:eastAsiaTheme="majorEastAsia" w:hAnsi="Times New Roman" w:cs="Times New Roman" w:hint="eastAsia"/>
-          <w:sz w:val="28"/>
-          <w:szCs w:val="28"/>
-        </w:rPr>
-        <w:t>命令行中，执行</w:t>
-      </w:r>
-      <w:r>
-        <w:rPr>
-          <w:rFonts w:ascii="Times New Roman" w:eastAsiaTheme="majorEastAsia" w:hAnsi="Times New Roman" w:cs="Times New Roman" w:hint="eastAsia"/>
-          <w:sz w:val="28"/>
-          <w:szCs w:val="28"/>
-        </w:rPr>
-        <w:t xml:space="preserve">python manage.py </w:t>
-      </w:r>
       <w:proofErr w:type="spellStart"/>
       <w:r>
         <w:rPr>
@@ -494,7 +350,7 @@
           <w:sz w:val="28"/>
           <w:szCs w:val="28"/>
         </w:rPr>
-        <w:t>runserver</w:t>
+        <w:t>Django</w:t>
       </w:r>
       <w:proofErr w:type="spellEnd"/>
       <w:r>
@@ -503,15 +359,131 @@
           <w:sz w:val="28"/>
           <w:szCs w:val="28"/>
         </w:rPr>
-        <w:t xml:space="preserve"> 0.0.0.0:8000</w:t>
-      </w:r>
-      <w:r>
-        <w:rPr>
-          <w:rFonts w:ascii="Times New Roman" w:eastAsiaTheme="majorEastAsia" w:hAnsi="Times New Roman" w:cs="Times New Roman" w:hint="eastAsia"/>
-          <w:sz w:val="28"/>
-          <w:szCs w:val="28"/>
-        </w:rPr>
-        <w:t>启动服务后，在浏览器中可以进行访问：</w:t>
+        <w:t xml:space="preserve"> rest framework</w:t>
+      </w:r>
+      <w:r>
+        <w:rPr>
+          <w:rFonts w:ascii="Times New Roman" w:eastAsiaTheme="majorEastAsia" w:hAnsi="Times New Roman" w:cs="Times New Roman" w:hint="eastAsia"/>
+          <w:sz w:val="28"/>
+          <w:szCs w:val="28"/>
+        </w:rPr>
+        <w:t>的</w:t>
+      </w:r>
+      <w:r>
+        <w:rPr>
+          <w:rFonts w:ascii="Times New Roman" w:eastAsiaTheme="majorEastAsia" w:hAnsi="Times New Roman" w:cs="Times New Roman" w:hint="eastAsia"/>
+          <w:sz w:val="28"/>
+          <w:szCs w:val="28"/>
+        </w:rPr>
+        <w:t>Routers</w:t>
+      </w:r>
+      <w:r>
+        <w:rPr>
+          <w:rFonts w:ascii="Times New Roman" w:eastAsiaTheme="majorEastAsia" w:hAnsi="Times New Roman" w:cs="Times New Roman" w:hint="eastAsia"/>
+          <w:sz w:val="28"/>
+          <w:szCs w:val="28"/>
+        </w:rPr>
+        <w:t>说明文档中，</w:t>
+      </w:r>
+      <w:r>
+        <w:rPr>
+          <w:rFonts w:ascii="Times New Roman" w:eastAsiaTheme="majorEastAsia" w:hAnsi="Times New Roman" w:cs="Times New Roman" w:hint="eastAsia"/>
+          <w:sz w:val="28"/>
+          <w:szCs w:val="28"/>
+        </w:rPr>
+        <w:t>URL pattern</w:t>
+      </w:r>
+      <w:r>
+        <w:rPr>
+          <w:rFonts w:ascii="Times New Roman" w:eastAsiaTheme="majorEastAsia" w:hAnsi="Times New Roman" w:cs="Times New Roman" w:hint="eastAsia"/>
+          <w:sz w:val="28"/>
+          <w:szCs w:val="28"/>
+        </w:rPr>
+        <w:t>其实是一个正则表达式的写法，即</w:t>
+      </w:r>
+      <w:proofErr w:type="spellStart"/>
+      <w:r>
+        <w:rPr>
+          <w:rFonts w:ascii="Times New Roman" w:eastAsiaTheme="majorEastAsia" w:hAnsi="Times New Roman" w:cs="Times New Roman" w:hint="eastAsia"/>
+          <w:sz w:val="28"/>
+          <w:szCs w:val="28"/>
+        </w:rPr>
+        <w:t>localhost</w:t>
+      </w:r>
+      <w:proofErr w:type="spellEnd"/>
+      <w:r>
+        <w:rPr>
+          <w:rFonts w:ascii="Times New Roman" w:eastAsiaTheme="majorEastAsia" w:hAnsi="Times New Roman" w:cs="Times New Roman" w:hint="eastAsia"/>
+          <w:sz w:val="28"/>
+          <w:szCs w:val="28"/>
+        </w:rPr>
+        <w:t>/users/</w:t>
+      </w:r>
+      <w:r>
+        <w:rPr>
+          <w:rFonts w:ascii="Times New Roman" w:eastAsiaTheme="majorEastAsia" w:hAnsi="Times New Roman" w:cs="Times New Roman" w:hint="eastAsia"/>
+          <w:sz w:val="28"/>
+          <w:szCs w:val="28"/>
+        </w:rPr>
+        <w:t>，就是访问</w:t>
+      </w:r>
+      <w:proofErr w:type="spellStart"/>
+      <w:r>
+        <w:rPr>
+          <w:rFonts w:ascii="Times New Roman" w:eastAsiaTheme="majorEastAsia" w:hAnsi="Times New Roman" w:cs="Times New Roman" w:hint="eastAsia"/>
+          <w:sz w:val="28"/>
+          <w:szCs w:val="28"/>
+        </w:rPr>
+        <w:t>UserViewSet</w:t>
+      </w:r>
+      <w:proofErr w:type="spellEnd"/>
+      <w:r>
+        <w:rPr>
+          <w:rFonts w:ascii="Times New Roman" w:eastAsiaTheme="majorEastAsia" w:hAnsi="Times New Roman" w:cs="Times New Roman" w:hint="eastAsia"/>
+          <w:sz w:val="28"/>
+          <w:szCs w:val="28"/>
+        </w:rPr>
+        <w:t>的</w:t>
+      </w:r>
+      <w:r>
+        <w:rPr>
+          <w:rFonts w:ascii="Times New Roman" w:eastAsiaTheme="majorEastAsia" w:hAnsi="Times New Roman" w:cs="Times New Roman" w:hint="eastAsia"/>
+          <w:sz w:val="28"/>
+          <w:szCs w:val="28"/>
+        </w:rPr>
+        <w:t>list</w:t>
+      </w:r>
+      <w:r>
+        <w:rPr>
+          <w:rFonts w:ascii="Times New Roman" w:eastAsiaTheme="majorEastAsia" w:hAnsi="Times New Roman" w:cs="Times New Roman" w:hint="eastAsia"/>
+          <w:sz w:val="28"/>
+          <w:szCs w:val="28"/>
+        </w:rPr>
+        <w:t>方法，而</w:t>
+      </w:r>
+      <w:r>
+        <w:rPr>
+          <w:rFonts w:ascii="Times New Roman" w:eastAsiaTheme="majorEastAsia" w:hAnsi="Times New Roman" w:cs="Times New Roman" w:hint="eastAsia"/>
+          <w:sz w:val="28"/>
+          <w:szCs w:val="28"/>
+        </w:rPr>
+        <w:t>list</w:t>
+      </w:r>
+      <w:r>
+        <w:rPr>
+          <w:rFonts w:ascii="Times New Roman" w:eastAsiaTheme="majorEastAsia" w:hAnsi="Times New Roman" w:cs="Times New Roman" w:hint="eastAsia"/>
+          <w:sz w:val="28"/>
+          <w:szCs w:val="28"/>
+        </w:rPr>
+        <w:t>方法就是一个</w:t>
+      </w:r>
+      <w:r>
+        <w:rPr>
+          <w:rFonts w:ascii="Times New Roman" w:eastAsiaTheme="majorEastAsia" w:hAnsi="Times New Roman" w:cs="Times New Roman" w:hint="eastAsia"/>
+          <w:sz w:val="28"/>
+          <w:szCs w:val="28"/>
+        </w:rPr>
+        <w:t>action</w:t>
       </w:r>
     </w:p>
     <w:p>
@@ -522,6 +494,292 @@
           <w:szCs w:val="28"/>
         </w:rPr>
       </w:pPr>
+      <w:r>
+        <w:rPr>
+          <w:rFonts w:ascii="Times New Roman" w:eastAsiaTheme="majorEastAsia" w:hAnsi="Times New Roman" w:cs="Times New Roman" w:hint="eastAsia"/>
+          <w:noProof/>
+          <w:sz w:val="28"/>
+          <w:szCs w:val="28"/>
+        </w:rPr>
+        <w:drawing>
+          <wp:inline distT="0" distB="0" distL="0" distR="0">
+            <wp:extent cx="5052060" cy="1104900"/>
+            <wp:effectExtent l="19050" t="0" r="0" b="0"/>
+            <wp:docPr id="2" name="图片 1"/>
+            <wp:cNvGraphicFramePr>
+              <a:graphicFrameLocks xmlns:a="http://schemas.openxmlformats.org/drawingml/2006/main" noChangeAspect="1"/>
+            </wp:cNvGraphicFramePr>
+            <a:graphic xmlns:a="http://schemas.openxmlformats.org/drawingml/2006/main">
+              <a:graphicData uri="http://schemas.openxmlformats.org/drawingml/2006/picture">
+                <pic:pic xmlns:pic="http://schemas.openxmlformats.org/drawingml/2006/picture">
+                  <pic:nvPicPr>
+                    <pic:cNvPr id="0" name="Picture 1"/>
+                    <pic:cNvPicPr>
+                      <a:picLocks noChangeAspect="1" noChangeArrowheads="1"/>
+                    </pic:cNvPicPr>
+                  </pic:nvPicPr>
+                  <pic:blipFill>
+                    <a:blip r:embed="rId6"/>
+                    <a:srcRect/>
+                    <a:stretch>
+                      <a:fillRect/>
+                    </a:stretch>
+                  </pic:blipFill>
+                  <pic:spPr bwMode="auto">
+                    <a:xfrm>
+                      <a:off x="0" y="0"/>
+                      <a:ext cx="5052060" cy="1104900"/>
+                    </a:xfrm>
+                    <a:prstGeom prst="rect">
+                      <a:avLst/>
+                    </a:prstGeom>
+                    <a:noFill/>
+                    <a:ln w="9525">
+                      <a:noFill/>
+                      <a:miter lim="800000"/>
+                      <a:headEnd/>
+                      <a:tailEnd/>
+                    </a:ln>
+                  </pic:spPr>
+                </pic:pic>
+              </a:graphicData>
+            </a:graphic>
+          </wp:inline>
+        </w:drawing>
+      </w:r>
+    </w:p>
+    <w:p>
+      <w:pPr>
+        <w:rPr>
+          <w:rFonts w:ascii="Times New Roman" w:eastAsiaTheme="majorEastAsia" w:hAnsi="Times New Roman" w:cs="Times New Roman" w:hint="eastAsia"/>
+          <w:sz w:val="28"/>
+          <w:szCs w:val="28"/>
+        </w:rPr>
+      </w:pPr>
+    </w:p>
+    <w:p>
+      <w:pPr>
+        <w:rPr>
+          <w:rFonts w:ascii="Times New Roman" w:eastAsiaTheme="majorEastAsia" w:hAnsi="Times New Roman" w:cs="Times New Roman"/>
+          <w:sz w:val="28"/>
+          <w:szCs w:val="28"/>
+        </w:rPr>
+      </w:pPr>
+      <w:r>
+        <w:rPr>
+          <w:rFonts w:ascii="Times New Roman" w:eastAsiaTheme="majorEastAsia" w:hAnsi="Times New Roman" w:cs="Times New Roman" w:hint="eastAsia"/>
+          <w:sz w:val="28"/>
+          <w:szCs w:val="28"/>
+        </w:rPr>
+        <w:t>router</w:t>
+      </w:r>
+      <w:r>
+        <w:rPr>
+          <w:rFonts w:ascii="Times New Roman" w:eastAsiaTheme="majorEastAsia" w:hAnsi="Times New Roman" w:cs="Times New Roman" w:hint="eastAsia"/>
+          <w:sz w:val="28"/>
+          <w:szCs w:val="28"/>
+        </w:rPr>
+        <w:t>进行</w:t>
+      </w:r>
+      <w:r>
+        <w:rPr>
+          <w:rFonts w:ascii="Times New Roman" w:eastAsiaTheme="majorEastAsia" w:hAnsi="Times New Roman" w:cs="Times New Roman" w:hint="eastAsia"/>
+          <w:sz w:val="28"/>
+          <w:szCs w:val="28"/>
+        </w:rPr>
+        <w:t>register</w:t>
+      </w:r>
+      <w:r>
+        <w:rPr>
+          <w:rFonts w:ascii="Times New Roman" w:eastAsiaTheme="majorEastAsia" w:hAnsi="Times New Roman" w:cs="Times New Roman" w:hint="eastAsia"/>
+          <w:sz w:val="28"/>
+          <w:szCs w:val="28"/>
+        </w:rPr>
+        <w:t>操作时，前两个参数分别是</w:t>
+      </w:r>
+      <w:r>
+        <w:rPr>
+          <w:rFonts w:ascii="Times New Roman" w:eastAsiaTheme="majorEastAsia" w:hAnsi="Times New Roman" w:cs="Times New Roman" w:hint="eastAsia"/>
+          <w:sz w:val="28"/>
+          <w:szCs w:val="28"/>
+        </w:rPr>
+        <w:t>prefix</w:t>
+      </w:r>
+      <w:r>
+        <w:rPr>
+          <w:rFonts w:ascii="Times New Roman" w:eastAsiaTheme="majorEastAsia" w:hAnsi="Times New Roman" w:cs="Times New Roman" w:hint="eastAsia"/>
+          <w:sz w:val="28"/>
+          <w:szCs w:val="28"/>
+        </w:rPr>
+        <w:t>，</w:t>
+      </w:r>
+      <w:proofErr w:type="spellStart"/>
+      <w:r>
+        <w:rPr>
+          <w:rFonts w:ascii="Times New Roman" w:eastAsiaTheme="majorEastAsia" w:hAnsi="Times New Roman" w:cs="Times New Roman" w:hint="eastAsia"/>
+          <w:sz w:val="28"/>
+          <w:szCs w:val="28"/>
+        </w:rPr>
+        <w:t>viewset</w:t>
+      </w:r>
+      <w:proofErr w:type="spellEnd"/>
+      <w:r>
+        <w:rPr>
+          <w:rFonts w:ascii="Times New Roman" w:eastAsiaTheme="majorEastAsia" w:hAnsi="Times New Roman" w:cs="Times New Roman" w:hint="eastAsia"/>
+          <w:sz w:val="28"/>
+          <w:szCs w:val="28"/>
+        </w:rPr>
+        <w:t>，这两</w:t>
+      </w:r>
+      <w:proofErr w:type="gramStart"/>
+      <w:r>
+        <w:rPr>
+          <w:rFonts w:ascii="Times New Roman" w:eastAsiaTheme="majorEastAsia" w:hAnsi="Times New Roman" w:cs="Times New Roman" w:hint="eastAsia"/>
+          <w:sz w:val="28"/>
+          <w:szCs w:val="28"/>
+        </w:rPr>
+        <w:t>个</w:t>
+      </w:r>
+      <w:proofErr w:type="gramEnd"/>
+      <w:r>
+        <w:rPr>
+          <w:rFonts w:ascii="Times New Roman" w:eastAsiaTheme="majorEastAsia" w:hAnsi="Times New Roman" w:cs="Times New Roman" w:hint="eastAsia"/>
+          <w:sz w:val="28"/>
+          <w:szCs w:val="28"/>
+        </w:rPr>
+        <w:t>是必须的，</w:t>
+      </w:r>
+      <w:proofErr w:type="spellStart"/>
+      <w:r>
+        <w:rPr>
+          <w:rFonts w:ascii="Times New Roman" w:eastAsiaTheme="majorEastAsia" w:hAnsi="Times New Roman" w:cs="Times New Roman" w:hint="eastAsia"/>
+          <w:sz w:val="28"/>
+          <w:szCs w:val="28"/>
+        </w:rPr>
+        <w:t>basename</w:t>
+      </w:r>
+      <w:proofErr w:type="spellEnd"/>
+      <w:r>
+        <w:rPr>
+          <w:rFonts w:ascii="Times New Roman" w:eastAsiaTheme="majorEastAsia" w:hAnsi="Times New Roman" w:cs="Times New Roman" w:hint="eastAsia"/>
+          <w:sz w:val="28"/>
+          <w:szCs w:val="28"/>
+        </w:rPr>
+        <w:t>可选，但如果</w:t>
+      </w:r>
+      <w:proofErr w:type="spellStart"/>
+      <w:r>
+        <w:rPr>
+          <w:rFonts w:ascii="Times New Roman" w:eastAsiaTheme="majorEastAsia" w:hAnsi="Times New Roman" w:cs="Times New Roman" w:hint="eastAsia"/>
+          <w:sz w:val="28"/>
+          <w:szCs w:val="28"/>
+        </w:rPr>
+        <w:t>viewset</w:t>
+      </w:r>
+      <w:proofErr w:type="spellEnd"/>
+      <w:r>
+        <w:rPr>
+          <w:rFonts w:ascii="Times New Roman" w:eastAsiaTheme="majorEastAsia" w:hAnsi="Times New Roman" w:cs="Times New Roman" w:hint="eastAsia"/>
+          <w:sz w:val="28"/>
+          <w:szCs w:val="28"/>
+        </w:rPr>
+        <w:t>中没有定义</w:t>
+      </w:r>
+      <w:proofErr w:type="spellStart"/>
+      <w:r>
+        <w:rPr>
+          <w:rFonts w:ascii="Times New Roman" w:eastAsiaTheme="majorEastAsia" w:hAnsi="Times New Roman" w:cs="Times New Roman" w:hint="eastAsia"/>
+          <w:sz w:val="28"/>
+          <w:szCs w:val="28"/>
+        </w:rPr>
+        <w:t>queryset</w:t>
+      </w:r>
+      <w:proofErr w:type="spellEnd"/>
+      <w:r>
+        <w:rPr>
+          <w:rFonts w:ascii="Times New Roman" w:eastAsiaTheme="majorEastAsia" w:hAnsi="Times New Roman" w:cs="Times New Roman" w:hint="eastAsia"/>
+          <w:sz w:val="28"/>
+          <w:szCs w:val="28"/>
+        </w:rPr>
+        <w:t>属</w:t>
+      </w:r>
+      <w:r>
+        <w:rPr>
+          <w:rFonts w:ascii="Times New Roman" w:eastAsiaTheme="majorEastAsia" w:hAnsi="Times New Roman" w:cs="Times New Roman" w:hint="eastAsia"/>
+          <w:sz w:val="28"/>
+          <w:szCs w:val="28"/>
+        </w:rPr>
+        <w:lastRenderedPageBreak/>
+        <w:t>性，则是必须的。</w:t>
+      </w:r>
+    </w:p>
+    <w:p>
+      <w:pPr>
+        <w:rPr>
+          <w:rFonts w:ascii="Times New Roman" w:eastAsiaTheme="majorEastAsia" w:hAnsi="Times New Roman" w:cs="Times New Roman"/>
+          <w:sz w:val="28"/>
+          <w:szCs w:val="28"/>
+        </w:rPr>
+      </w:pPr>
+      <w:r>
+        <w:rPr>
+          <w:rFonts w:ascii="Times New Roman" w:eastAsiaTheme="majorEastAsia" w:hAnsi="Times New Roman" w:cs="Times New Roman" w:hint="eastAsia"/>
+          <w:sz w:val="28"/>
+          <w:szCs w:val="28"/>
+        </w:rPr>
+        <w:t>vagrant</w:t>
+      </w:r>
+      <w:r>
+        <w:rPr>
+          <w:rFonts w:ascii="Times New Roman" w:eastAsiaTheme="majorEastAsia" w:hAnsi="Times New Roman" w:cs="Times New Roman" w:hint="eastAsia"/>
+          <w:sz w:val="28"/>
+          <w:szCs w:val="28"/>
+        </w:rPr>
+        <w:t>命令行中，执行</w:t>
+      </w:r>
+      <w:r>
+        <w:rPr>
+          <w:rFonts w:ascii="Times New Roman" w:eastAsiaTheme="majorEastAsia" w:hAnsi="Times New Roman" w:cs="Times New Roman" w:hint="eastAsia"/>
+          <w:sz w:val="28"/>
+          <w:szCs w:val="28"/>
+        </w:rPr>
+        <w:t xml:space="preserve">python manage.py </w:t>
+      </w:r>
+      <w:proofErr w:type="spellStart"/>
+      <w:r>
+        <w:rPr>
+          <w:rFonts w:ascii="Times New Roman" w:eastAsiaTheme="majorEastAsia" w:hAnsi="Times New Roman" w:cs="Times New Roman" w:hint="eastAsia"/>
+          <w:sz w:val="28"/>
+          <w:szCs w:val="28"/>
+        </w:rPr>
+        <w:t>runserver</w:t>
+      </w:r>
+      <w:proofErr w:type="spellEnd"/>
+      <w:r>
+        <w:rPr>
+          <w:rFonts w:ascii="Times New Roman" w:eastAsiaTheme="majorEastAsia" w:hAnsi="Times New Roman" w:cs="Times New Roman" w:hint="eastAsia"/>
+          <w:sz w:val="28"/>
+          <w:szCs w:val="28"/>
+        </w:rPr>
+        <w:t xml:space="preserve"> 0.0.0.0:8000</w:t>
+      </w:r>
+      <w:r>
+        <w:rPr>
+          <w:rFonts w:ascii="Times New Roman" w:eastAsiaTheme="majorEastAsia" w:hAnsi="Times New Roman" w:cs="Times New Roman" w:hint="eastAsia"/>
+          <w:sz w:val="28"/>
+          <w:szCs w:val="28"/>
+        </w:rPr>
+        <w:t>启动服务后，在浏览器中可以进行访问：</w:t>
+      </w:r>
+    </w:p>
+    <w:p>
+      <w:pPr>
+        <w:rPr>
+          <w:rFonts w:ascii="Times New Roman" w:eastAsiaTheme="majorEastAsia" w:hAnsi="Times New Roman" w:cs="Times New Roman"/>
+          <w:sz w:val="28"/>
+          <w:szCs w:val="28"/>
+        </w:rPr>
+      </w:pPr>
       <w:proofErr w:type="spellStart"/>
       <w:proofErr w:type="gramStart"/>
       <w:r>
@@ -572,12 +830,261 @@
     <w:p>
       <w:pPr>
         <w:rPr>
-          <w:rFonts w:ascii="Times New Roman" w:eastAsiaTheme="majorEastAsia" w:hAnsi="Times New Roman" w:cs="Times New Roman" w:hint="eastAsia"/>
-          <w:sz w:val="28"/>
-          <w:szCs w:val="28"/>
-        </w:rPr>
-      </w:pPr>
+          <w:rFonts w:ascii="Times New Roman" w:eastAsiaTheme="majorEastAsia" w:hAnsi="Times New Roman" w:cs="Times New Roman"/>
+          <w:sz w:val="28"/>
+          <w:szCs w:val="28"/>
+        </w:rPr>
+      </w:pPr>
+      <w:r>
+        <w:rPr>
+          <w:rFonts w:ascii="Times New Roman" w:eastAsiaTheme="majorEastAsia" w:hAnsi="Times New Roman" w:cs="Times New Roman" w:hint="eastAsia"/>
+          <w:sz w:val="28"/>
+          <w:szCs w:val="28"/>
+        </w:rPr>
+        <w:t>这样访问</w:t>
+      </w:r>
+      <w:r>
+        <w:rPr>
+          <w:rFonts w:ascii="Times New Roman" w:eastAsiaTheme="majorEastAsia" w:hAnsi="Times New Roman" w:cs="Times New Roman" w:hint="eastAsia"/>
+          <w:sz w:val="28"/>
+          <w:szCs w:val="28"/>
+        </w:rPr>
+        <w:t>accounts</w:t>
+      </w:r>
+      <w:r>
+        <w:rPr>
+          <w:rFonts w:ascii="Times New Roman" w:eastAsiaTheme="majorEastAsia" w:hAnsi="Times New Roman" w:cs="Times New Roman" w:hint="eastAsia"/>
+          <w:sz w:val="28"/>
+          <w:szCs w:val="28"/>
+        </w:rPr>
+        <w:t>不行，因为</w:t>
+      </w:r>
       <w:proofErr w:type="spellStart"/>
+      <w:r>
+        <w:rPr>
+          <w:rFonts w:ascii="Times New Roman" w:eastAsiaTheme="majorEastAsia" w:hAnsi="Times New Roman" w:cs="Times New Roman" w:hint="eastAsia"/>
+          <w:sz w:val="28"/>
+          <w:szCs w:val="28"/>
+        </w:rPr>
+        <w:t>UserViewSet</w:t>
+      </w:r>
+      <w:proofErr w:type="spellEnd"/>
+      <w:r>
+        <w:rPr>
+          <w:rFonts w:ascii="Times New Roman" w:eastAsiaTheme="majorEastAsia" w:hAnsi="Times New Roman" w:cs="Times New Roman" w:hint="eastAsia"/>
+          <w:sz w:val="28"/>
+          <w:szCs w:val="28"/>
+        </w:rPr>
+        <w:t>继承自</w:t>
+      </w:r>
+      <w:proofErr w:type="spellStart"/>
+      <w:r>
+        <w:rPr>
+          <w:rFonts w:ascii="Times New Roman" w:eastAsiaTheme="majorEastAsia" w:hAnsi="Times New Roman" w:cs="Times New Roman" w:hint="eastAsia"/>
+          <w:sz w:val="28"/>
+          <w:szCs w:val="28"/>
+        </w:rPr>
+        <w:t>ModelViewSet</w:t>
+      </w:r>
+      <w:proofErr w:type="spellEnd"/>
+      <w:r>
+        <w:rPr>
+          <w:rFonts w:ascii="Times New Roman" w:eastAsiaTheme="majorEastAsia" w:hAnsi="Times New Roman" w:cs="Times New Roman" w:hint="eastAsia"/>
+          <w:sz w:val="28"/>
+          <w:szCs w:val="28"/>
+        </w:rPr>
+        <w:t>，默认提供的</w:t>
+      </w:r>
+      <w:r>
+        <w:rPr>
+          <w:rFonts w:ascii="Times New Roman" w:eastAsiaTheme="majorEastAsia" w:hAnsi="Times New Roman" w:cs="Times New Roman" w:hint="eastAsia"/>
+          <w:sz w:val="28"/>
+          <w:szCs w:val="28"/>
+        </w:rPr>
+        <w:t>actions</w:t>
+      </w:r>
+      <w:r>
+        <w:rPr>
+          <w:rFonts w:ascii="Times New Roman" w:eastAsiaTheme="majorEastAsia" w:hAnsi="Times New Roman" w:cs="Times New Roman" w:hint="eastAsia"/>
+          <w:sz w:val="28"/>
+          <w:szCs w:val="28"/>
+        </w:rPr>
+        <w:t>有</w:t>
+      </w:r>
+      <w:r>
+        <w:rPr>
+          <w:rFonts w:ascii="Times New Roman" w:eastAsiaTheme="majorEastAsia" w:hAnsi="Times New Roman" w:cs="Times New Roman"/>
+          <w:sz w:val="28"/>
+          <w:szCs w:val="28"/>
+        </w:rPr>
+        <w:t>.list()</w:t>
+      </w:r>
+      <w:r>
+        <w:rPr>
+          <w:rFonts w:ascii="Times New Roman" w:eastAsiaTheme="majorEastAsia" w:hAnsi="Times New Roman" w:cs="Times New Roman" w:hint="eastAsia"/>
+          <w:sz w:val="28"/>
+          <w:szCs w:val="28"/>
+        </w:rPr>
+        <w:t>，</w:t>
+      </w:r>
+      <w:r>
+        <w:rPr>
+          <w:rFonts w:ascii="Times New Roman" w:eastAsiaTheme="majorEastAsia" w:hAnsi="Times New Roman" w:cs="Times New Roman"/>
+          <w:sz w:val="28"/>
+          <w:szCs w:val="28"/>
+        </w:rPr>
+        <w:t>.retrieve()</w:t>
+      </w:r>
+      <w:r>
+        <w:rPr>
+          <w:rFonts w:ascii="Times New Roman" w:eastAsiaTheme="majorEastAsia" w:hAnsi="Times New Roman" w:cs="Times New Roman" w:hint="eastAsia"/>
+          <w:sz w:val="28"/>
+          <w:szCs w:val="28"/>
+        </w:rPr>
+        <w:t>，</w:t>
+      </w:r>
+      <w:r>
+        <w:rPr>
+          <w:rFonts w:ascii="Times New Roman" w:eastAsiaTheme="majorEastAsia" w:hAnsi="Times New Roman" w:cs="Times New Roman"/>
+          <w:sz w:val="28"/>
+          <w:szCs w:val="28"/>
+        </w:rPr>
+        <w:t xml:space="preserve"> .create()</w:t>
+      </w:r>
+      <w:r>
+        <w:rPr>
+          <w:rFonts w:ascii="Times New Roman" w:eastAsiaTheme="majorEastAsia" w:hAnsi="Times New Roman" w:cs="Times New Roman" w:hint="eastAsia"/>
+          <w:sz w:val="28"/>
+          <w:szCs w:val="28"/>
+        </w:rPr>
+        <w:t>，</w:t>
+      </w:r>
+      <w:r>
+        <w:rPr>
+          <w:rFonts w:ascii="Times New Roman" w:eastAsiaTheme="majorEastAsia" w:hAnsi="Times New Roman" w:cs="Times New Roman"/>
+          <w:sz w:val="28"/>
+          <w:szCs w:val="28"/>
+        </w:rPr>
+        <w:t>.update()</w:t>
+      </w:r>
+      <w:r>
+        <w:rPr>
+          <w:rFonts w:ascii="Times New Roman" w:eastAsiaTheme="majorEastAsia" w:hAnsi="Times New Roman" w:cs="Times New Roman" w:hint="eastAsia"/>
+          <w:sz w:val="28"/>
+          <w:szCs w:val="28"/>
+        </w:rPr>
+        <w:t>，</w:t>
+      </w:r>
+      <w:r>
+        <w:rPr>
+          <w:rFonts w:ascii="Times New Roman" w:eastAsiaTheme="majorEastAsia" w:hAnsi="Times New Roman" w:cs="Times New Roman"/>
+          <w:sz w:val="28"/>
+          <w:szCs w:val="28"/>
+        </w:rPr>
+        <w:t>.</w:t>
+      </w:r>
+      <w:proofErr w:type="spellStart"/>
+      <w:r>
+        <w:rPr>
+          <w:rFonts w:ascii="Times New Roman" w:eastAsiaTheme="majorEastAsia" w:hAnsi="Times New Roman" w:cs="Times New Roman"/>
+          <w:sz w:val="28"/>
+          <w:szCs w:val="28"/>
+        </w:rPr>
+        <w:t>partial_update</w:t>
+      </w:r>
+      <w:proofErr w:type="spellEnd"/>
+      <w:r>
+        <w:rPr>
+          <w:rFonts w:ascii="Times New Roman" w:eastAsiaTheme="majorEastAsia" w:hAnsi="Times New Roman" w:cs="Times New Roman"/>
+          <w:sz w:val="28"/>
+          <w:szCs w:val="28"/>
+        </w:rPr>
+        <w:t>()</w:t>
+      </w:r>
+      <w:r>
+        <w:rPr>
+          <w:rFonts w:ascii="Times New Roman" w:eastAsiaTheme="majorEastAsia" w:hAnsi="Times New Roman" w:cs="Times New Roman" w:hint="eastAsia"/>
+          <w:sz w:val="28"/>
+          <w:szCs w:val="28"/>
+        </w:rPr>
+        <w:t>，</w:t>
+      </w:r>
+      <w:r>
+        <w:rPr>
+          <w:rFonts w:ascii="Times New Roman" w:eastAsiaTheme="majorEastAsia" w:hAnsi="Times New Roman" w:cs="Times New Roman"/>
+          <w:sz w:val="28"/>
+          <w:szCs w:val="28"/>
+        </w:rPr>
+        <w:t>.destroy().</w:t>
+      </w:r>
+      <w:r>
+        <w:rPr>
+          <w:rFonts w:ascii="Times New Roman" w:eastAsiaTheme="majorEastAsia" w:hAnsi="Times New Roman" w:cs="Times New Roman" w:hint="eastAsia"/>
+          <w:sz w:val="28"/>
+          <w:szCs w:val="28"/>
+        </w:rPr>
+        <w:t>而</w:t>
+      </w:r>
+      <w:proofErr w:type="spellStart"/>
+      <w:r>
+        <w:rPr>
+          <w:rFonts w:ascii="Times New Roman" w:eastAsiaTheme="majorEastAsia" w:hAnsi="Times New Roman" w:cs="Times New Roman" w:hint="eastAsia"/>
+          <w:sz w:val="28"/>
+          <w:szCs w:val="28"/>
+        </w:rPr>
+        <w:t>AccountViewSet</w:t>
+      </w:r>
+      <w:proofErr w:type="spellEnd"/>
+      <w:r>
+        <w:rPr>
+          <w:rFonts w:ascii="Times New Roman" w:eastAsiaTheme="majorEastAsia" w:hAnsi="Times New Roman" w:cs="Times New Roman" w:hint="eastAsia"/>
+          <w:sz w:val="28"/>
+          <w:szCs w:val="28"/>
+        </w:rPr>
+        <w:t>继承自</w:t>
+      </w:r>
+      <w:proofErr w:type="spellStart"/>
+      <w:r>
+        <w:rPr>
+          <w:rFonts w:ascii="Times New Roman" w:eastAsiaTheme="majorEastAsia" w:hAnsi="Times New Roman" w:cs="Times New Roman" w:hint="eastAsia"/>
+          <w:sz w:val="28"/>
+          <w:szCs w:val="28"/>
+        </w:rPr>
+        <w:t>ViewSet</w:t>
+      </w:r>
+      <w:proofErr w:type="spellEnd"/>
+      <w:r>
+        <w:rPr>
+          <w:rFonts w:ascii="Times New Roman" w:eastAsiaTheme="majorEastAsia" w:hAnsi="Times New Roman" w:cs="Times New Roman" w:hint="eastAsia"/>
+          <w:sz w:val="28"/>
+          <w:szCs w:val="28"/>
+        </w:rPr>
+        <w:t>，默认不提供任何</w:t>
+      </w:r>
+      <w:r>
+        <w:rPr>
+          <w:rFonts w:ascii="Times New Roman" w:eastAsiaTheme="majorEastAsia" w:hAnsi="Times New Roman" w:cs="Times New Roman" w:hint="eastAsia"/>
+          <w:sz w:val="28"/>
+          <w:szCs w:val="28"/>
+        </w:rPr>
+        <w:t>action</w:t>
+      </w:r>
+      <w:r>
+        <w:rPr>
+          <w:rFonts w:ascii="Times New Roman" w:eastAsiaTheme="majorEastAsia" w:hAnsi="Times New Roman" w:cs="Times New Roman" w:hint="eastAsia"/>
+          <w:sz w:val="28"/>
+          <w:szCs w:val="28"/>
+        </w:rPr>
+        <w:t>，可以通过</w:t>
+      </w:r>
+      <w:r>
+        <w:rPr>
+          <w:rFonts w:ascii="Times New Roman" w:eastAsiaTheme="majorEastAsia" w:hAnsi="Times New Roman" w:cs="Times New Roman" w:hint="eastAsia"/>
+          <w:sz w:val="28"/>
+          <w:szCs w:val="28"/>
+        </w:rPr>
+        <w:t>@action</w:t>
+      </w:r>
       <w:proofErr w:type="gramStart"/>
       <w:r>
         <w:rPr>
@@ -585,34 +1092,7 @@
           <w:sz w:val="28"/>
           <w:szCs w:val="28"/>
         </w:rPr>
-        <w:t>localhost</w:t>
-      </w:r>
-      <w:proofErr w:type="spellEnd"/>
-      <w:r>
-        <w:rPr>
-          <w:rFonts w:ascii="Times New Roman" w:eastAsiaTheme="majorEastAsia" w:hAnsi="Times New Roman" w:cs="Times New Roman" w:hint="eastAsia"/>
-          <w:sz w:val="28"/>
-          <w:szCs w:val="28"/>
-        </w:rPr>
-        <w:t>/</w:t>
-      </w:r>
-      <w:proofErr w:type="spellStart"/>
-      <w:r>
-        <w:rPr>
-          <w:rFonts w:ascii="Times New Roman" w:eastAsiaTheme="majorEastAsia" w:hAnsi="Times New Roman" w:cs="Times New Roman" w:hint="eastAsia"/>
-          <w:sz w:val="28"/>
-          <w:szCs w:val="28"/>
-        </w:rPr>
-        <w:t>api</w:t>
-      </w:r>
-      <w:proofErr w:type="spellEnd"/>
-      <w:r>
-        <w:rPr>
-          <w:rFonts w:ascii="Times New Roman" w:eastAsiaTheme="majorEastAsia" w:hAnsi="Times New Roman" w:cs="Times New Roman" w:hint="eastAsia"/>
-          <w:sz w:val="28"/>
-          <w:szCs w:val="28"/>
-        </w:rPr>
-        <w:t>/users/list</w:t>
+        <w:t>装饰器</w:t>
       </w:r>
       <w:proofErr w:type="gramEnd"/>
       <w:r>
@@ -621,308 +1101,30 @@
           <w:sz w:val="28"/>
           <w:szCs w:val="28"/>
         </w:rPr>
-        <w:t>/</w:t>
+        <w:t>来定义，所有可以像下面这样访问</w:t>
       </w:r>
     </w:p>
     <w:p>
       <w:pPr>
         <w:rPr>
-          <w:rFonts w:ascii="Times New Roman" w:eastAsiaTheme="majorEastAsia" w:hAnsi="Times New Roman" w:cs="Times New Roman" w:hint="eastAsia"/>
-          <w:sz w:val="28"/>
-          <w:szCs w:val="28"/>
-        </w:rPr>
-      </w:pPr>
-      <w:r>
-        <w:rPr>
-          <w:rFonts w:ascii="Times New Roman" w:eastAsiaTheme="majorEastAsia" w:hAnsi="Times New Roman" w:cs="Times New Roman" w:hint="eastAsia"/>
-          <w:sz w:val="28"/>
-          <w:szCs w:val="28"/>
-        </w:rPr>
-        <w:t>这样访问</w:t>
-      </w:r>
-      <w:r>
-        <w:rPr>
-          <w:rFonts w:ascii="Times New Roman" w:eastAsiaTheme="majorEastAsia" w:hAnsi="Times New Roman" w:cs="Times New Roman" w:hint="eastAsia"/>
-          <w:sz w:val="28"/>
-          <w:szCs w:val="28"/>
-        </w:rPr>
-        <w:t>accounts</w:t>
-      </w:r>
-      <w:r>
-        <w:rPr>
-          <w:rFonts w:ascii="Times New Roman" w:eastAsiaTheme="majorEastAsia" w:hAnsi="Times New Roman" w:cs="Times New Roman" w:hint="eastAsia"/>
-          <w:sz w:val="28"/>
-          <w:szCs w:val="28"/>
-        </w:rPr>
-        <w:t>不行，因为</w:t>
-      </w:r>
-      <w:proofErr w:type="spellStart"/>
-      <w:r>
-        <w:rPr>
-          <w:rFonts w:ascii="Times New Roman" w:eastAsiaTheme="majorEastAsia" w:hAnsi="Times New Roman" w:cs="Times New Roman" w:hint="eastAsia"/>
-          <w:sz w:val="28"/>
-          <w:szCs w:val="28"/>
-        </w:rPr>
-        <w:t>UserViewSet</w:t>
-      </w:r>
-      <w:proofErr w:type="spellEnd"/>
-      <w:r>
-        <w:rPr>
-          <w:rFonts w:ascii="Times New Roman" w:eastAsiaTheme="majorEastAsia" w:hAnsi="Times New Roman" w:cs="Times New Roman" w:hint="eastAsia"/>
-          <w:sz w:val="28"/>
-          <w:szCs w:val="28"/>
-        </w:rPr>
-        <w:t>继承自</w:t>
-      </w:r>
-      <w:proofErr w:type="spellStart"/>
-      <w:r>
-        <w:rPr>
-          <w:rFonts w:ascii="Times New Roman" w:eastAsiaTheme="majorEastAsia" w:hAnsi="Times New Roman" w:cs="Times New Roman" w:hint="eastAsia"/>
-          <w:sz w:val="28"/>
-          <w:szCs w:val="28"/>
-        </w:rPr>
-        <w:t>ModelViewSet</w:t>
-      </w:r>
-      <w:proofErr w:type="spellEnd"/>
-      <w:r>
-        <w:rPr>
-          <w:rFonts w:ascii="Times New Roman" w:eastAsiaTheme="majorEastAsia" w:hAnsi="Times New Roman" w:cs="Times New Roman" w:hint="eastAsia"/>
-          <w:sz w:val="28"/>
-          <w:szCs w:val="28"/>
-        </w:rPr>
-        <w:t>，默认提供的</w:t>
-      </w:r>
-      <w:r>
-        <w:rPr>
-          <w:rFonts w:ascii="Times New Roman" w:eastAsiaTheme="majorEastAsia" w:hAnsi="Times New Roman" w:cs="Times New Roman" w:hint="eastAsia"/>
-          <w:sz w:val="28"/>
-          <w:szCs w:val="28"/>
-        </w:rPr>
-        <w:t>actions</w:t>
-      </w:r>
-      <w:r>
-        <w:rPr>
-          <w:rFonts w:ascii="Times New Roman" w:eastAsiaTheme="majorEastAsia" w:hAnsi="Times New Roman" w:cs="Times New Roman" w:hint="eastAsia"/>
-          <w:sz w:val="28"/>
-          <w:szCs w:val="28"/>
-        </w:rPr>
-        <w:t>有</w:t>
-      </w:r>
-      <w:r>
-        <w:rPr>
-          <w:rFonts w:ascii="Times New Roman" w:eastAsiaTheme="majorEastAsia" w:hAnsi="Times New Roman" w:cs="Times New Roman"/>
-          <w:sz w:val="28"/>
-          <w:szCs w:val="28"/>
-        </w:rPr>
-        <w:t>.list()</w:t>
-      </w:r>
-      <w:r>
-        <w:rPr>
-          <w:rFonts w:ascii="Times New Roman" w:eastAsiaTheme="majorEastAsia" w:hAnsi="Times New Roman" w:cs="Times New Roman" w:hint="eastAsia"/>
-          <w:sz w:val="28"/>
-          <w:szCs w:val="28"/>
-        </w:rPr>
-        <w:t>，</w:t>
-      </w:r>
-      <w:r>
-        <w:rPr>
-          <w:rFonts w:ascii="Times New Roman" w:eastAsiaTheme="majorEastAsia" w:hAnsi="Times New Roman" w:cs="Times New Roman"/>
-          <w:sz w:val="28"/>
-          <w:szCs w:val="28"/>
-        </w:rPr>
-        <w:t>.retrieve()</w:t>
-      </w:r>
-      <w:r>
-        <w:rPr>
-          <w:rFonts w:ascii="Times New Roman" w:eastAsiaTheme="majorEastAsia" w:hAnsi="Times New Roman" w:cs="Times New Roman" w:hint="eastAsia"/>
-          <w:sz w:val="28"/>
-          <w:szCs w:val="28"/>
-        </w:rPr>
-        <w:t>，</w:t>
-      </w:r>
-      <w:r>
-        <w:rPr>
-          <w:rFonts w:ascii="Times New Roman" w:eastAsiaTheme="majorEastAsia" w:hAnsi="Times New Roman" w:cs="Times New Roman"/>
-          <w:sz w:val="28"/>
-          <w:szCs w:val="28"/>
-        </w:rPr>
-        <w:t xml:space="preserve"> .create()</w:t>
-      </w:r>
-      <w:r>
-        <w:rPr>
-          <w:rFonts w:ascii="Times New Roman" w:eastAsiaTheme="majorEastAsia" w:hAnsi="Times New Roman" w:cs="Times New Roman" w:hint="eastAsia"/>
-          <w:sz w:val="28"/>
-          <w:szCs w:val="28"/>
-        </w:rPr>
-        <w:t>，</w:t>
-      </w:r>
-      <w:r>
-        <w:rPr>
-          <w:rFonts w:ascii="Times New Roman" w:eastAsiaTheme="majorEastAsia" w:hAnsi="Times New Roman" w:cs="Times New Roman"/>
-          <w:sz w:val="28"/>
-          <w:szCs w:val="28"/>
-        </w:rPr>
-        <w:t>.update()</w:t>
-      </w:r>
-      <w:r>
-        <w:rPr>
-          <w:rFonts w:ascii="Times New Roman" w:eastAsiaTheme="majorEastAsia" w:hAnsi="Times New Roman" w:cs="Times New Roman" w:hint="eastAsia"/>
-          <w:sz w:val="28"/>
-          <w:szCs w:val="28"/>
-        </w:rPr>
-        <w:t>，</w:t>
-      </w:r>
-      <w:r>
-        <w:rPr>
-          <w:rFonts w:ascii="Times New Roman" w:eastAsiaTheme="majorEastAsia" w:hAnsi="Times New Roman" w:cs="Times New Roman"/>
-          <w:sz w:val="28"/>
-          <w:szCs w:val="28"/>
-        </w:rPr>
-        <w:t>.</w:t>
-      </w:r>
-      <w:proofErr w:type="spellStart"/>
-      <w:r>
-        <w:rPr>
-          <w:rFonts w:ascii="Times New Roman" w:eastAsiaTheme="majorEastAsia" w:hAnsi="Times New Roman" w:cs="Times New Roman"/>
-          <w:sz w:val="28"/>
-          <w:szCs w:val="28"/>
-        </w:rPr>
-        <w:t>partial_update</w:t>
-      </w:r>
-      <w:proofErr w:type="spellEnd"/>
-      <w:r>
-        <w:rPr>
-          <w:rFonts w:ascii="Times New Roman" w:eastAsiaTheme="majorEastAsia" w:hAnsi="Times New Roman" w:cs="Times New Roman"/>
-          <w:sz w:val="28"/>
-          <w:szCs w:val="28"/>
-        </w:rPr>
-        <w:t>()</w:t>
-      </w:r>
-      <w:r>
-        <w:rPr>
-          <w:rFonts w:ascii="Times New Roman" w:eastAsiaTheme="majorEastAsia" w:hAnsi="Times New Roman" w:cs="Times New Roman" w:hint="eastAsia"/>
-          <w:sz w:val="28"/>
-          <w:szCs w:val="28"/>
-        </w:rPr>
-        <w:t>，</w:t>
-      </w:r>
-      <w:r>
-        <w:rPr>
-          <w:rFonts w:ascii="Times New Roman" w:eastAsiaTheme="majorEastAsia" w:hAnsi="Times New Roman" w:cs="Times New Roman"/>
-          <w:sz w:val="28"/>
-          <w:szCs w:val="28"/>
-        </w:rPr>
-        <w:t>.destroy().</w:t>
-      </w:r>
-      <w:r>
-        <w:rPr>
-          <w:rFonts w:ascii="Times New Roman" w:eastAsiaTheme="majorEastAsia" w:hAnsi="Times New Roman" w:cs="Times New Roman" w:hint="eastAsia"/>
-          <w:sz w:val="28"/>
-          <w:szCs w:val="28"/>
-        </w:rPr>
-        <w:lastRenderedPageBreak/>
-        <w:t>而</w:t>
-      </w:r>
-      <w:proofErr w:type="spellStart"/>
-      <w:r>
-        <w:rPr>
-          <w:rFonts w:ascii="Times New Roman" w:eastAsiaTheme="majorEastAsia" w:hAnsi="Times New Roman" w:cs="Times New Roman" w:hint="eastAsia"/>
-          <w:sz w:val="28"/>
-          <w:szCs w:val="28"/>
-        </w:rPr>
-        <w:t>AccountViewSet</w:t>
-      </w:r>
-      <w:proofErr w:type="spellEnd"/>
-      <w:r>
-        <w:rPr>
-          <w:rFonts w:ascii="Times New Roman" w:eastAsiaTheme="majorEastAsia" w:hAnsi="Times New Roman" w:cs="Times New Roman" w:hint="eastAsia"/>
-          <w:sz w:val="28"/>
-          <w:szCs w:val="28"/>
-        </w:rPr>
-        <w:t>继承自</w:t>
-      </w:r>
-      <w:proofErr w:type="spellStart"/>
-      <w:r>
-        <w:rPr>
-          <w:rFonts w:ascii="Times New Roman" w:eastAsiaTheme="majorEastAsia" w:hAnsi="Times New Roman" w:cs="Times New Roman" w:hint="eastAsia"/>
-          <w:sz w:val="28"/>
-          <w:szCs w:val="28"/>
-        </w:rPr>
-        <w:t>ViewSet</w:t>
-      </w:r>
-      <w:proofErr w:type="spellEnd"/>
-      <w:r>
-        <w:rPr>
-          <w:rFonts w:ascii="Times New Roman" w:eastAsiaTheme="majorEastAsia" w:hAnsi="Times New Roman" w:cs="Times New Roman" w:hint="eastAsia"/>
-          <w:sz w:val="28"/>
-          <w:szCs w:val="28"/>
-        </w:rPr>
-        <w:t>，默认不提供任何</w:t>
-      </w:r>
-      <w:r>
-        <w:rPr>
-          <w:rFonts w:ascii="Times New Roman" w:eastAsiaTheme="majorEastAsia" w:hAnsi="Times New Roman" w:cs="Times New Roman" w:hint="eastAsia"/>
-          <w:sz w:val="28"/>
-          <w:szCs w:val="28"/>
-        </w:rPr>
-        <w:t>action</w:t>
-      </w:r>
-      <w:r>
-        <w:rPr>
-          <w:rFonts w:ascii="Times New Roman" w:eastAsiaTheme="majorEastAsia" w:hAnsi="Times New Roman" w:cs="Times New Roman" w:hint="eastAsia"/>
-          <w:sz w:val="28"/>
-          <w:szCs w:val="28"/>
-        </w:rPr>
-        <w:t>，可以通过</w:t>
-      </w:r>
-      <w:r>
-        <w:rPr>
-          <w:rFonts w:ascii="Times New Roman" w:eastAsiaTheme="majorEastAsia" w:hAnsi="Times New Roman" w:cs="Times New Roman" w:hint="eastAsia"/>
-          <w:sz w:val="28"/>
-          <w:szCs w:val="28"/>
-        </w:rPr>
-        <w:t>@action</w:t>
-      </w:r>
-      <w:proofErr w:type="gramStart"/>
-      <w:r>
-        <w:rPr>
-          <w:rFonts w:ascii="Times New Roman" w:eastAsiaTheme="majorEastAsia" w:hAnsi="Times New Roman" w:cs="Times New Roman" w:hint="eastAsia"/>
-          <w:sz w:val="28"/>
-          <w:szCs w:val="28"/>
-        </w:rPr>
-        <w:t>装饰器</w:t>
-      </w:r>
-      <w:proofErr w:type="gramEnd"/>
-      <w:r>
-        <w:rPr>
-          <w:rFonts w:ascii="Times New Roman" w:eastAsiaTheme="majorEastAsia" w:hAnsi="Times New Roman" w:cs="Times New Roman" w:hint="eastAsia"/>
-          <w:sz w:val="28"/>
-          <w:szCs w:val="28"/>
-        </w:rPr>
-        <w:t>来定义，所有可以像下面这样访问</w:t>
+          <w:rFonts w:ascii="Times New Roman" w:eastAsiaTheme="majorEastAsia" w:hAnsi="Times New Roman" w:cs="Times New Roman"/>
+          <w:sz w:val="28"/>
+          <w:szCs w:val="28"/>
+        </w:rPr>
+      </w:pPr>
+      <w:r>
+        <w:rPr>
+          <w:rFonts w:ascii="Times New Roman" w:eastAsiaTheme="majorEastAsia" w:hAnsi="Times New Roman" w:cs="Times New Roman"/>
+          <w:sz w:val="28"/>
+          <w:szCs w:val="28"/>
+        </w:rPr>
+        <w:t>http://localhost/api/accounts/login/</w:t>
       </w:r>
     </w:p>
     <w:p>
       <w:pPr>
         <w:rPr>
-          <w:rFonts w:ascii="Times New Roman" w:eastAsiaTheme="majorEastAsia" w:hAnsi="Times New Roman" w:cs="Times New Roman" w:hint="eastAsia"/>
-          <w:sz w:val="28"/>
-          <w:szCs w:val="28"/>
-        </w:rPr>
-      </w:pPr>
-      <w:r>
-        <w:rPr>
-          <w:rFonts w:ascii="Times New Roman" w:eastAsiaTheme="majorEastAsia" w:hAnsi="Times New Roman" w:cs="Times New Roman"/>
-          <w:sz w:val="28"/>
-          <w:szCs w:val="28"/>
-        </w:rPr>
-        <w:t>http://localhost/api/accounts/login/</w:t>
-      </w:r>
-    </w:p>
-    <w:p>
-      <w:pPr>
-        <w:rPr>
-          <w:rFonts w:ascii="Times New Roman" w:eastAsiaTheme="majorEastAsia" w:hAnsi="Times New Roman" w:cs="Times New Roman" w:hint="eastAsia"/>
+          <w:rFonts w:ascii="Times New Roman" w:eastAsiaTheme="majorEastAsia" w:hAnsi="Times New Roman" w:cs="Times New Roman"/>
           <w:sz w:val="28"/>
           <w:szCs w:val="28"/>
         </w:rPr>

--- a/九章学习/Twitter设计/Django-rest-framework中的Routers.docx
+++ b/九章学习/Twitter设计/Django-rest-framework中的Routers.docx
@@ -1,6 +1,6 @@
 
 <file path=word/document.xml><?xml version="1.0" encoding="utf-8"?>
-<w:document xmlns:ve="http://schemas.openxmlformats.org/markup-compatibility/2006" xmlns:o="urn:schemas-microsoft-com:office:office" xmlns:r="http://schemas.openxmlformats.org/officeDocument/2006/relationships" xmlns:m="http://schemas.openxmlformats.org/officeDocument/2006/math" xmlns:v="urn:schemas-microsoft-com:vml" xmlns:wp="http://schemas.openxmlformats.org/drawingml/2006/wordprocessingDrawing" xmlns:w10="urn:schemas-microsoft-com:office:word" xmlns:w="http://schemas.openxmlformats.org/wordprocessingml/2006/main" xmlns:wne="http://schemas.microsoft.com/office/word/2006/wordml">
+<w:document xmlns:wpc="http://schemas.microsoft.com/office/word/2010/wordprocessingCanvas" xmlns:cx="http://schemas.microsoft.com/office/drawing/2014/chartex" xmlns:cx1="http://schemas.microsoft.com/office/drawing/2015/9/8/chartex" xmlns:cx2="http://schemas.microsoft.com/office/drawing/2015/10/21/chartex" xmlns:cx3="http://schemas.microsoft.com/office/drawing/2016/5/9/chartex" xmlns:cx4="http://schemas.microsoft.com/office/drawing/2016/5/10/chartex" xmlns:cx5="http://schemas.microsoft.com/office/drawing/2016/5/11/chartex" xmlns:cx6="http://schemas.microsoft.com/office/drawing/2016/5/12/chartex" xmlns:cx7="http://schemas.microsoft.com/office/drawing/2016/5/13/chartex" xmlns:cx8="http://schemas.microsoft.com/office/drawing/2016/5/14/chartex" xmlns:mc="http://schemas.openxmlformats.org/markup-compatibility/2006" xmlns:aink="http://schemas.microsoft.com/office/drawing/2016/ink" xmlns:am3d="http://schemas.microsoft.com/office/drawing/2017/model3d" xmlns:o="urn:schemas-microsoft-com:office:office" xmlns:r="http://schemas.openxmlformats.org/officeDocument/2006/relationships" xmlns:m="http://schemas.openxmlformats.org/officeDocument/2006/math" xmlns:v="urn:schemas-microsoft-com:vml" xmlns:wp14="http://schemas.microsoft.com/office/word/2010/wordprocessingDrawing" xmlns:wp="http://schemas.openxmlformats.org/drawingml/2006/wordprocessingDrawing" xmlns:w10="urn:schemas-microsoft-com:office:word" xmlns:w="http://schemas.openxmlformats.org/wordprocessingml/2006/main" xmlns:w14="http://schemas.microsoft.com/office/word/2010/wordml" xmlns:w15="http://schemas.microsoft.com/office/word/2012/wordml" xmlns:w16cex="http://schemas.microsoft.com/office/word/2018/wordml/cex" xmlns:w16cid="http://schemas.microsoft.com/office/word/2016/wordml/cid" xmlns:w16="http://schemas.microsoft.com/office/word/2018/wordml" xmlns:w16sdtdh="http://schemas.microsoft.com/office/word/2020/wordml/sdtdatahash" xmlns:w16se="http://schemas.microsoft.com/office/word/2015/wordml/symex" xmlns:wpg="http://schemas.microsoft.com/office/word/2010/wordprocessingGroup" xmlns:wpi="http://schemas.microsoft.com/office/word/2010/wordprocessingInk" xmlns:wne="http://schemas.microsoft.com/office/word/2006/wordml" xmlns:wps="http://schemas.microsoft.com/office/word/2010/wordprocessingShape" mc:Ignorable="w14 w15 w16se w16cid w16 w16cex w16sdtdh wp14">
   <w:body>
     <w:p>
       <w:pPr>
@@ -141,7 +141,6 @@
         </w:rPr>
         <w:t>，</w:t>
       </w:r>
-      <w:proofErr w:type="spellStart"/>
       <w:r>
         <w:rPr>
           <w:rFonts w:ascii="Times New Roman" w:eastAsiaTheme="majorEastAsia" w:hAnsi="Times New Roman" w:cs="Times New Roman" w:hint="eastAsia"/>
@@ -158,7 +157,6 @@
         </w:rPr>
         <w:t>impleRouter</w:t>
       </w:r>
-      <w:proofErr w:type="spellEnd"/>
       <w:r>
         <w:rPr>
           <w:rFonts w:ascii="Times New Roman" w:eastAsiaTheme="majorEastAsia" w:hAnsi="Times New Roman" w:cs="Times New Roman" w:hint="eastAsia"/>
@@ -167,7 +165,6 @@
         </w:rPr>
         <w:t>和</w:t>
       </w:r>
-      <w:proofErr w:type="spellStart"/>
       <w:r>
         <w:rPr>
           <w:rFonts w:ascii="Times New Roman" w:eastAsiaTheme="majorEastAsia" w:hAnsi="Times New Roman" w:cs="Times New Roman" w:hint="eastAsia"/>
@@ -184,7 +181,6 @@
         </w:rPr>
         <w:t>efaultRouter</w:t>
       </w:r>
-      <w:proofErr w:type="spellEnd"/>
       <w:r>
         <w:rPr>
           <w:rFonts w:ascii="Times New Roman" w:eastAsiaTheme="majorEastAsia" w:hAnsi="Times New Roman" w:cs="Times New Roman" w:hint="eastAsia"/>
@@ -235,7 +231,6 @@
         </w:rPr>
         <w:t>，并注册相关联</w:t>
       </w:r>
-      <w:proofErr w:type="spellStart"/>
       <w:r>
         <w:rPr>
           <w:rFonts w:ascii="Times New Roman" w:eastAsiaTheme="majorEastAsia" w:hAnsi="Times New Roman" w:cs="Times New Roman" w:hint="eastAsia"/>
@@ -244,7 +239,6 @@
         </w:rPr>
         <w:t>ViewSet</w:t>
       </w:r>
-      <w:proofErr w:type="spellEnd"/>
       <w:r>
         <w:rPr>
           <w:rFonts w:ascii="Times New Roman" w:eastAsiaTheme="majorEastAsia" w:hAnsi="Times New Roman" w:cs="Times New Roman" w:hint="eastAsia"/>
@@ -297,7 +291,7 @@
                     </pic:cNvPicPr>
                   </pic:nvPicPr>
                   <pic:blipFill>
-                    <a:blip r:embed="rId5"/>
+                    <a:blip r:embed="rId7"/>
                     <a:srcRect/>
                     <a:stretch>
                       <a:fillRect/>
@@ -329,7 +323,7 @@
     <w:p>
       <w:pPr>
         <w:rPr>
-          <w:rFonts w:ascii="Times New Roman" w:eastAsiaTheme="majorEastAsia" w:hAnsi="Times New Roman" w:cs="Times New Roman" w:hint="eastAsia"/>
+          <w:rFonts w:ascii="Times New Roman" w:eastAsiaTheme="majorEastAsia" w:hAnsi="Times New Roman" w:cs="Times New Roman"/>
           <w:sz w:val="28"/>
           <w:szCs w:val="28"/>
         </w:rPr>
@@ -338,28 +332,18 @@
     <w:p>
       <w:pPr>
         <w:rPr>
-          <w:rFonts w:ascii="Times New Roman" w:eastAsiaTheme="majorEastAsia" w:hAnsi="Times New Roman" w:cs="Times New Roman" w:hint="eastAsia"/>
-          <w:sz w:val="28"/>
-          <w:szCs w:val="28"/>
-        </w:rPr>
-      </w:pPr>
-      <w:proofErr w:type="spellStart"/>
-      <w:r>
-        <w:rPr>
-          <w:rFonts w:ascii="Times New Roman" w:eastAsiaTheme="majorEastAsia" w:hAnsi="Times New Roman" w:cs="Times New Roman" w:hint="eastAsia"/>
-          <w:sz w:val="28"/>
-          <w:szCs w:val="28"/>
-        </w:rPr>
-        <w:t>Django</w:t>
-      </w:r>
-      <w:proofErr w:type="spellEnd"/>
-      <w:r>
-        <w:rPr>
-          <w:rFonts w:ascii="Times New Roman" w:eastAsiaTheme="majorEastAsia" w:hAnsi="Times New Roman" w:cs="Times New Roman" w:hint="eastAsia"/>
-          <w:sz w:val="28"/>
-          <w:szCs w:val="28"/>
-        </w:rPr>
-        <w:t xml:space="preserve"> rest framework</w:t>
+          <w:rFonts w:ascii="Times New Roman" w:eastAsiaTheme="majorEastAsia" w:hAnsi="Times New Roman" w:cs="Times New Roman"/>
+          <w:sz w:val="28"/>
+          <w:szCs w:val="28"/>
+        </w:rPr>
+      </w:pPr>
+      <w:r>
+        <w:rPr>
+          <w:rFonts w:ascii="Times New Roman" w:eastAsiaTheme="majorEastAsia" w:hAnsi="Times New Roman" w:cs="Times New Roman" w:hint="eastAsia"/>
+          <w:sz w:val="28"/>
+          <w:szCs w:val="28"/>
+        </w:rPr>
+        <w:t>Django rest framework</w:t>
       </w:r>
       <w:r>
         <w:rPr>
@@ -399,25 +383,32 @@
           <w:sz w:val="28"/>
           <w:szCs w:val="28"/>
         </w:rPr>
-        <w:t>其实是一个正则表达式的写法，即</w:t>
-      </w:r>
-      <w:proofErr w:type="spellStart"/>
-      <w:r>
-        <w:rPr>
-          <w:rFonts w:ascii="Times New Roman" w:eastAsiaTheme="majorEastAsia" w:hAnsi="Times New Roman" w:cs="Times New Roman" w:hint="eastAsia"/>
-          <w:sz w:val="28"/>
-          <w:szCs w:val="28"/>
-        </w:rPr>
-        <w:t>localhost</w:t>
-      </w:r>
-      <w:proofErr w:type="spellEnd"/>
-      <w:r>
-        <w:rPr>
-          <w:rFonts w:ascii="Times New Roman" w:eastAsiaTheme="majorEastAsia" w:hAnsi="Times New Roman" w:cs="Times New Roman" w:hint="eastAsia"/>
-          <w:sz w:val="28"/>
-          <w:szCs w:val="28"/>
-        </w:rPr>
-        <w:t>/users/</w:t>
+        <w:t>其实是一个</w:t>
+      </w:r>
+      <w:r>
+        <w:rPr>
+          <w:rFonts w:ascii="Times New Roman" w:eastAsiaTheme="majorEastAsia" w:hAnsi="Times New Roman" w:cs="Times New Roman" w:hint="eastAsia"/>
+          <w:color w:val="FF0000"/>
+          <w:sz w:val="28"/>
+          <w:szCs w:val="28"/>
+        </w:rPr>
+        <w:t>正则表达式的写法</w:t>
+      </w:r>
+      <w:r>
+        <w:rPr>
+          <w:rFonts w:ascii="Times New Roman" w:eastAsiaTheme="majorEastAsia" w:hAnsi="Times New Roman" w:cs="Times New Roman" w:hint="eastAsia"/>
+          <w:sz w:val="28"/>
+          <w:szCs w:val="28"/>
+        </w:rPr>
+        <w:t>，即</w:t>
+      </w:r>
+      <w:r>
+        <w:rPr>
+          <w:rFonts w:ascii="Times New Roman" w:eastAsiaTheme="majorEastAsia" w:hAnsi="Times New Roman" w:cs="Times New Roman" w:hint="eastAsia"/>
+          <w:sz w:val="28"/>
+          <w:szCs w:val="28"/>
+        </w:rPr>
+        <w:t>localhost/users/</w:t>
       </w:r>
       <w:r>
         <w:rPr>
@@ -427,7 +418,6 @@
         </w:rPr>
         <w:t>，就是访问</w:t>
       </w:r>
-      <w:proofErr w:type="spellStart"/>
       <w:r>
         <w:rPr>
           <w:rFonts w:ascii="Times New Roman" w:eastAsiaTheme="majorEastAsia" w:hAnsi="Times New Roman" w:cs="Times New Roman" w:hint="eastAsia"/>
@@ -436,7 +426,6 @@
         </w:rPr>
         <w:t>UserViewSet</w:t>
       </w:r>
-      <w:proofErr w:type="spellEnd"/>
       <w:r>
         <w:rPr>
           <w:rFonts w:ascii="Times New Roman" w:eastAsiaTheme="majorEastAsia" w:hAnsi="Times New Roman" w:cs="Times New Roman" w:hint="eastAsia"/>
@@ -489,7 +478,7 @@
     <w:p>
       <w:pPr>
         <w:rPr>
-          <w:rFonts w:ascii="Times New Roman" w:eastAsiaTheme="majorEastAsia" w:hAnsi="Times New Roman" w:cs="Times New Roman" w:hint="eastAsia"/>
+          <w:rFonts w:ascii="Times New Roman" w:eastAsiaTheme="majorEastAsia" w:hAnsi="Times New Roman" w:cs="Times New Roman"/>
           <w:sz w:val="28"/>
           <w:szCs w:val="28"/>
         </w:rPr>
@@ -519,7 +508,7 @@
                     </pic:cNvPicPr>
                   </pic:nvPicPr>
                   <pic:blipFill>
-                    <a:blip r:embed="rId6"/>
+                    <a:blip r:embed="rId8"/>
                     <a:srcRect/>
                     <a:stretch>
                       <a:fillRect/>
@@ -556,10 +545,107 @@
           <w:szCs w:val="28"/>
         </w:rPr>
       </w:pPr>
+      <w:r>
+        <w:rPr>
+          <w:rFonts w:ascii="Times New Roman" w:eastAsiaTheme="majorEastAsia" w:hAnsi="Times New Roman" w:cs="Times New Roman" w:hint="eastAsia"/>
+          <w:sz w:val="28"/>
+          <w:szCs w:val="28"/>
+        </w:rPr>
+        <w:t>其中</w:t>
+      </w:r>
+      <w:r>
+        <w:rPr>
+          <w:rFonts w:ascii="Times New Roman" w:eastAsiaTheme="majorEastAsia" w:hAnsi="Times New Roman" w:cs="Times New Roman" w:hint="eastAsia"/>
+          <w:sz w:val="28"/>
+          <w:szCs w:val="28"/>
+        </w:rPr>
+        <w:t>detail</w:t>
+      </w:r>
+      <w:r>
+        <w:rPr>
+          <w:rFonts w:ascii="Times New Roman" w:eastAsiaTheme="majorEastAsia" w:hAnsi="Times New Roman" w:cs="Times New Roman" w:hint="eastAsia"/>
+          <w:sz w:val="28"/>
+          <w:szCs w:val="28"/>
+        </w:rPr>
+        <w:t>的路由，需要在</w:t>
+      </w:r>
+      <w:r>
+        <w:rPr>
+          <w:rFonts w:ascii="Times New Roman" w:eastAsiaTheme="majorEastAsia" w:hAnsi="Times New Roman" w:cs="Times New Roman" w:hint="eastAsia"/>
+          <w:sz w:val="28"/>
+          <w:szCs w:val="28"/>
+        </w:rPr>
+        <w:t>@</w:t>
+      </w:r>
+      <w:r>
+        <w:rPr>
+          <w:rFonts w:ascii="Times New Roman" w:eastAsiaTheme="majorEastAsia" w:hAnsi="Times New Roman" w:cs="Times New Roman"/>
+          <w:sz w:val="28"/>
+          <w:szCs w:val="28"/>
+        </w:rPr>
+        <w:t>action</w:t>
+      </w:r>
+      <w:r>
+        <w:rPr>
+          <w:rFonts w:ascii="Times New Roman" w:eastAsiaTheme="majorEastAsia" w:hAnsi="Times New Roman" w:cs="Times New Roman" w:hint="eastAsia"/>
+          <w:sz w:val="28"/>
+          <w:szCs w:val="28"/>
+        </w:rPr>
+        <w:t>中将</w:t>
+      </w:r>
+      <w:r>
+        <w:rPr>
+          <w:rFonts w:ascii="Times New Roman" w:eastAsiaTheme="majorEastAsia" w:hAnsi="Times New Roman" w:cs="Times New Roman" w:hint="eastAsia"/>
+          <w:sz w:val="28"/>
+          <w:szCs w:val="28"/>
+        </w:rPr>
+        <w:t>d</w:t>
+      </w:r>
+      <w:r>
+        <w:rPr>
+          <w:rFonts w:ascii="Times New Roman" w:eastAsiaTheme="majorEastAsia" w:hAnsi="Times New Roman" w:cs="Times New Roman"/>
+          <w:sz w:val="28"/>
+          <w:szCs w:val="28"/>
+        </w:rPr>
+        <w:t>etail=True</w:t>
+      </w:r>
+      <w:r>
+        <w:rPr>
+          <w:rFonts w:ascii="Times New Roman" w:eastAsiaTheme="majorEastAsia" w:hAnsi="Times New Roman" w:cs="Times New Roman" w:hint="eastAsia"/>
+          <w:sz w:val="28"/>
+          <w:szCs w:val="28"/>
+        </w:rPr>
+        <w:t>，并且参数中要包含</w:t>
+      </w:r>
+      <w:r>
+        <w:rPr>
+          <w:rFonts w:ascii="Times New Roman" w:eastAsiaTheme="majorEastAsia" w:hAnsi="Times New Roman" w:cs="Times New Roman" w:hint="eastAsia"/>
+          <w:sz w:val="28"/>
+          <w:szCs w:val="28"/>
+        </w:rPr>
+        <w:t>pk</w:t>
+      </w:r>
+      <w:r>
+        <w:rPr>
+          <w:rFonts w:ascii="Times New Roman" w:eastAsiaTheme="majorEastAsia" w:hAnsi="Times New Roman" w:cs="Times New Roman" w:hint="eastAsia"/>
+          <w:sz w:val="28"/>
+          <w:szCs w:val="28"/>
+        </w:rPr>
+        <w:t>参数。</w:t>
+      </w:r>
     </w:p>
     <w:p>
       <w:pPr>
         <w:rPr>
+          <w:rFonts w:ascii="Times New Roman" w:eastAsiaTheme="majorEastAsia" w:hAnsi="Times New Roman" w:cs="Times New Roman" w:hint="eastAsia"/>
+          <w:sz w:val="28"/>
+          <w:szCs w:val="28"/>
+        </w:rPr>
+      </w:pPr>
+    </w:p>
+    <w:p>
+      <w:pPr>
+        <w:rPr>
           <w:rFonts w:ascii="Times New Roman" w:eastAsiaTheme="majorEastAsia" w:hAnsi="Times New Roman" w:cs="Times New Roman"/>
           <w:sz w:val="28"/>
           <w:szCs w:val="28"/>
@@ -613,7 +699,6 @@
         </w:rPr>
         <w:t>，</w:t>
       </w:r>
-      <w:proofErr w:type="spellStart"/>
       <w:r>
         <w:rPr>
           <w:rFonts w:ascii="Times New Roman" w:eastAsiaTheme="majorEastAsia" w:hAnsi="Times New Roman" w:cs="Times New Roman" w:hint="eastAsia"/>
@@ -622,34 +707,14 @@
         </w:rPr>
         <w:t>viewset</w:t>
       </w:r>
-      <w:proofErr w:type="spellEnd"/>
-      <w:r>
-        <w:rPr>
-          <w:rFonts w:ascii="Times New Roman" w:eastAsiaTheme="majorEastAsia" w:hAnsi="Times New Roman" w:cs="Times New Roman" w:hint="eastAsia"/>
-          <w:sz w:val="28"/>
-          <w:szCs w:val="28"/>
-        </w:rPr>
-        <w:t>，这两</w:t>
-      </w:r>
-      <w:proofErr w:type="gramStart"/>
-      <w:r>
-        <w:rPr>
-          <w:rFonts w:ascii="Times New Roman" w:eastAsiaTheme="majorEastAsia" w:hAnsi="Times New Roman" w:cs="Times New Roman" w:hint="eastAsia"/>
-          <w:sz w:val="28"/>
-          <w:szCs w:val="28"/>
-        </w:rPr>
-        <w:t>个</w:t>
-      </w:r>
-      <w:proofErr w:type="gramEnd"/>
-      <w:r>
-        <w:rPr>
-          <w:rFonts w:ascii="Times New Roman" w:eastAsiaTheme="majorEastAsia" w:hAnsi="Times New Roman" w:cs="Times New Roman" w:hint="eastAsia"/>
-          <w:sz w:val="28"/>
-          <w:szCs w:val="28"/>
-        </w:rPr>
-        <w:t>是必须的，</w:t>
-      </w:r>
-      <w:proofErr w:type="spellStart"/>
+      <w:r>
+        <w:rPr>
+          <w:rFonts w:ascii="Times New Roman" w:eastAsiaTheme="majorEastAsia" w:hAnsi="Times New Roman" w:cs="Times New Roman" w:hint="eastAsia"/>
+          <w:sz w:val="28"/>
+          <w:szCs w:val="28"/>
+        </w:rPr>
+        <w:t>，这两个是必须的，</w:t>
+      </w:r>
       <w:r>
         <w:rPr>
           <w:rFonts w:ascii="Times New Roman" w:eastAsiaTheme="majorEastAsia" w:hAnsi="Times New Roman" w:cs="Times New Roman" w:hint="eastAsia"/>
@@ -658,16 +723,110 @@
         </w:rPr>
         <w:t>basename</w:t>
       </w:r>
-      <w:proofErr w:type="spellEnd"/>
-      <w:r>
-        <w:rPr>
-          <w:rFonts w:ascii="Times New Roman" w:eastAsiaTheme="majorEastAsia" w:hAnsi="Times New Roman" w:cs="Times New Roman" w:hint="eastAsia"/>
-          <w:sz w:val="28"/>
-          <w:szCs w:val="28"/>
-        </w:rPr>
-        <w:t>可选，但如果</w:t>
-      </w:r>
-      <w:proofErr w:type="spellStart"/>
+      <w:r>
+        <w:rPr>
+          <w:rFonts w:ascii="Times New Roman" w:eastAsiaTheme="majorEastAsia" w:hAnsi="Times New Roman" w:cs="Times New Roman" w:hint="eastAsia"/>
+          <w:sz w:val="28"/>
+          <w:szCs w:val="28"/>
+        </w:rPr>
+        <w:t>可选，如果定义了</w:t>
+      </w:r>
+      <w:r>
+        <w:rPr>
+          <w:rFonts w:ascii="Times New Roman" w:eastAsiaTheme="majorEastAsia" w:hAnsi="Times New Roman" w:cs="Times New Roman" w:hint="eastAsia"/>
+          <w:sz w:val="28"/>
+          <w:szCs w:val="28"/>
+        </w:rPr>
+        <w:t>q</w:t>
+      </w:r>
+      <w:r>
+        <w:rPr>
+          <w:rFonts w:ascii="Times New Roman" w:eastAsiaTheme="majorEastAsia" w:hAnsi="Times New Roman" w:cs="Times New Roman"/>
+          <w:sz w:val="28"/>
+          <w:szCs w:val="28"/>
+        </w:rPr>
+        <w:t>ueryset</w:t>
+      </w:r>
+      <w:r>
+        <w:rPr>
+          <w:rFonts w:ascii="Times New Roman" w:eastAsiaTheme="majorEastAsia" w:hAnsi="Times New Roman" w:cs="Times New Roman" w:hint="eastAsia"/>
+          <w:sz w:val="28"/>
+          <w:szCs w:val="28"/>
+        </w:rPr>
+        <w:t>，</w:t>
+      </w:r>
+      <w:r>
+        <w:rPr>
+          <w:rFonts w:ascii="Times New Roman" w:eastAsiaTheme="majorEastAsia" w:hAnsi="Times New Roman" w:cs="Times New Roman" w:hint="eastAsia"/>
+          <w:sz w:val="28"/>
+          <w:szCs w:val="28"/>
+        </w:rPr>
+        <w:t>drf</w:t>
+      </w:r>
+      <w:r>
+        <w:rPr>
+          <w:rFonts w:ascii="Times New Roman" w:eastAsiaTheme="majorEastAsia" w:hAnsi="Times New Roman" w:cs="Times New Roman" w:hint="eastAsia"/>
+          <w:sz w:val="28"/>
+          <w:szCs w:val="28"/>
+        </w:rPr>
+        <w:t>会自动根据</w:t>
+      </w:r>
+      <w:r>
+        <w:rPr>
+          <w:rFonts w:ascii="Times New Roman" w:eastAsiaTheme="majorEastAsia" w:hAnsi="Times New Roman" w:cs="Times New Roman" w:hint="eastAsia"/>
+          <w:sz w:val="28"/>
+          <w:szCs w:val="28"/>
+        </w:rPr>
+        <w:t>queryset</w:t>
+      </w:r>
+      <w:r>
+        <w:rPr>
+          <w:rFonts w:ascii="Times New Roman" w:eastAsiaTheme="majorEastAsia" w:hAnsi="Times New Roman" w:cs="Times New Roman" w:hint="eastAsia"/>
+          <w:sz w:val="28"/>
+          <w:szCs w:val="28"/>
+        </w:rPr>
+        <w:t>中</w:t>
+      </w:r>
+      <w:r>
+        <w:rPr>
+          <w:rFonts w:ascii="Times New Roman" w:eastAsiaTheme="majorEastAsia" w:hAnsi="Times New Roman" w:cs="Times New Roman" w:hint="eastAsia"/>
+          <w:sz w:val="28"/>
+          <w:szCs w:val="28"/>
+        </w:rPr>
+        <w:t>Model</w:t>
+      </w:r>
+      <w:r>
+        <w:rPr>
+          <w:rFonts w:ascii="Times New Roman" w:eastAsiaTheme="majorEastAsia" w:hAnsi="Times New Roman" w:cs="Times New Roman" w:hint="eastAsia"/>
+          <w:sz w:val="28"/>
+          <w:szCs w:val="28"/>
+        </w:rPr>
+        <w:t>的名称全部小写来定义</w:t>
+      </w:r>
+      <w:r>
+        <w:rPr>
+          <w:rFonts w:ascii="Times New Roman" w:eastAsiaTheme="majorEastAsia" w:hAnsi="Times New Roman" w:cs="Times New Roman" w:hint="eastAsia"/>
+          <w:sz w:val="28"/>
+          <w:szCs w:val="28"/>
+        </w:rPr>
+        <w:t>b</w:t>
+      </w:r>
+      <w:r>
+        <w:rPr>
+          <w:rFonts w:ascii="Times New Roman" w:eastAsiaTheme="majorEastAsia" w:hAnsi="Times New Roman" w:cs="Times New Roman"/>
+          <w:sz w:val="28"/>
+          <w:szCs w:val="28"/>
+        </w:rPr>
+        <w:t>asename</w:t>
+      </w:r>
+      <w:r>
+        <w:rPr>
+          <w:rFonts w:ascii="Times New Roman" w:eastAsiaTheme="majorEastAsia" w:hAnsi="Times New Roman" w:cs="Times New Roman" w:hint="eastAsia"/>
+          <w:sz w:val="28"/>
+          <w:szCs w:val="28"/>
+        </w:rPr>
+        <w:t>；但如果</w:t>
+      </w:r>
       <w:r>
         <w:rPr>
           <w:rFonts w:ascii="Times New Roman" w:eastAsiaTheme="majorEastAsia" w:hAnsi="Times New Roman" w:cs="Times New Roman" w:hint="eastAsia"/>
@@ -676,7 +835,6 @@
         </w:rPr>
         <w:t>viewset</w:t>
       </w:r>
-      <w:proofErr w:type="spellEnd"/>
       <w:r>
         <w:rPr>
           <w:rFonts w:ascii="Times New Roman" w:eastAsiaTheme="majorEastAsia" w:hAnsi="Times New Roman" w:cs="Times New Roman" w:hint="eastAsia"/>
@@ -685,7 +843,6 @@
         </w:rPr>
         <w:t>中没有定义</w:t>
       </w:r>
-      <w:proofErr w:type="spellStart"/>
       <w:r>
         <w:rPr>
           <w:rFonts w:ascii="Times New Roman" w:eastAsiaTheme="majorEastAsia" w:hAnsi="Times New Roman" w:cs="Times New Roman" w:hint="eastAsia"/>
@@ -694,7 +851,6 @@
         </w:rPr>
         <w:t>queryset</w:t>
       </w:r>
-      <w:proofErr w:type="spellEnd"/>
       <w:r>
         <w:rPr>
           <w:rFonts w:ascii="Times New Roman" w:eastAsiaTheme="majorEastAsia" w:hAnsi="Times New Roman" w:cs="Times New Roman" w:hint="eastAsia"/>
@@ -721,56 +877,6 @@
           <w:szCs w:val="28"/>
         </w:rPr>
       </w:pPr>
-      <w:r>
-        <w:rPr>
-          <w:rFonts w:ascii="Times New Roman" w:eastAsiaTheme="majorEastAsia" w:hAnsi="Times New Roman" w:cs="Times New Roman" w:hint="eastAsia"/>
-          <w:sz w:val="28"/>
-          <w:szCs w:val="28"/>
-        </w:rPr>
-        <w:t>vagrant</w:t>
-      </w:r>
-      <w:r>
-        <w:rPr>
-          <w:rFonts w:ascii="Times New Roman" w:eastAsiaTheme="majorEastAsia" w:hAnsi="Times New Roman" w:cs="Times New Roman" w:hint="eastAsia"/>
-          <w:sz w:val="28"/>
-          <w:szCs w:val="28"/>
-        </w:rPr>
-        <w:t>命令行中，执行</w:t>
-      </w:r>
-      <w:r>
-        <w:rPr>
-          <w:rFonts w:ascii="Times New Roman" w:eastAsiaTheme="majorEastAsia" w:hAnsi="Times New Roman" w:cs="Times New Roman" w:hint="eastAsia"/>
-          <w:sz w:val="28"/>
-          <w:szCs w:val="28"/>
-        </w:rPr>
-        <w:t xml:space="preserve">python manage.py </w:t>
-      </w:r>
-      <w:proofErr w:type="spellStart"/>
-      <w:r>
-        <w:rPr>
-          <w:rFonts w:ascii="Times New Roman" w:eastAsiaTheme="majorEastAsia" w:hAnsi="Times New Roman" w:cs="Times New Roman" w:hint="eastAsia"/>
-          <w:sz w:val="28"/>
-          <w:szCs w:val="28"/>
-        </w:rPr>
-        <w:t>runserver</w:t>
-      </w:r>
-      <w:proofErr w:type="spellEnd"/>
-      <w:r>
-        <w:rPr>
-          <w:rFonts w:ascii="Times New Roman" w:eastAsiaTheme="majorEastAsia" w:hAnsi="Times New Roman" w:cs="Times New Roman" w:hint="eastAsia"/>
-          <w:sz w:val="28"/>
-          <w:szCs w:val="28"/>
-        </w:rPr>
-        <w:t xml:space="preserve"> 0.0.0.0:8000</w:t>
-      </w:r>
-      <w:r>
-        <w:rPr>
-          <w:rFonts w:ascii="Times New Roman" w:eastAsiaTheme="majorEastAsia" w:hAnsi="Times New Roman" w:cs="Times New Roman" w:hint="eastAsia"/>
-          <w:sz w:val="28"/>
-          <w:szCs w:val="28"/>
-        </w:rPr>
-        <w:t>启动服务后，在浏览器中可以进行访问：</w:t>
-      </w:r>
     </w:p>
     <w:p>
       <w:pPr>
@@ -780,346 +886,414 @@
           <w:szCs w:val="28"/>
         </w:rPr>
       </w:pPr>
-      <w:proofErr w:type="spellStart"/>
-      <w:proofErr w:type="gramStart"/>
-      <w:r>
-        <w:rPr>
-          <w:rFonts w:ascii="Times New Roman" w:eastAsiaTheme="majorEastAsia" w:hAnsi="Times New Roman" w:cs="Times New Roman" w:hint="eastAsia"/>
-          <w:sz w:val="28"/>
-          <w:szCs w:val="28"/>
-        </w:rPr>
-        <w:t>localhost</w:t>
-      </w:r>
-      <w:proofErr w:type="spellEnd"/>
-      <w:r>
-        <w:rPr>
-          <w:rFonts w:ascii="Times New Roman" w:eastAsiaTheme="majorEastAsia" w:hAnsi="Times New Roman" w:cs="Times New Roman" w:hint="eastAsia"/>
-          <w:sz w:val="28"/>
-          <w:szCs w:val="28"/>
-        </w:rPr>
-        <w:t>/</w:t>
-      </w:r>
-      <w:proofErr w:type="spellStart"/>
-      <w:r>
-        <w:rPr>
-          <w:rFonts w:ascii="Times New Roman" w:eastAsiaTheme="majorEastAsia" w:hAnsi="Times New Roman" w:cs="Times New Roman" w:hint="eastAsia"/>
-          <w:sz w:val="28"/>
-          <w:szCs w:val="28"/>
-        </w:rPr>
-        <w:t>api</w:t>
-      </w:r>
-      <w:proofErr w:type="spellEnd"/>
-      <w:r>
-        <w:rPr>
-          <w:rFonts w:ascii="Times New Roman" w:eastAsiaTheme="majorEastAsia" w:hAnsi="Times New Roman" w:cs="Times New Roman" w:hint="eastAsia"/>
-          <w:sz w:val="28"/>
-          <w:szCs w:val="28"/>
-        </w:rPr>
-        <w:t>/users</w:t>
-      </w:r>
-      <w:proofErr w:type="gramEnd"/>
-      <w:r>
-        <w:rPr>
-          <w:rFonts w:ascii="Times New Roman" w:eastAsiaTheme="majorEastAsia" w:hAnsi="Times New Roman" w:cs="Times New Roman" w:hint="eastAsia"/>
-          <w:sz w:val="28"/>
-          <w:szCs w:val="28"/>
-        </w:rPr>
-        <w:t>/</w:t>
-      </w:r>
+      <w:r>
+        <w:rPr>
+          <w:rFonts w:ascii="Times New Roman" w:eastAsiaTheme="majorEastAsia" w:hAnsi="Times New Roman" w:cs="Times New Roman"/>
+          <w:sz w:val="28"/>
+          <w:szCs w:val="28"/>
+        </w:rPr>
+        <w:t>basename</w:t>
+      </w:r>
+      <w:r>
+        <w:rPr>
+          <w:rFonts w:ascii="Times New Roman" w:eastAsiaTheme="majorEastAsia" w:hAnsi="Times New Roman" w:cs="Times New Roman" w:hint="eastAsia"/>
+          <w:sz w:val="28"/>
+          <w:szCs w:val="28"/>
+        </w:rPr>
+        <w:t>的主要作用是反向解析，通常情况下，</w:t>
+      </w:r>
+      <w:r>
+        <w:rPr>
+          <w:rFonts w:ascii="Times New Roman" w:eastAsiaTheme="majorEastAsia" w:hAnsi="Times New Roman" w:cs="Times New Roman" w:hint="eastAsia"/>
+          <w:sz w:val="28"/>
+          <w:szCs w:val="28"/>
+        </w:rPr>
+        <w:t>u</w:t>
+      </w:r>
+      <w:r>
+        <w:rPr>
+          <w:rFonts w:ascii="Times New Roman" w:eastAsiaTheme="majorEastAsia" w:hAnsi="Times New Roman" w:cs="Times New Roman"/>
+          <w:sz w:val="28"/>
+          <w:szCs w:val="28"/>
+        </w:rPr>
+        <w:t>rl -&gt;</w:t>
+      </w:r>
+      <w:r>
+        <w:rPr>
+          <w:rFonts w:ascii="Times New Roman" w:eastAsiaTheme="majorEastAsia" w:hAnsi="Times New Roman" w:cs="Times New Roman" w:hint="eastAsia"/>
+          <w:sz w:val="28"/>
+          <w:szCs w:val="28"/>
+        </w:rPr>
+        <w:t>路由</w:t>
+      </w:r>
+      <w:r>
+        <w:rPr>
+          <w:rFonts w:ascii="Times New Roman" w:eastAsiaTheme="majorEastAsia" w:hAnsi="Times New Roman" w:cs="Times New Roman" w:hint="eastAsia"/>
+          <w:sz w:val="28"/>
+          <w:szCs w:val="28"/>
+        </w:rPr>
+        <w:t>-</w:t>
+      </w:r>
+      <w:r>
+        <w:rPr>
+          <w:rFonts w:ascii="Times New Roman" w:eastAsiaTheme="majorEastAsia" w:hAnsi="Times New Roman" w:cs="Times New Roman"/>
+          <w:sz w:val="28"/>
+          <w:szCs w:val="28"/>
+        </w:rPr>
+        <w:t>&gt;viewset</w:t>
+      </w:r>
+      <w:r>
+        <w:rPr>
+          <w:rFonts w:ascii="Times New Roman" w:eastAsiaTheme="majorEastAsia" w:hAnsi="Times New Roman" w:cs="Times New Roman" w:hint="eastAsia"/>
+          <w:sz w:val="28"/>
+          <w:szCs w:val="28"/>
+        </w:rPr>
+        <w:t>，即浏览器上输入</w:t>
+      </w:r>
+      <w:r>
+        <w:rPr>
+          <w:rFonts w:ascii="Times New Roman" w:eastAsiaTheme="majorEastAsia" w:hAnsi="Times New Roman" w:cs="Times New Roman" w:hint="eastAsia"/>
+          <w:sz w:val="28"/>
+          <w:szCs w:val="28"/>
+        </w:rPr>
+        <w:t>U</w:t>
+      </w:r>
+      <w:r>
+        <w:rPr>
+          <w:rFonts w:ascii="Times New Roman" w:eastAsiaTheme="majorEastAsia" w:hAnsi="Times New Roman" w:cs="Times New Roman"/>
+          <w:sz w:val="28"/>
+          <w:szCs w:val="28"/>
+        </w:rPr>
+        <w:t>RL</w:t>
+      </w:r>
+      <w:r>
+        <w:rPr>
+          <w:rFonts w:ascii="Times New Roman" w:eastAsiaTheme="majorEastAsia" w:hAnsi="Times New Roman" w:cs="Times New Roman" w:hint="eastAsia"/>
+          <w:sz w:val="28"/>
+          <w:szCs w:val="28"/>
+        </w:rPr>
+        <w:t>地址，系统会根据路由中注册情况，将</w:t>
+      </w:r>
+      <w:r>
+        <w:rPr>
+          <w:rFonts w:ascii="Times New Roman" w:eastAsiaTheme="majorEastAsia" w:hAnsi="Times New Roman" w:cs="Times New Roman" w:hint="eastAsia"/>
+          <w:sz w:val="28"/>
+          <w:szCs w:val="28"/>
+        </w:rPr>
+        <w:t>r</w:t>
+      </w:r>
+      <w:r>
+        <w:rPr>
+          <w:rFonts w:ascii="Times New Roman" w:eastAsiaTheme="majorEastAsia" w:hAnsi="Times New Roman" w:cs="Times New Roman"/>
+          <w:sz w:val="28"/>
+          <w:szCs w:val="28"/>
+        </w:rPr>
+        <w:t>equest</w:t>
+      </w:r>
+      <w:r>
+        <w:rPr>
+          <w:rFonts w:ascii="Times New Roman" w:eastAsiaTheme="majorEastAsia" w:hAnsi="Times New Roman" w:cs="Times New Roman" w:hint="eastAsia"/>
+          <w:sz w:val="28"/>
+          <w:szCs w:val="28"/>
+        </w:rPr>
+        <w:t>转给不同的</w:t>
+      </w:r>
+      <w:r>
+        <w:rPr>
+          <w:rFonts w:ascii="Times New Roman" w:eastAsiaTheme="majorEastAsia" w:hAnsi="Times New Roman" w:cs="Times New Roman" w:hint="eastAsia"/>
+          <w:sz w:val="28"/>
+          <w:szCs w:val="28"/>
+        </w:rPr>
+        <w:t>v</w:t>
+      </w:r>
+      <w:r>
+        <w:rPr>
+          <w:rFonts w:ascii="Times New Roman" w:eastAsiaTheme="majorEastAsia" w:hAnsi="Times New Roman" w:cs="Times New Roman"/>
+          <w:sz w:val="28"/>
+          <w:szCs w:val="28"/>
+        </w:rPr>
+        <w:t>iewset</w:t>
+      </w:r>
+      <w:r>
+        <w:rPr>
+          <w:rFonts w:ascii="Times New Roman" w:eastAsiaTheme="majorEastAsia" w:hAnsi="Times New Roman" w:cs="Times New Roman" w:hint="eastAsia"/>
+          <w:sz w:val="28"/>
+          <w:szCs w:val="28"/>
+        </w:rPr>
+        <w:t>。但有时需要在</w:t>
+      </w:r>
+      <w:r>
+        <w:rPr>
+          <w:rFonts w:ascii="Times New Roman" w:eastAsiaTheme="majorEastAsia" w:hAnsi="Times New Roman" w:cs="Times New Roman"/>
+          <w:sz w:val="28"/>
+          <w:szCs w:val="28"/>
+        </w:rPr>
+        <w:t>viewset</w:t>
+      </w:r>
+      <w:r>
+        <w:rPr>
+          <w:rFonts w:ascii="Times New Roman" w:eastAsiaTheme="majorEastAsia" w:hAnsi="Times New Roman" w:cs="Times New Roman" w:hint="eastAsia"/>
+          <w:sz w:val="28"/>
+          <w:szCs w:val="28"/>
+        </w:rPr>
+        <w:t>中反向解析出</w:t>
+      </w:r>
+      <w:r>
+        <w:rPr>
+          <w:rFonts w:ascii="Times New Roman" w:eastAsiaTheme="majorEastAsia" w:hAnsi="Times New Roman" w:cs="Times New Roman" w:hint="eastAsia"/>
+          <w:sz w:val="28"/>
+          <w:szCs w:val="28"/>
+        </w:rPr>
+        <w:t>url</w:t>
+      </w:r>
+      <w:r>
+        <w:rPr>
+          <w:rFonts w:ascii="Times New Roman" w:eastAsiaTheme="majorEastAsia" w:hAnsi="Times New Roman" w:cs="Times New Roman" w:hint="eastAsia"/>
+          <w:sz w:val="28"/>
+          <w:szCs w:val="28"/>
+        </w:rPr>
+        <w:t>，尤其是</w:t>
+      </w:r>
+      <w:r>
+        <w:rPr>
+          <w:rFonts w:ascii="Times New Roman" w:eastAsiaTheme="majorEastAsia" w:hAnsi="Times New Roman" w:cs="Times New Roman" w:hint="eastAsia"/>
+          <w:color w:val="FF0000"/>
+          <w:sz w:val="28"/>
+          <w:szCs w:val="28"/>
+        </w:rPr>
+        <w:t>并不是传给本视图的</w:t>
+      </w:r>
+      <w:r>
+        <w:rPr>
+          <w:rFonts w:ascii="Times New Roman" w:eastAsiaTheme="majorEastAsia" w:hAnsi="Times New Roman" w:cs="Times New Roman" w:hint="eastAsia"/>
+          <w:color w:val="FF0000"/>
+          <w:sz w:val="28"/>
+          <w:szCs w:val="28"/>
+        </w:rPr>
+        <w:t>url</w:t>
+      </w:r>
+      <w:r>
+        <w:rPr>
+          <w:rFonts w:ascii="Times New Roman" w:eastAsiaTheme="majorEastAsia" w:hAnsi="Times New Roman" w:cs="Times New Roman" w:hint="eastAsia"/>
+          <w:sz w:val="28"/>
+          <w:szCs w:val="28"/>
+        </w:rPr>
+        <w:t>，可以传给前端进行重定向。例如</w:t>
+      </w:r>
+      <w:r>
+        <w:rPr>
+          <w:rFonts w:ascii="Times New Roman" w:eastAsiaTheme="majorEastAsia" w:hAnsi="Times New Roman" w:cs="Times New Roman" w:hint="eastAsia"/>
+          <w:sz w:val="28"/>
+          <w:szCs w:val="28"/>
+        </w:rPr>
+        <w:t>r</w:t>
+      </w:r>
+      <w:r>
+        <w:rPr>
+          <w:rFonts w:ascii="Times New Roman" w:eastAsiaTheme="majorEastAsia" w:hAnsi="Times New Roman" w:cs="Times New Roman"/>
+          <w:sz w:val="28"/>
+          <w:szCs w:val="28"/>
+        </w:rPr>
+        <w:t>est_framework.reverse</w:t>
+      </w:r>
+      <w:r>
+        <w:rPr>
+          <w:rFonts w:ascii="Times New Roman" w:eastAsiaTheme="majorEastAsia" w:hAnsi="Times New Roman" w:cs="Times New Roman" w:hint="eastAsia"/>
+          <w:sz w:val="28"/>
+          <w:szCs w:val="28"/>
+        </w:rPr>
+        <w:t>中的</w:t>
+      </w:r>
+      <w:r>
+        <w:rPr>
+          <w:rFonts w:ascii="Times New Roman" w:eastAsiaTheme="majorEastAsia" w:hAnsi="Times New Roman" w:cs="Times New Roman" w:hint="eastAsia"/>
+          <w:sz w:val="28"/>
+          <w:szCs w:val="28"/>
+        </w:rPr>
+        <w:t>r</w:t>
+      </w:r>
+      <w:r>
+        <w:rPr>
+          <w:rFonts w:ascii="Times New Roman" w:eastAsiaTheme="majorEastAsia" w:hAnsi="Times New Roman" w:cs="Times New Roman"/>
+          <w:sz w:val="28"/>
+          <w:szCs w:val="28"/>
+        </w:rPr>
+        <w:t>everse()</w:t>
+      </w:r>
+      <w:r>
+        <w:rPr>
+          <w:rFonts w:ascii="Times New Roman" w:eastAsiaTheme="majorEastAsia" w:hAnsi="Times New Roman" w:cs="Times New Roman" w:hint="eastAsia"/>
+          <w:sz w:val="28"/>
+          <w:szCs w:val="28"/>
+        </w:rPr>
+        <w:t>方法进行反向解析，其接收的参数就是</w:t>
+      </w:r>
+      <w:r>
+        <w:rPr>
+          <w:rFonts w:ascii="Times New Roman" w:eastAsiaTheme="majorEastAsia" w:hAnsi="Times New Roman" w:cs="Times New Roman" w:hint="eastAsia"/>
+          <w:sz w:val="28"/>
+          <w:szCs w:val="28"/>
+        </w:rPr>
+        <w:t>U</w:t>
+      </w:r>
+      <w:r>
+        <w:rPr>
+          <w:rFonts w:ascii="Times New Roman" w:eastAsiaTheme="majorEastAsia" w:hAnsi="Times New Roman" w:cs="Times New Roman"/>
+          <w:sz w:val="28"/>
+          <w:szCs w:val="28"/>
+        </w:rPr>
+        <w:t>RLPattern</w:t>
+      </w:r>
+      <w:r>
+        <w:rPr>
+          <w:rFonts w:ascii="Times New Roman" w:eastAsiaTheme="majorEastAsia" w:hAnsi="Times New Roman" w:cs="Times New Roman" w:hint="eastAsia"/>
+          <w:sz w:val="28"/>
+          <w:szCs w:val="28"/>
+        </w:rPr>
+        <w:t>的</w:t>
+      </w:r>
+      <w:r>
+        <w:rPr>
+          <w:rFonts w:ascii="Times New Roman" w:eastAsiaTheme="majorEastAsia" w:hAnsi="Times New Roman" w:cs="Times New Roman" w:hint="eastAsia"/>
+          <w:sz w:val="28"/>
+          <w:szCs w:val="28"/>
+        </w:rPr>
+        <w:t>name</w:t>
+      </w:r>
+      <w:r>
+        <w:rPr>
+          <w:rFonts w:ascii="Times New Roman" w:eastAsiaTheme="majorEastAsia" w:hAnsi="Times New Roman" w:cs="Times New Roman" w:hint="eastAsia"/>
+          <w:sz w:val="28"/>
+          <w:szCs w:val="28"/>
+        </w:rPr>
+        <w:t>，而</w:t>
+      </w:r>
+      <w:r>
+        <w:rPr>
+          <w:rFonts w:ascii="Times New Roman" w:eastAsiaTheme="majorEastAsia" w:hAnsi="Times New Roman" w:cs="Times New Roman" w:hint="eastAsia"/>
+          <w:sz w:val="28"/>
+          <w:szCs w:val="28"/>
+        </w:rPr>
+        <w:t>name</w:t>
+      </w:r>
+      <w:r>
+        <w:rPr>
+          <w:rFonts w:ascii="Times New Roman" w:eastAsiaTheme="majorEastAsia" w:hAnsi="Times New Roman" w:cs="Times New Roman" w:hint="eastAsia"/>
+          <w:sz w:val="28"/>
+          <w:szCs w:val="28"/>
+        </w:rPr>
+        <w:t>通常是就是</w:t>
+      </w:r>
+      <w:r>
+        <w:rPr>
+          <w:rFonts w:ascii="Times New Roman" w:eastAsiaTheme="majorEastAsia" w:hAnsi="Times New Roman" w:cs="Times New Roman" w:hint="eastAsia"/>
+          <w:sz w:val="28"/>
+          <w:szCs w:val="28"/>
+        </w:rPr>
+        <w:t>b</w:t>
+      </w:r>
+      <w:r>
+        <w:rPr>
+          <w:rFonts w:ascii="Times New Roman" w:eastAsiaTheme="majorEastAsia" w:hAnsi="Times New Roman" w:cs="Times New Roman"/>
+          <w:sz w:val="28"/>
+          <w:szCs w:val="28"/>
+        </w:rPr>
+        <w:t>asename-action</w:t>
+      </w:r>
+      <w:r>
+        <w:rPr>
+          <w:rFonts w:ascii="Times New Roman" w:eastAsiaTheme="majorEastAsia" w:hAnsi="Times New Roman" w:cs="Times New Roman" w:hint="eastAsia"/>
+          <w:sz w:val="28"/>
+          <w:szCs w:val="28"/>
+        </w:rPr>
+        <w:t>，例如</w:t>
+      </w:r>
+      <w:r>
+        <w:rPr>
+          <w:rFonts w:ascii="Times New Roman" w:eastAsiaTheme="majorEastAsia" w:hAnsi="Times New Roman" w:cs="Times New Roman" w:hint="eastAsia"/>
+          <w:sz w:val="28"/>
+          <w:szCs w:val="28"/>
+        </w:rPr>
+        <w:t>r</w:t>
+      </w:r>
+      <w:r>
+        <w:rPr>
+          <w:rFonts w:ascii="Times New Roman" w:eastAsiaTheme="majorEastAsia" w:hAnsi="Times New Roman" w:cs="Times New Roman"/>
+          <w:sz w:val="28"/>
+          <w:szCs w:val="28"/>
+        </w:rPr>
+        <w:t>everse(‘user-list’)</w:t>
+      </w:r>
+      <w:r>
+        <w:rPr>
+          <w:rFonts w:ascii="Times New Roman" w:eastAsiaTheme="majorEastAsia" w:hAnsi="Times New Roman" w:cs="Times New Roman" w:hint="eastAsia"/>
+          <w:sz w:val="28"/>
+          <w:szCs w:val="28"/>
+        </w:rPr>
+        <w:t>，得到的</w:t>
+      </w:r>
+      <w:r>
+        <w:rPr>
+          <w:rFonts w:ascii="Times New Roman" w:eastAsiaTheme="majorEastAsia" w:hAnsi="Times New Roman" w:cs="Times New Roman" w:hint="eastAsia"/>
+          <w:sz w:val="28"/>
+          <w:szCs w:val="28"/>
+        </w:rPr>
+        <w:t>url</w:t>
+      </w:r>
+      <w:r>
+        <w:rPr>
+          <w:rFonts w:ascii="Times New Roman" w:eastAsiaTheme="majorEastAsia" w:hAnsi="Times New Roman" w:cs="Times New Roman" w:hint="eastAsia"/>
+          <w:sz w:val="28"/>
+          <w:szCs w:val="28"/>
+        </w:rPr>
+        <w:t>就是</w:t>
+      </w:r>
+      <w:hyperlink r:id="rId9" w:history="1">
+        <w:r>
+          <w:rPr>
+            <w:rStyle w:val="aa"/>
+            <w:rFonts w:ascii="Times New Roman" w:eastAsiaTheme="majorEastAsia" w:hAnsi="Times New Roman" w:cs="Times New Roman" w:hint="eastAsia"/>
+            <w:sz w:val="28"/>
+            <w:szCs w:val="28"/>
+          </w:rPr>
+          <w:t>h</w:t>
+        </w:r>
+        <w:r>
+          <w:rPr>
+            <w:rStyle w:val="aa"/>
+            <w:rFonts w:ascii="Times New Roman" w:eastAsiaTheme="majorEastAsia" w:hAnsi="Times New Roman" w:cs="Times New Roman"/>
+            <w:sz w:val="28"/>
+            <w:szCs w:val="28"/>
+          </w:rPr>
+          <w:t>ttp://localhost/users/</w:t>
+        </w:r>
+      </w:hyperlink>
     </w:p>
     <w:p>
       <w:pPr>
         <w:rPr>
-          <w:rFonts w:ascii="Times New Roman" w:eastAsiaTheme="majorEastAsia" w:hAnsi="Times New Roman" w:cs="Times New Roman"/>
-          <w:sz w:val="28"/>
-          <w:szCs w:val="28"/>
-        </w:rPr>
-      </w:pPr>
-      <w:r>
-        <w:rPr>
-          <w:rFonts w:ascii="Times New Roman" w:eastAsiaTheme="majorEastAsia" w:hAnsi="Times New Roman" w:cs="Times New Roman" w:hint="eastAsia"/>
-          <w:sz w:val="28"/>
-          <w:szCs w:val="28"/>
-        </w:rPr>
-        <w:t>这样访问</w:t>
-      </w:r>
-      <w:r>
-        <w:rPr>
-          <w:rFonts w:ascii="Times New Roman" w:eastAsiaTheme="majorEastAsia" w:hAnsi="Times New Roman" w:cs="Times New Roman" w:hint="eastAsia"/>
-          <w:sz w:val="28"/>
-          <w:szCs w:val="28"/>
-        </w:rPr>
-        <w:t>accounts</w:t>
-      </w:r>
-      <w:r>
-        <w:rPr>
-          <w:rFonts w:ascii="Times New Roman" w:eastAsiaTheme="majorEastAsia" w:hAnsi="Times New Roman" w:cs="Times New Roman" w:hint="eastAsia"/>
-          <w:sz w:val="28"/>
-          <w:szCs w:val="28"/>
-        </w:rPr>
-        <w:t>不行，因为</w:t>
-      </w:r>
-      <w:proofErr w:type="spellStart"/>
-      <w:r>
-        <w:rPr>
-          <w:rFonts w:ascii="Times New Roman" w:eastAsiaTheme="majorEastAsia" w:hAnsi="Times New Roman" w:cs="Times New Roman" w:hint="eastAsia"/>
-          <w:sz w:val="28"/>
-          <w:szCs w:val="28"/>
-        </w:rPr>
-        <w:t>UserViewSet</w:t>
-      </w:r>
-      <w:proofErr w:type="spellEnd"/>
-      <w:r>
-        <w:rPr>
-          <w:rFonts w:ascii="Times New Roman" w:eastAsiaTheme="majorEastAsia" w:hAnsi="Times New Roman" w:cs="Times New Roman" w:hint="eastAsia"/>
-          <w:sz w:val="28"/>
-          <w:szCs w:val="28"/>
-        </w:rPr>
-        <w:t>继承自</w:t>
-      </w:r>
-      <w:proofErr w:type="spellStart"/>
-      <w:r>
-        <w:rPr>
-          <w:rFonts w:ascii="Times New Roman" w:eastAsiaTheme="majorEastAsia" w:hAnsi="Times New Roman" w:cs="Times New Roman" w:hint="eastAsia"/>
-          <w:sz w:val="28"/>
-          <w:szCs w:val="28"/>
-        </w:rPr>
-        <w:t>ModelViewSet</w:t>
-      </w:r>
-      <w:proofErr w:type="spellEnd"/>
-      <w:r>
-        <w:rPr>
-          <w:rFonts w:ascii="Times New Roman" w:eastAsiaTheme="majorEastAsia" w:hAnsi="Times New Roman" w:cs="Times New Roman" w:hint="eastAsia"/>
-          <w:sz w:val="28"/>
-          <w:szCs w:val="28"/>
-        </w:rPr>
-        <w:t>，默认提供的</w:t>
-      </w:r>
-      <w:r>
-        <w:rPr>
-          <w:rFonts w:ascii="Times New Roman" w:eastAsiaTheme="majorEastAsia" w:hAnsi="Times New Roman" w:cs="Times New Roman" w:hint="eastAsia"/>
-          <w:sz w:val="28"/>
-          <w:szCs w:val="28"/>
-        </w:rPr>
-        <w:t>actions</w:t>
-      </w:r>
-      <w:r>
-        <w:rPr>
-          <w:rFonts w:ascii="Times New Roman" w:eastAsiaTheme="majorEastAsia" w:hAnsi="Times New Roman" w:cs="Times New Roman" w:hint="eastAsia"/>
-          <w:sz w:val="28"/>
-          <w:szCs w:val="28"/>
-        </w:rPr>
-        <w:t>有</w:t>
-      </w:r>
-      <w:r>
-        <w:rPr>
-          <w:rFonts w:ascii="Times New Roman" w:eastAsiaTheme="majorEastAsia" w:hAnsi="Times New Roman" w:cs="Times New Roman"/>
-          <w:sz w:val="28"/>
-          <w:szCs w:val="28"/>
-        </w:rPr>
-        <w:t>.list()</w:t>
-      </w:r>
-      <w:r>
-        <w:rPr>
-          <w:rFonts w:ascii="Times New Roman" w:eastAsiaTheme="majorEastAsia" w:hAnsi="Times New Roman" w:cs="Times New Roman" w:hint="eastAsia"/>
-          <w:sz w:val="28"/>
-          <w:szCs w:val="28"/>
-        </w:rPr>
-        <w:t>，</w:t>
-      </w:r>
-      <w:r>
-        <w:rPr>
-          <w:rFonts w:ascii="Times New Roman" w:eastAsiaTheme="majorEastAsia" w:hAnsi="Times New Roman" w:cs="Times New Roman"/>
-          <w:sz w:val="28"/>
-          <w:szCs w:val="28"/>
-        </w:rPr>
-        <w:t>.retrieve()</w:t>
-      </w:r>
-      <w:r>
-        <w:rPr>
-          <w:rFonts w:ascii="Times New Roman" w:eastAsiaTheme="majorEastAsia" w:hAnsi="Times New Roman" w:cs="Times New Roman" w:hint="eastAsia"/>
-          <w:sz w:val="28"/>
-          <w:szCs w:val="28"/>
-        </w:rPr>
-        <w:t>，</w:t>
-      </w:r>
-      <w:r>
-        <w:rPr>
-          <w:rFonts w:ascii="Times New Roman" w:eastAsiaTheme="majorEastAsia" w:hAnsi="Times New Roman" w:cs="Times New Roman"/>
-          <w:sz w:val="28"/>
-          <w:szCs w:val="28"/>
-        </w:rPr>
-        <w:t xml:space="preserve"> .create()</w:t>
-      </w:r>
-      <w:r>
-        <w:rPr>
-          <w:rFonts w:ascii="Times New Roman" w:eastAsiaTheme="majorEastAsia" w:hAnsi="Times New Roman" w:cs="Times New Roman" w:hint="eastAsia"/>
-          <w:sz w:val="28"/>
-          <w:szCs w:val="28"/>
-        </w:rPr>
-        <w:t>，</w:t>
-      </w:r>
-      <w:r>
-        <w:rPr>
-          <w:rFonts w:ascii="Times New Roman" w:eastAsiaTheme="majorEastAsia" w:hAnsi="Times New Roman" w:cs="Times New Roman"/>
-          <w:sz w:val="28"/>
-          <w:szCs w:val="28"/>
-        </w:rPr>
-        <w:t>.update()</w:t>
-      </w:r>
-      <w:r>
-        <w:rPr>
-          <w:rFonts w:ascii="Times New Roman" w:eastAsiaTheme="majorEastAsia" w:hAnsi="Times New Roman" w:cs="Times New Roman" w:hint="eastAsia"/>
-          <w:sz w:val="28"/>
-          <w:szCs w:val="28"/>
-        </w:rPr>
-        <w:t>，</w:t>
-      </w:r>
-      <w:r>
-        <w:rPr>
-          <w:rFonts w:ascii="Times New Roman" w:eastAsiaTheme="majorEastAsia" w:hAnsi="Times New Roman" w:cs="Times New Roman"/>
-          <w:sz w:val="28"/>
-          <w:szCs w:val="28"/>
-        </w:rPr>
-        <w:t>.</w:t>
-      </w:r>
-      <w:proofErr w:type="spellStart"/>
-      <w:r>
-        <w:rPr>
-          <w:rFonts w:ascii="Times New Roman" w:eastAsiaTheme="majorEastAsia" w:hAnsi="Times New Roman" w:cs="Times New Roman"/>
-          <w:sz w:val="28"/>
-          <w:szCs w:val="28"/>
-        </w:rPr>
-        <w:t>partial_update</w:t>
-      </w:r>
-      <w:proofErr w:type="spellEnd"/>
-      <w:r>
-        <w:rPr>
-          <w:rFonts w:ascii="Times New Roman" w:eastAsiaTheme="majorEastAsia" w:hAnsi="Times New Roman" w:cs="Times New Roman"/>
-          <w:sz w:val="28"/>
-          <w:szCs w:val="28"/>
-        </w:rPr>
-        <w:t>()</w:t>
-      </w:r>
-      <w:r>
-        <w:rPr>
-          <w:rFonts w:ascii="Times New Roman" w:eastAsiaTheme="majorEastAsia" w:hAnsi="Times New Roman" w:cs="Times New Roman" w:hint="eastAsia"/>
-          <w:sz w:val="28"/>
-          <w:szCs w:val="28"/>
-        </w:rPr>
-        <w:t>，</w:t>
-      </w:r>
-      <w:r>
-        <w:rPr>
-          <w:rFonts w:ascii="Times New Roman" w:eastAsiaTheme="majorEastAsia" w:hAnsi="Times New Roman" w:cs="Times New Roman"/>
-          <w:sz w:val="28"/>
-          <w:szCs w:val="28"/>
-        </w:rPr>
-        <w:t>.destroy().</w:t>
-      </w:r>
-      <w:r>
-        <w:rPr>
-          <w:rFonts w:ascii="Times New Roman" w:eastAsiaTheme="majorEastAsia" w:hAnsi="Times New Roman" w:cs="Times New Roman" w:hint="eastAsia"/>
-          <w:sz w:val="28"/>
-          <w:szCs w:val="28"/>
-        </w:rPr>
-        <w:t>而</w:t>
-      </w:r>
-      <w:proofErr w:type="spellStart"/>
-      <w:r>
-        <w:rPr>
-          <w:rFonts w:ascii="Times New Roman" w:eastAsiaTheme="majorEastAsia" w:hAnsi="Times New Roman" w:cs="Times New Roman" w:hint="eastAsia"/>
-          <w:sz w:val="28"/>
-          <w:szCs w:val="28"/>
-        </w:rPr>
-        <w:t>AccountViewSet</w:t>
-      </w:r>
-      <w:proofErr w:type="spellEnd"/>
-      <w:r>
-        <w:rPr>
-          <w:rFonts w:ascii="Times New Roman" w:eastAsiaTheme="majorEastAsia" w:hAnsi="Times New Roman" w:cs="Times New Roman" w:hint="eastAsia"/>
-          <w:sz w:val="28"/>
-          <w:szCs w:val="28"/>
-        </w:rPr>
-        <w:t>继承自</w:t>
-      </w:r>
-      <w:proofErr w:type="spellStart"/>
-      <w:r>
-        <w:rPr>
-          <w:rFonts w:ascii="Times New Roman" w:eastAsiaTheme="majorEastAsia" w:hAnsi="Times New Roman" w:cs="Times New Roman" w:hint="eastAsia"/>
-          <w:sz w:val="28"/>
-          <w:szCs w:val="28"/>
-        </w:rPr>
-        <w:t>ViewSet</w:t>
-      </w:r>
-      <w:proofErr w:type="spellEnd"/>
-      <w:r>
-        <w:rPr>
-          <w:rFonts w:ascii="Times New Roman" w:eastAsiaTheme="majorEastAsia" w:hAnsi="Times New Roman" w:cs="Times New Roman" w:hint="eastAsia"/>
-          <w:sz w:val="28"/>
-          <w:szCs w:val="28"/>
-        </w:rPr>
-        <w:t>，默认不提供任何</w:t>
-      </w:r>
-      <w:r>
-        <w:rPr>
-          <w:rFonts w:ascii="Times New Roman" w:eastAsiaTheme="majorEastAsia" w:hAnsi="Times New Roman" w:cs="Times New Roman" w:hint="eastAsia"/>
-          <w:sz w:val="28"/>
-          <w:szCs w:val="28"/>
-        </w:rPr>
-        <w:t>action</w:t>
-      </w:r>
-      <w:r>
-        <w:rPr>
-          <w:rFonts w:ascii="Times New Roman" w:eastAsiaTheme="majorEastAsia" w:hAnsi="Times New Roman" w:cs="Times New Roman" w:hint="eastAsia"/>
-          <w:sz w:val="28"/>
-          <w:szCs w:val="28"/>
-        </w:rPr>
-        <w:t>，可以通过</w:t>
-      </w:r>
-      <w:r>
-        <w:rPr>
-          <w:rFonts w:ascii="Times New Roman" w:eastAsiaTheme="majorEastAsia" w:hAnsi="Times New Roman" w:cs="Times New Roman" w:hint="eastAsia"/>
-          <w:sz w:val="28"/>
-          <w:szCs w:val="28"/>
-        </w:rPr>
-        <w:t>@action</w:t>
-      </w:r>
-      <w:proofErr w:type="gramStart"/>
-      <w:r>
-        <w:rPr>
-          <w:rFonts w:ascii="Times New Roman" w:eastAsiaTheme="majorEastAsia" w:hAnsi="Times New Roman" w:cs="Times New Roman" w:hint="eastAsia"/>
-          <w:sz w:val="28"/>
-          <w:szCs w:val="28"/>
-        </w:rPr>
-        <w:t>装饰器</w:t>
-      </w:r>
-      <w:proofErr w:type="gramEnd"/>
-      <w:r>
-        <w:rPr>
-          <w:rFonts w:ascii="Times New Roman" w:eastAsiaTheme="majorEastAsia" w:hAnsi="Times New Roman" w:cs="Times New Roman" w:hint="eastAsia"/>
-          <w:sz w:val="28"/>
-          <w:szCs w:val="28"/>
-        </w:rPr>
-        <w:t>来定义，所有可以像下面这样访问</w:t>
+          <w:rFonts w:ascii="Times New Roman" w:eastAsiaTheme="majorEastAsia" w:hAnsi="Times New Roman" w:cs="Times New Roman" w:hint="eastAsia"/>
+          <w:sz w:val="28"/>
+          <w:szCs w:val="28"/>
+        </w:rPr>
+      </w:pPr>
+      <w:r>
+        <w:rPr>
+          <w:rFonts w:ascii="Times New Roman" w:eastAsiaTheme="majorEastAsia" w:hAnsi="Times New Roman" w:cs="Times New Roman" w:hint="eastAsia"/>
+          <w:sz w:val="28"/>
+          <w:szCs w:val="28"/>
+        </w:rPr>
+        <w:t>可以测试下。</w:t>
       </w:r>
     </w:p>
     <w:p>
       <w:pPr>
         <w:rPr>
-          <w:rFonts w:ascii="Times New Roman" w:eastAsiaTheme="majorEastAsia" w:hAnsi="Times New Roman" w:cs="Times New Roman"/>
-          <w:sz w:val="28"/>
-          <w:szCs w:val="28"/>
-        </w:rPr>
-      </w:pPr>
-      <w:r>
-        <w:rPr>
-          <w:rFonts w:ascii="Times New Roman" w:eastAsiaTheme="majorEastAsia" w:hAnsi="Times New Roman" w:cs="Times New Roman"/>
-          <w:sz w:val="28"/>
-          <w:szCs w:val="28"/>
-        </w:rPr>
-        <w:t>http://localhost/api/accounts/login/</w:t>
-      </w:r>
+          <w:rFonts w:ascii="Times New Roman" w:eastAsiaTheme="majorEastAsia" w:hAnsi="Times New Roman" w:cs="Times New Roman" w:hint="eastAsia"/>
+          <w:sz w:val="28"/>
+          <w:szCs w:val="28"/>
+        </w:rPr>
+      </w:pPr>
     </w:p>
     <w:p>
       <w:pPr>
@@ -1131,27 +1305,327 @@
       </w:pPr>
       <w:r>
         <w:rPr>
-          <w:rFonts w:ascii="Times New Roman" w:eastAsiaTheme="majorEastAsia" w:hAnsi="Times New Roman" w:cs="Times New Roman"/>
-          <w:sz w:val="28"/>
-          <w:szCs w:val="28"/>
-        </w:rPr>
-        <w:t>htt</w:t>
-      </w:r>
-      <w:r>
-        <w:rPr>
-          <w:rFonts w:ascii="Times New Roman" w:eastAsiaTheme="majorEastAsia" w:hAnsi="Times New Roman" w:cs="Times New Roman"/>
-          <w:sz w:val="28"/>
-          <w:szCs w:val="28"/>
-        </w:rPr>
-        <w:t>p://localhost/api/accounts/logout</w:t>
-      </w:r>
-      <w:r>
-        <w:rPr>
-          <w:rFonts w:ascii="Times New Roman" w:eastAsiaTheme="majorEastAsia" w:hAnsi="Times New Roman" w:cs="Times New Roman"/>
-          <w:sz w:val="28"/>
-          <w:szCs w:val="28"/>
-        </w:rPr>
-        <w:t>/</w:t>
+          <w:rFonts w:ascii="Times New Roman" w:eastAsiaTheme="majorEastAsia" w:hAnsi="Times New Roman" w:cs="Times New Roman" w:hint="eastAsia"/>
+          <w:sz w:val="28"/>
+          <w:szCs w:val="28"/>
+        </w:rPr>
+        <w:t>vagrant</w:t>
+      </w:r>
+      <w:r>
+        <w:rPr>
+          <w:rFonts w:ascii="Times New Roman" w:eastAsiaTheme="majorEastAsia" w:hAnsi="Times New Roman" w:cs="Times New Roman" w:hint="eastAsia"/>
+          <w:sz w:val="28"/>
+          <w:szCs w:val="28"/>
+        </w:rPr>
+        <w:t>命令行中，执行</w:t>
+      </w:r>
+      <w:r>
+        <w:rPr>
+          <w:rFonts w:ascii="Times New Roman" w:eastAsiaTheme="majorEastAsia" w:hAnsi="Times New Roman" w:cs="Times New Roman" w:hint="eastAsia"/>
+          <w:sz w:val="28"/>
+          <w:szCs w:val="28"/>
+        </w:rPr>
+        <w:t>python manage.py runserver 0.0.0.0:8000</w:t>
+      </w:r>
+      <w:r>
+        <w:rPr>
+          <w:rFonts w:ascii="Times New Roman" w:eastAsiaTheme="majorEastAsia" w:hAnsi="Times New Roman" w:cs="Times New Roman" w:hint="eastAsia"/>
+          <w:sz w:val="28"/>
+          <w:szCs w:val="28"/>
+        </w:rPr>
+        <w:t>启动服务后，在浏览器中可以进行访问：</w:t>
+      </w:r>
+    </w:p>
+    <w:p>
+      <w:pPr>
+        <w:rPr>
+          <w:rFonts w:ascii="Times New Roman" w:eastAsiaTheme="majorEastAsia" w:hAnsi="Times New Roman" w:cs="Times New Roman"/>
+          <w:sz w:val="28"/>
+          <w:szCs w:val="28"/>
+        </w:rPr>
+      </w:pPr>
+      <w:r>
+        <w:rPr>
+          <w:rFonts w:ascii="Times New Roman" w:eastAsiaTheme="majorEastAsia" w:hAnsi="Times New Roman" w:cs="Times New Roman" w:hint="eastAsia"/>
+          <w:sz w:val="28"/>
+          <w:szCs w:val="28"/>
+        </w:rPr>
+        <w:t>localhost/api/users/</w:t>
+      </w:r>
+    </w:p>
+    <w:p>
+      <w:pPr>
+        <w:rPr>
+          <w:rFonts w:ascii="Times New Roman" w:eastAsiaTheme="majorEastAsia" w:hAnsi="Times New Roman" w:cs="Times New Roman"/>
+          <w:sz w:val="28"/>
+          <w:szCs w:val="28"/>
+        </w:rPr>
+      </w:pPr>
+      <w:r>
+        <w:rPr>
+          <w:rFonts w:ascii="Times New Roman" w:eastAsiaTheme="majorEastAsia" w:hAnsi="Times New Roman" w:cs="Times New Roman" w:hint="eastAsia"/>
+          <w:sz w:val="28"/>
+          <w:szCs w:val="28"/>
+        </w:rPr>
+        <w:t>这样访问</w:t>
+      </w:r>
+      <w:r>
+        <w:rPr>
+          <w:rFonts w:ascii="Times New Roman" w:eastAsiaTheme="majorEastAsia" w:hAnsi="Times New Roman" w:cs="Times New Roman" w:hint="eastAsia"/>
+          <w:sz w:val="28"/>
+          <w:szCs w:val="28"/>
+        </w:rPr>
+        <w:t>accounts</w:t>
+      </w:r>
+      <w:r>
+        <w:rPr>
+          <w:rFonts w:ascii="Times New Roman" w:eastAsiaTheme="majorEastAsia" w:hAnsi="Times New Roman" w:cs="Times New Roman" w:hint="eastAsia"/>
+          <w:sz w:val="28"/>
+          <w:szCs w:val="28"/>
+        </w:rPr>
+        <w:t>不行，因为</w:t>
+      </w:r>
+      <w:r>
+        <w:rPr>
+          <w:rFonts w:ascii="Times New Roman" w:eastAsiaTheme="majorEastAsia" w:hAnsi="Times New Roman" w:cs="Times New Roman" w:hint="eastAsia"/>
+          <w:sz w:val="28"/>
+          <w:szCs w:val="28"/>
+        </w:rPr>
+        <w:t>UserViewSet</w:t>
+      </w:r>
+      <w:r>
+        <w:rPr>
+          <w:rFonts w:ascii="Times New Roman" w:eastAsiaTheme="majorEastAsia" w:hAnsi="Times New Roman" w:cs="Times New Roman" w:hint="eastAsia"/>
+          <w:sz w:val="28"/>
+          <w:szCs w:val="28"/>
+        </w:rPr>
+        <w:t>继承自</w:t>
+      </w:r>
+      <w:r>
+        <w:rPr>
+          <w:rFonts w:ascii="Times New Roman" w:eastAsiaTheme="majorEastAsia" w:hAnsi="Times New Roman" w:cs="Times New Roman" w:hint="eastAsia"/>
+          <w:sz w:val="28"/>
+          <w:szCs w:val="28"/>
+        </w:rPr>
+        <w:t>ModelViewSet</w:t>
+      </w:r>
+      <w:r>
+        <w:rPr>
+          <w:rFonts w:ascii="Times New Roman" w:eastAsiaTheme="majorEastAsia" w:hAnsi="Times New Roman" w:cs="Times New Roman" w:hint="eastAsia"/>
+          <w:sz w:val="28"/>
+          <w:szCs w:val="28"/>
+        </w:rPr>
+        <w:t>，默认提供的</w:t>
+      </w:r>
+      <w:r>
+        <w:rPr>
+          <w:rFonts w:ascii="Times New Roman" w:eastAsiaTheme="majorEastAsia" w:hAnsi="Times New Roman" w:cs="Times New Roman" w:hint="eastAsia"/>
+          <w:sz w:val="28"/>
+          <w:szCs w:val="28"/>
+        </w:rPr>
+        <w:t>actions</w:t>
+      </w:r>
+      <w:r>
+        <w:rPr>
+          <w:rFonts w:ascii="Times New Roman" w:eastAsiaTheme="majorEastAsia" w:hAnsi="Times New Roman" w:cs="Times New Roman" w:hint="eastAsia"/>
+          <w:sz w:val="28"/>
+          <w:szCs w:val="28"/>
+        </w:rPr>
+        <w:t>有</w:t>
+      </w:r>
+      <w:r>
+        <w:rPr>
+          <w:rFonts w:ascii="Times New Roman" w:eastAsiaTheme="majorEastAsia" w:hAnsi="Times New Roman" w:cs="Times New Roman"/>
+          <w:sz w:val="28"/>
+          <w:szCs w:val="28"/>
+        </w:rPr>
+        <w:t>.list()</w:t>
+      </w:r>
+      <w:r>
+        <w:rPr>
+          <w:rFonts w:ascii="Times New Roman" w:eastAsiaTheme="majorEastAsia" w:hAnsi="Times New Roman" w:cs="Times New Roman" w:hint="eastAsia"/>
+          <w:sz w:val="28"/>
+          <w:szCs w:val="28"/>
+        </w:rPr>
+        <w:t>，</w:t>
+      </w:r>
+      <w:r>
+        <w:rPr>
+          <w:rFonts w:ascii="Times New Roman" w:eastAsiaTheme="majorEastAsia" w:hAnsi="Times New Roman" w:cs="Times New Roman"/>
+          <w:sz w:val="28"/>
+          <w:szCs w:val="28"/>
+        </w:rPr>
+        <w:t>.retrieve()</w:t>
+      </w:r>
+      <w:r>
+        <w:rPr>
+          <w:rFonts w:ascii="Times New Roman" w:eastAsiaTheme="majorEastAsia" w:hAnsi="Times New Roman" w:cs="Times New Roman" w:hint="eastAsia"/>
+          <w:sz w:val="28"/>
+          <w:szCs w:val="28"/>
+        </w:rPr>
+        <w:t>，</w:t>
+      </w:r>
+      <w:r>
+        <w:rPr>
+          <w:rFonts w:ascii="Times New Roman" w:eastAsiaTheme="majorEastAsia" w:hAnsi="Times New Roman" w:cs="Times New Roman"/>
+          <w:sz w:val="28"/>
+          <w:szCs w:val="28"/>
+        </w:rPr>
+        <w:t xml:space="preserve"> .create()</w:t>
+      </w:r>
+      <w:r>
+        <w:rPr>
+          <w:rFonts w:ascii="Times New Roman" w:eastAsiaTheme="majorEastAsia" w:hAnsi="Times New Roman" w:cs="Times New Roman" w:hint="eastAsia"/>
+          <w:sz w:val="28"/>
+          <w:szCs w:val="28"/>
+        </w:rPr>
+        <w:t>，</w:t>
+      </w:r>
+      <w:r>
+        <w:rPr>
+          <w:rFonts w:ascii="Times New Roman" w:eastAsiaTheme="majorEastAsia" w:hAnsi="Times New Roman" w:cs="Times New Roman"/>
+          <w:sz w:val="28"/>
+          <w:szCs w:val="28"/>
+        </w:rPr>
+        <w:t>.update()</w:t>
+      </w:r>
+      <w:r>
+        <w:rPr>
+          <w:rFonts w:ascii="Times New Roman" w:eastAsiaTheme="majorEastAsia" w:hAnsi="Times New Roman" w:cs="Times New Roman" w:hint="eastAsia"/>
+          <w:sz w:val="28"/>
+          <w:szCs w:val="28"/>
+        </w:rPr>
+        <w:t>，</w:t>
+      </w:r>
+      <w:r>
+        <w:rPr>
+          <w:rFonts w:ascii="Times New Roman" w:eastAsiaTheme="majorEastAsia" w:hAnsi="Times New Roman" w:cs="Times New Roman"/>
+          <w:sz w:val="28"/>
+          <w:szCs w:val="28"/>
+        </w:rPr>
+        <w:t>.partial_update()</w:t>
+      </w:r>
+      <w:r>
+        <w:rPr>
+          <w:rFonts w:ascii="Times New Roman" w:eastAsiaTheme="majorEastAsia" w:hAnsi="Times New Roman" w:cs="Times New Roman" w:hint="eastAsia"/>
+          <w:sz w:val="28"/>
+          <w:szCs w:val="28"/>
+        </w:rPr>
+        <w:t>，</w:t>
+      </w:r>
+      <w:r>
+        <w:rPr>
+          <w:rFonts w:ascii="Times New Roman" w:eastAsiaTheme="majorEastAsia" w:hAnsi="Times New Roman" w:cs="Times New Roman"/>
+          <w:sz w:val="28"/>
+          <w:szCs w:val="28"/>
+        </w:rPr>
+        <w:t>.destroy().</w:t>
+      </w:r>
+      <w:r>
+        <w:rPr>
+          <w:rFonts w:ascii="Times New Roman" w:eastAsiaTheme="majorEastAsia" w:hAnsi="Times New Roman" w:cs="Times New Roman" w:hint="eastAsia"/>
+          <w:sz w:val="28"/>
+          <w:szCs w:val="28"/>
+        </w:rPr>
+        <w:t>而</w:t>
+      </w:r>
+      <w:r>
+        <w:rPr>
+          <w:rFonts w:ascii="Times New Roman" w:eastAsiaTheme="majorEastAsia" w:hAnsi="Times New Roman" w:cs="Times New Roman" w:hint="eastAsia"/>
+          <w:sz w:val="28"/>
+          <w:szCs w:val="28"/>
+        </w:rPr>
+        <w:t>AccountViewSet</w:t>
+      </w:r>
+      <w:r>
+        <w:rPr>
+          <w:rFonts w:ascii="Times New Roman" w:eastAsiaTheme="majorEastAsia" w:hAnsi="Times New Roman" w:cs="Times New Roman" w:hint="eastAsia"/>
+          <w:sz w:val="28"/>
+          <w:szCs w:val="28"/>
+        </w:rPr>
+        <w:t>继承自</w:t>
+      </w:r>
+      <w:r>
+        <w:rPr>
+          <w:rFonts w:ascii="Times New Roman" w:eastAsiaTheme="majorEastAsia" w:hAnsi="Times New Roman" w:cs="Times New Roman" w:hint="eastAsia"/>
+          <w:sz w:val="28"/>
+          <w:szCs w:val="28"/>
+        </w:rPr>
+        <w:t>ViewSet</w:t>
+      </w:r>
+      <w:r>
+        <w:rPr>
+          <w:rFonts w:ascii="Times New Roman" w:eastAsiaTheme="majorEastAsia" w:hAnsi="Times New Roman" w:cs="Times New Roman" w:hint="eastAsia"/>
+          <w:sz w:val="28"/>
+          <w:szCs w:val="28"/>
+        </w:rPr>
+        <w:t>，默认不提供任何</w:t>
+      </w:r>
+      <w:r>
+        <w:rPr>
+          <w:rFonts w:ascii="Times New Roman" w:eastAsiaTheme="majorEastAsia" w:hAnsi="Times New Roman" w:cs="Times New Roman" w:hint="eastAsia"/>
+          <w:sz w:val="28"/>
+          <w:szCs w:val="28"/>
+        </w:rPr>
+        <w:t>action</w:t>
+      </w:r>
+      <w:r>
+        <w:rPr>
+          <w:rFonts w:ascii="Times New Roman" w:eastAsiaTheme="majorEastAsia" w:hAnsi="Times New Roman" w:cs="Times New Roman" w:hint="eastAsia"/>
+          <w:sz w:val="28"/>
+          <w:szCs w:val="28"/>
+        </w:rPr>
+        <w:t>，可以通过</w:t>
+      </w:r>
+      <w:r>
+        <w:rPr>
+          <w:rFonts w:ascii="Times New Roman" w:eastAsiaTheme="majorEastAsia" w:hAnsi="Times New Roman" w:cs="Times New Roman" w:hint="eastAsia"/>
+          <w:sz w:val="28"/>
+          <w:szCs w:val="28"/>
+        </w:rPr>
+        <w:t>@action</w:t>
+      </w:r>
+      <w:r>
+        <w:rPr>
+          <w:rFonts w:ascii="Times New Roman" w:eastAsiaTheme="majorEastAsia" w:hAnsi="Times New Roman" w:cs="Times New Roman" w:hint="eastAsia"/>
+          <w:sz w:val="28"/>
+          <w:szCs w:val="28"/>
+        </w:rPr>
+        <w:t>装饰器来定义，所有可以像下面这样访问</w:t>
+      </w:r>
+    </w:p>
+    <w:p>
+      <w:pPr>
+        <w:rPr>
+          <w:rFonts w:ascii="Times New Roman" w:eastAsiaTheme="majorEastAsia" w:hAnsi="Times New Roman" w:cs="Times New Roman"/>
+          <w:sz w:val="28"/>
+          <w:szCs w:val="28"/>
+        </w:rPr>
+      </w:pPr>
+      <w:r>
+        <w:rPr>
+          <w:rFonts w:ascii="Times New Roman" w:eastAsiaTheme="majorEastAsia" w:hAnsi="Times New Roman" w:cs="Times New Roman"/>
+          <w:sz w:val="28"/>
+          <w:szCs w:val="28"/>
+        </w:rPr>
+        <w:t>http://localhost/api/accounts/login/</w:t>
+      </w:r>
+    </w:p>
+    <w:p>
+      <w:pPr>
+        <w:rPr>
+          <w:rFonts w:ascii="Times New Roman" w:eastAsiaTheme="majorEastAsia" w:hAnsi="Times New Roman" w:cs="Times New Roman"/>
+          <w:sz w:val="28"/>
+          <w:szCs w:val="28"/>
+        </w:rPr>
+      </w:pPr>
+      <w:r>
+        <w:rPr>
+          <w:rFonts w:ascii="Times New Roman" w:eastAsiaTheme="majorEastAsia" w:hAnsi="Times New Roman" w:cs="Times New Roman"/>
+          <w:sz w:val="28"/>
+          <w:szCs w:val="28"/>
+        </w:rPr>
+        <w:t>http://localhost/api/accounts/logout/</w:t>
       </w:r>
     </w:p>
     <w:p>
@@ -1173,9 +1647,47 @@
 </w:document>
 </file>
 
+<file path=word/endnotes.xml><?xml version="1.0" encoding="utf-8"?>
+<w:endnotes xmlns:wpc="http://schemas.microsoft.com/office/word/2010/wordprocessingCanvas" xmlns:cx="http://schemas.microsoft.com/office/drawing/2014/chartex" xmlns:cx1="http://schemas.microsoft.com/office/drawing/2015/9/8/chartex" xmlns:cx2="http://schemas.microsoft.com/office/drawing/2015/10/21/chartex" xmlns:cx3="http://schemas.microsoft.com/office/drawing/2016/5/9/chartex" xmlns:cx4="http://schemas.microsoft.com/office/drawing/2016/5/10/chartex" xmlns:cx5="http://schemas.microsoft.com/office/drawing/2016/5/11/chartex" xmlns:cx6="http://schemas.microsoft.com/office/drawing/2016/5/12/chartex" xmlns:cx7="http://schemas.microsoft.com/office/drawing/2016/5/13/chartex" xmlns:cx8="http://schemas.microsoft.com/office/drawing/2016/5/14/chartex" xmlns:mc="http://schemas.openxmlformats.org/markup-compatibility/2006" xmlns:aink="http://schemas.microsoft.com/office/drawing/2016/ink" xmlns:am3d="http://schemas.microsoft.com/office/drawing/2017/model3d" xmlns:o="urn:schemas-microsoft-com:office:office" xmlns:r="http://schemas.openxmlformats.org/officeDocument/2006/relationships" xmlns:m="http://schemas.openxmlformats.org/officeDocument/2006/math" xmlns:v="urn:schemas-microsoft-com:vml" xmlns:wp14="http://schemas.microsoft.com/office/word/2010/wordprocessingDrawing" xmlns:wp="http://schemas.openxmlformats.org/drawingml/2006/wordprocessingDrawing" xmlns:w10="urn:schemas-microsoft-com:office:word" xmlns:w="http://schemas.openxmlformats.org/wordprocessingml/2006/main" xmlns:w14="http://schemas.microsoft.com/office/word/2010/wordml" xmlns:w15="http://schemas.microsoft.com/office/word/2012/wordml" xmlns:w16cex="http://schemas.microsoft.com/office/word/2018/wordml/cex" xmlns:w16cid="http://schemas.microsoft.com/office/word/2016/wordml/cid" xmlns:w16="http://schemas.microsoft.com/office/word/2018/wordml" xmlns:w16sdtdh="http://schemas.microsoft.com/office/word/2020/wordml/sdtdatahash" xmlns:w16se="http://schemas.microsoft.com/office/word/2015/wordml/symex" xmlns:wpg="http://schemas.microsoft.com/office/word/2010/wordprocessingGroup" xmlns:wpi="http://schemas.microsoft.com/office/word/2010/wordprocessingInk" xmlns:wne="http://schemas.microsoft.com/office/word/2006/wordml" xmlns:wps="http://schemas.microsoft.com/office/word/2010/wordprocessingShape" mc:Ignorable="w14 w15 w16se w16cid w16 w16cex w16sdtdh wp14">
+  <w:endnote w:type="separator" w:id="-1">
+    <w:p>
+      <w:r>
+        <w:separator/>
+      </w:r>
+    </w:p>
+  </w:endnote>
+  <w:endnote w:type="continuationSeparator" w:id="0">
+    <w:p>
+      <w:r>
+        <w:continuationSeparator/>
+      </w:r>
+    </w:p>
+  </w:endnote>
+</w:endnotes>
+</file>
+
+<file path=word/footnotes.xml><?xml version="1.0" encoding="utf-8"?>
+<w:footnotes xmlns:wpc="http://schemas.microsoft.com/office/word/2010/wordprocessingCanvas" xmlns:cx="http://schemas.microsoft.com/office/drawing/2014/chartex" xmlns:cx1="http://schemas.microsoft.com/office/drawing/2015/9/8/chartex" xmlns:cx2="http://schemas.microsoft.com/office/drawing/2015/10/21/chartex" xmlns:cx3="http://schemas.microsoft.com/office/drawing/2016/5/9/chartex" xmlns:cx4="http://schemas.microsoft.com/office/drawing/2016/5/10/chartex" xmlns:cx5="http://schemas.microsoft.com/office/drawing/2016/5/11/chartex" xmlns:cx6="http://schemas.microsoft.com/office/drawing/2016/5/12/chartex" xmlns:cx7="http://schemas.microsoft.com/office/drawing/2016/5/13/chartex" xmlns:cx8="http://schemas.microsoft.com/office/drawing/2016/5/14/chartex" xmlns:mc="http://schemas.openxmlformats.org/markup-compatibility/2006" xmlns:aink="http://schemas.microsoft.com/office/drawing/2016/ink" xmlns:am3d="http://schemas.microsoft.com/office/drawing/2017/model3d" xmlns:o="urn:schemas-microsoft-com:office:office" xmlns:r="http://schemas.openxmlformats.org/officeDocument/2006/relationships" xmlns:m="http://schemas.openxmlformats.org/officeDocument/2006/math" xmlns:v="urn:schemas-microsoft-com:vml" xmlns:wp14="http://schemas.microsoft.com/office/word/2010/wordprocessingDrawing" xmlns:wp="http://schemas.openxmlformats.org/drawingml/2006/wordprocessingDrawing" xmlns:w10="urn:schemas-microsoft-com:office:word" xmlns:w="http://schemas.openxmlformats.org/wordprocessingml/2006/main" xmlns:w14="http://schemas.microsoft.com/office/word/2010/wordml" xmlns:w15="http://schemas.microsoft.com/office/word/2012/wordml" xmlns:w16cex="http://schemas.microsoft.com/office/word/2018/wordml/cex" xmlns:w16cid="http://schemas.microsoft.com/office/word/2016/wordml/cid" xmlns:w16="http://schemas.microsoft.com/office/word/2018/wordml" xmlns:w16sdtdh="http://schemas.microsoft.com/office/word/2020/wordml/sdtdatahash" xmlns:w16se="http://schemas.microsoft.com/office/word/2015/wordml/symex" xmlns:wpg="http://schemas.microsoft.com/office/word/2010/wordprocessingGroup" xmlns:wpi="http://schemas.microsoft.com/office/word/2010/wordprocessingInk" xmlns:wne="http://schemas.microsoft.com/office/word/2006/wordml" xmlns:wps="http://schemas.microsoft.com/office/word/2010/wordprocessingShape" mc:Ignorable="w14 w15 w16se w16cid w16 w16cex w16sdtdh wp14">
+  <w:footnote w:type="separator" w:id="-1">
+    <w:p>
+      <w:r>
+        <w:separator/>
+      </w:r>
+    </w:p>
+  </w:footnote>
+  <w:footnote w:type="continuationSeparator" w:id="0">
+    <w:p>
+      <w:r>
+        <w:continuationSeparator/>
+      </w:r>
+    </w:p>
+  </w:footnote>
+</w:footnotes>
+</file>
+
 <file path=word/numbering.xml><?xml version="1.0" encoding="utf-8"?>
-<w:numbering xmlns:ve="http://schemas.openxmlformats.org/markup-compatibility/2006" xmlns:o="urn:schemas-microsoft-com:office:office" xmlns:r="http://schemas.openxmlformats.org/officeDocument/2006/relationships" xmlns:m="http://schemas.openxmlformats.org/officeDocument/2006/math" xmlns:v="urn:schemas-microsoft-com:vml" xmlns:wp="http://schemas.openxmlformats.org/drawingml/2006/wordprocessingDrawing" xmlns:w10="urn:schemas-microsoft-com:office:word" xmlns:w="http://schemas.openxmlformats.org/wordprocessingml/2006/main" xmlns:wne="http://schemas.microsoft.com/office/word/2006/wordml">
-  <w:abstractNum w:abstractNumId="0">
+<w:numbering xmlns:wpc="http://schemas.microsoft.com/office/word/2010/wordprocessingCanvas" xmlns:cx="http://schemas.microsoft.com/office/drawing/2014/chartex" xmlns:cx1="http://schemas.microsoft.com/office/drawing/2015/9/8/chartex" xmlns:cx2="http://schemas.microsoft.com/office/drawing/2015/10/21/chartex" xmlns:cx3="http://schemas.microsoft.com/office/drawing/2016/5/9/chartex" xmlns:cx4="http://schemas.microsoft.com/office/drawing/2016/5/10/chartex" xmlns:cx5="http://schemas.microsoft.com/office/drawing/2016/5/11/chartex" xmlns:cx6="http://schemas.microsoft.com/office/drawing/2016/5/12/chartex" xmlns:cx7="http://schemas.microsoft.com/office/drawing/2016/5/13/chartex" xmlns:cx8="http://schemas.microsoft.com/office/drawing/2016/5/14/chartex" xmlns:mc="http://schemas.openxmlformats.org/markup-compatibility/2006" xmlns:aink="http://schemas.microsoft.com/office/drawing/2016/ink" xmlns:am3d="http://schemas.microsoft.com/office/drawing/2017/model3d" xmlns:o="urn:schemas-microsoft-com:office:office" xmlns:r="http://schemas.openxmlformats.org/officeDocument/2006/relationships" xmlns:m="http://schemas.openxmlformats.org/officeDocument/2006/math" xmlns:v="urn:schemas-microsoft-com:vml" xmlns:wp14="http://schemas.microsoft.com/office/word/2010/wordprocessingDrawing" xmlns:wp="http://schemas.openxmlformats.org/drawingml/2006/wordprocessingDrawing" xmlns:w10="urn:schemas-microsoft-com:office:word" xmlns:w="http://schemas.openxmlformats.org/wordprocessingml/2006/main" xmlns:w14="http://schemas.microsoft.com/office/word/2010/wordml" xmlns:w15="http://schemas.microsoft.com/office/word/2012/wordml" xmlns:w16cex="http://schemas.microsoft.com/office/word/2018/wordml/cex" xmlns:w16cid="http://schemas.microsoft.com/office/word/2016/wordml/cid" xmlns:w16="http://schemas.microsoft.com/office/word/2018/wordml" xmlns:w16sdtdh="http://schemas.microsoft.com/office/word/2020/wordml/sdtdatahash" xmlns:w16se="http://schemas.microsoft.com/office/word/2015/wordml/symex" xmlns:wpg="http://schemas.microsoft.com/office/word/2010/wordprocessingGroup" xmlns:wpi="http://schemas.microsoft.com/office/word/2010/wordprocessingInk" xmlns:wne="http://schemas.microsoft.com/office/word/2006/wordml" xmlns:wps="http://schemas.microsoft.com/office/word/2010/wordprocessingShape" mc:Ignorable="w14 w15 w16se w16cid w16 w16cex w16sdtdh wp14">
+  <w:abstractNum w:abstractNumId="0" w15:restartNumberingAfterBreak="0">
     <w:nsid w:val="10AE1434"/>
     <w:multiLevelType w:val="hybridMultilevel"/>
     <w:tmpl w:val="C700ED40"/>
@@ -1264,7 +1776,7 @@
       </w:pPr>
     </w:lvl>
   </w:abstractNum>
-  <w:abstractNum w:abstractNumId="1">
+  <w:abstractNum w:abstractNumId="1" w15:restartNumberingAfterBreak="0">
     <w:nsid w:val="23C730E4"/>
     <w:multiLevelType w:val="hybridMultilevel"/>
     <w:tmpl w:val="2BACC90C"/>
@@ -1353,7 +1865,7 @@
       </w:pPr>
     </w:lvl>
   </w:abstractNum>
-  <w:abstractNum w:abstractNumId="2">
+  <w:abstractNum w:abstractNumId="2" w15:restartNumberingAfterBreak="0">
     <w:nsid w:val="2A3A3864"/>
     <w:multiLevelType w:val="hybridMultilevel"/>
     <w:tmpl w:val="155E3F02"/>
@@ -1442,7 +1954,7 @@
       </w:pPr>
     </w:lvl>
   </w:abstractNum>
-  <w:abstractNum w:abstractNumId="3">
+  <w:abstractNum w:abstractNumId="3" w15:restartNumberingAfterBreak="0">
     <w:nsid w:val="2BCB519A"/>
     <w:multiLevelType w:val="hybridMultilevel"/>
     <w:tmpl w:val="F6B07F28"/>
@@ -1531,7 +2043,7 @@
       </w:pPr>
     </w:lvl>
   </w:abstractNum>
-  <w:abstractNum w:abstractNumId="4">
+  <w:abstractNum w:abstractNumId="4" w15:restartNumberingAfterBreak="0">
     <w:nsid w:val="535F337A"/>
     <w:multiLevelType w:val="hybridMultilevel"/>
     <w:tmpl w:val="5D747F88"/>
@@ -1620,7 +2132,7 @@
       </w:pPr>
     </w:lvl>
   </w:abstractNum>
-  <w:abstractNum w:abstractNumId="5">
+  <w:abstractNum w:abstractNumId="5" w15:restartNumberingAfterBreak="0">
     <w:nsid w:val="61247902"/>
     <w:multiLevelType w:val="hybridMultilevel"/>
     <w:tmpl w:val="6476620C"/>
@@ -1709,7 +2221,7 @@
       </w:pPr>
     </w:lvl>
   </w:abstractNum>
-  <w:abstractNum w:abstractNumId="6">
+  <w:abstractNum w:abstractNumId="6" w15:restartNumberingAfterBreak="0">
     <w:nsid w:val="6E696E88"/>
     <w:multiLevelType w:val="hybridMultilevel"/>
     <w:tmpl w:val="5FDAC5B0"/>
@@ -1798,7 +2310,7 @@
       </w:pPr>
     </w:lvl>
   </w:abstractNum>
-  <w:abstractNum w:abstractNumId="7">
+  <w:abstractNum w:abstractNumId="7" w15:restartNumberingAfterBreak="0">
     <w:nsid w:val="6EE64FEF"/>
     <w:multiLevelType w:val="hybridMultilevel"/>
     <w:tmpl w:val="C4C2FF62"/>
@@ -1915,7 +2427,7 @@
 </file>
 
 <file path=word/styles.xml><?xml version="1.0" encoding="utf-8"?>
-<w:styles xmlns:r="http://schemas.openxmlformats.org/officeDocument/2006/relationships" xmlns:w="http://schemas.openxmlformats.org/wordprocessingml/2006/main">
+<w:styles xmlns:mc="http://schemas.openxmlformats.org/markup-compatibility/2006" xmlns:r="http://schemas.openxmlformats.org/officeDocument/2006/relationships" xmlns:w="http://schemas.openxmlformats.org/wordprocessingml/2006/main" xmlns:w14="http://schemas.microsoft.com/office/word/2010/wordml" xmlns:w15="http://schemas.microsoft.com/office/word/2012/wordml" xmlns:w16cex="http://schemas.microsoft.com/office/word/2018/wordml/cex" xmlns:w16cid="http://schemas.microsoft.com/office/word/2016/wordml/cid" xmlns:w16="http://schemas.microsoft.com/office/word/2018/wordml" xmlns:w16sdtdh="http://schemas.microsoft.com/office/word/2020/wordml/sdtdatahash" xmlns:w16se="http://schemas.microsoft.com/office/word/2015/wordml/symex" mc:Ignorable="w14 w15 w16se w16cid w16 w16cex w16sdtdh">
   <w:docDefaults>
     <w:rPrDefault>
       <w:rPr>
@@ -1928,149 +2440,387 @@
     </w:rPrDefault>
     <w:pPrDefault/>
   </w:docDefaults>
-  <w:latentStyles w:defLockedState="0" w:defUIPriority="99" w:defSemiHidden="1" w:defUnhideWhenUsed="1" w:defQFormat="0" w:count="267">
-    <w:lsdException w:name="Normal" w:semiHidden="0" w:uiPriority="0" w:unhideWhenUsed="0" w:qFormat="1"/>
-    <w:lsdException w:name="heading 1" w:semiHidden="0" w:uiPriority="9" w:unhideWhenUsed="0" w:qFormat="1"/>
-    <w:lsdException w:name="heading 2" w:uiPriority="9" w:qFormat="1"/>
-    <w:lsdException w:name="heading 3" w:uiPriority="9" w:qFormat="1"/>
-    <w:lsdException w:name="heading 4" w:uiPriority="9" w:qFormat="1"/>
-    <w:lsdException w:name="heading 5" w:uiPriority="9" w:qFormat="1"/>
-    <w:lsdException w:name="heading 6" w:uiPriority="9" w:qFormat="1"/>
-    <w:lsdException w:name="heading 7" w:uiPriority="9" w:qFormat="1"/>
-    <w:lsdException w:name="heading 8" w:uiPriority="9" w:qFormat="1"/>
-    <w:lsdException w:name="heading 9" w:uiPriority="9" w:qFormat="1"/>
-    <w:lsdException w:name="toc 1" w:uiPriority="39"/>
-    <w:lsdException w:name="toc 2" w:uiPriority="39"/>
-    <w:lsdException w:name="toc 3" w:uiPriority="39"/>
-    <w:lsdException w:name="toc 4" w:uiPriority="39"/>
-    <w:lsdException w:name="toc 5" w:uiPriority="39"/>
-    <w:lsdException w:name="toc 6" w:uiPriority="39"/>
-    <w:lsdException w:name="toc 7" w:uiPriority="39"/>
-    <w:lsdException w:name="toc 8" w:uiPriority="39"/>
-    <w:lsdException w:name="toc 9" w:uiPriority="39"/>
-    <w:lsdException w:name="caption" w:uiPriority="35" w:qFormat="1"/>
-    <w:lsdException w:name="Title" w:semiHidden="0" w:uiPriority="10" w:unhideWhenUsed="0" w:qFormat="1"/>
-    <w:lsdException w:name="Default Paragraph Font" w:uiPriority="1"/>
-    <w:lsdException w:name="Subtitle" w:semiHidden="0" w:uiPriority="11" w:unhideWhenUsed="0" w:qFormat="1"/>
-    <w:lsdException w:name="Strong" w:semiHidden="0" w:uiPriority="22" w:unhideWhenUsed="0" w:qFormat="1"/>
-    <w:lsdException w:name="Emphasis" w:semiHidden="0" w:uiPriority="20" w:unhideWhenUsed="0" w:qFormat="1"/>
-    <w:lsdException w:name="Table Grid" w:semiHidden="0" w:uiPriority="59" w:unhideWhenUsed="0"/>
-    <w:lsdException w:name="Placeholder Text" w:unhideWhenUsed="0"/>
-    <w:lsdException w:name="No Spacing" w:semiHidden="0" w:uiPriority="1" w:unhideWhenUsed="0" w:qFormat="1"/>
-    <w:lsdException w:name="Light Shading" w:semiHidden="0" w:uiPriority="60" w:unhideWhenUsed="0"/>
-    <w:lsdException w:name="Light List" w:semiHidden="0" w:uiPriority="61" w:unhideWhenUsed="0"/>
-    <w:lsdException w:name="Light Grid" w:semiHidden="0" w:uiPriority="62" w:unhideWhenUsed="0"/>
-    <w:lsdException w:name="Medium Shading 1" w:semiHidden="0" w:uiPriority="63" w:unhideWhenUsed="0"/>
-    <w:lsdException w:name="Medium Shading 2" w:semiHidden="0" w:uiPriority="64" w:unhideWhenUsed="0"/>
-    <w:lsdException w:name="Medium List 1" w:semiHidden="0" w:uiPriority="65" w:unhideWhenUsed="0"/>
-    <w:lsdException w:name="Medium List 2" w:semiHidden="0" w:uiPriority="66" w:unhideWhenUsed="0"/>
-    <w:lsdException w:name="Medium Grid 1" w:semiHidden="0" w:uiPriority="67" w:unhideWhenUsed="0"/>
-    <w:lsdException w:name="Medium Grid 2" w:semiHidden="0" w:uiPriority="68" w:unhideWhenUsed="0"/>
-    <w:lsdException w:name="Medium Grid 3" w:semiHidden="0" w:uiPriority="69" w:unhideWhenUsed="0"/>
-    <w:lsdException w:name="Dark List" w:semiHidden="0" w:uiPriority="70" w:unhideWhenUsed="0"/>
-    <w:lsdException w:name="Colorful Shading" w:semiHidden="0" w:uiPriority="71" w:unhideWhenUsed="0"/>
-    <w:lsdException w:name="Colorful List" w:semiHidden="0" w:uiPriority="72" w:unhideWhenUsed="0"/>
-    <w:lsdException w:name="Colorful Grid" w:semiHidden="0" w:uiPriority="73" w:unhideWhenUsed="0"/>
-    <w:lsdException w:name="Light Shading Accent 1" w:semiHidden="0" w:uiPriority="60" w:unhideWhenUsed="0"/>
-    <w:lsdException w:name="Light List Accent 1" w:semiHidden="0" w:uiPriority="61" w:unhideWhenUsed="0"/>
-    <w:lsdException w:name="Light Grid Accent 1" w:semiHidden="0" w:uiPriority="62" w:unhideWhenUsed="0"/>
-    <w:lsdException w:name="Medium Shading 1 Accent 1" w:semiHidden="0" w:uiPriority="63" w:unhideWhenUsed="0"/>
-    <w:lsdException w:name="Medium Shading 2 Accent 1" w:semiHidden="0" w:uiPriority="64" w:unhideWhenUsed="0"/>
-    <w:lsdException w:name="Medium List 1 Accent 1" w:semiHidden="0" w:uiPriority="65" w:unhideWhenUsed="0"/>
-    <w:lsdException w:name="Revision" w:unhideWhenUsed="0"/>
-    <w:lsdException w:name="List Paragraph" w:semiHidden="0" w:uiPriority="34" w:unhideWhenUsed="0" w:qFormat="1"/>
-    <w:lsdException w:name="Quote" w:semiHidden="0" w:uiPriority="29" w:unhideWhenUsed="0" w:qFormat="1"/>
-    <w:lsdException w:name="Intense Quote" w:semiHidden="0" w:uiPriority="30" w:unhideWhenUsed="0" w:qFormat="1"/>
-    <w:lsdException w:name="Medium List 2 Accent 1" w:semiHidden="0" w:uiPriority="66" w:unhideWhenUsed="0"/>
-    <w:lsdException w:name="Medium Grid 1 Accent 1" w:semiHidden="0" w:uiPriority="67" w:unhideWhenUsed="0"/>
-    <w:lsdException w:name="Medium Grid 2 Accent 1" w:semiHidden="0" w:uiPriority="68" w:unhideWhenUsed="0"/>
-    <w:lsdException w:name="Medium Grid 3 Accent 1" w:semiHidden="0" w:uiPriority="69" w:unhideWhenUsed="0"/>
-    <w:lsdException w:name="Dark List Accent 1" w:semiHidden="0" w:uiPriority="70" w:unhideWhenUsed="0"/>
-    <w:lsdException w:name="Colorful Shading Accent 1" w:semiHidden="0" w:uiPriority="71" w:unhideWhenUsed="0"/>
-    <w:lsdException w:name="Colorful List Accent 1" w:semiHidden="0" w:uiPriority="72" w:unhideWhenUsed="0"/>
-    <w:lsdException w:name="Colorful Grid Accent 1" w:semiHidden="0" w:uiPriority="73" w:unhideWhenUsed="0"/>
-    <w:lsdException w:name="Light Shading Accent 2" w:semiHidden="0" w:uiPriority="60" w:unhideWhenUsed="0"/>
-    <w:lsdException w:name="Light List Accent 2" w:semiHidden="0" w:uiPriority="61" w:unhideWhenUsed="0"/>
-    <w:lsdException w:name="Light Grid Accent 2" w:semiHidden="0" w:uiPriority="62" w:unhideWhenUsed="0"/>
-    <w:lsdException w:name="Medium Shading 1 Accent 2" w:semiHidden="0" w:uiPriority="63" w:unhideWhenUsed="0"/>
-    <w:lsdException w:name="Medium Shading 2 Accent 2" w:semiHidden="0" w:uiPriority="64" w:unhideWhenUsed="0"/>
-    <w:lsdException w:name="Medium List 1 Accent 2" w:semiHidden="0" w:uiPriority="65" w:unhideWhenUsed="0"/>
-    <w:lsdException w:name="Medium List 2 Accent 2" w:semiHidden="0" w:uiPriority="66" w:unhideWhenUsed="0"/>
-    <w:lsdException w:name="Medium Grid 1 Accent 2" w:semiHidden="0" w:uiPriority="67" w:unhideWhenUsed="0"/>
-    <w:lsdException w:name="Medium Grid 2 Accent 2" w:semiHidden="0" w:uiPriority="68" w:unhideWhenUsed="0"/>
-    <w:lsdException w:name="Medium Grid 3 Accent 2" w:semiHidden="0" w:uiPriority="69" w:unhideWhenUsed="0"/>
-    <w:lsdException w:name="Dark List Accent 2" w:semiHidden="0" w:uiPriority="70" w:unhideWhenUsed="0"/>
-    <w:lsdException w:name="Colorful Shading Accent 2" w:semiHidden="0" w:uiPriority="71" w:unhideWhenUsed="0"/>
-    <w:lsdException w:name="Colorful List Accent 2" w:semiHidden="0" w:uiPriority="72" w:unhideWhenUsed="0"/>
-    <w:lsdException w:name="Colorful Grid Accent 2" w:semiHidden="0" w:uiPriority="73" w:unhideWhenUsed="0"/>
-    <w:lsdException w:name="Light Shading Accent 3" w:semiHidden="0" w:uiPriority="60" w:unhideWhenUsed="0"/>
-    <w:lsdException w:name="Light List Accent 3" w:semiHidden="0" w:uiPriority="61" w:unhideWhenUsed="0"/>
-    <w:lsdException w:name="Light Grid Accent 3" w:semiHidden="0" w:uiPriority="62" w:unhideWhenUsed="0"/>
-    <w:lsdException w:name="Medium Shading 1 Accent 3" w:semiHidden="0" w:uiPriority="63" w:unhideWhenUsed="0"/>
-    <w:lsdException w:name="Medium Shading 2 Accent 3" w:semiHidden="0" w:uiPriority="64" w:unhideWhenUsed="0"/>
-    <w:lsdException w:name="Medium List 1 Accent 3" w:semiHidden="0" w:uiPriority="65" w:unhideWhenUsed="0"/>
-    <w:lsdException w:name="Medium List 2 Accent 3" w:semiHidden="0" w:uiPriority="66" w:unhideWhenUsed="0"/>
-    <w:lsdException w:name="Medium Grid 1 Accent 3" w:semiHidden="0" w:uiPriority="67" w:unhideWhenUsed="0"/>
-    <w:lsdException w:name="Medium Grid 2 Accent 3" w:semiHidden="0" w:uiPriority="68" w:unhideWhenUsed="0"/>
-    <w:lsdException w:name="Medium Grid 3 Accent 3" w:semiHidden="0" w:uiPriority="69" w:unhideWhenUsed="0"/>
-    <w:lsdException w:name="Dark List Accent 3" w:semiHidden="0" w:uiPriority="70" w:unhideWhenUsed="0"/>
-    <w:lsdException w:name="Colorful Shading Accent 3" w:semiHidden="0" w:uiPriority="71" w:unhideWhenUsed="0"/>
-    <w:lsdException w:name="Colorful List Accent 3" w:semiHidden="0" w:uiPriority="72" w:unhideWhenUsed="0"/>
-    <w:lsdException w:name="Colorful Grid Accent 3" w:semiHidden="0" w:uiPriority="73" w:unhideWhenUsed="0"/>
-    <w:lsdException w:name="Light Shading Accent 4" w:semiHidden="0" w:uiPriority="60" w:unhideWhenUsed="0"/>
-    <w:lsdException w:name="Light List Accent 4" w:semiHidden="0" w:uiPriority="61" w:unhideWhenUsed="0"/>
-    <w:lsdException w:name="Light Grid Accent 4" w:semiHidden="0" w:uiPriority="62" w:unhideWhenUsed="0"/>
-    <w:lsdException w:name="Medium Shading 1 Accent 4" w:semiHidden="0" w:uiPriority="63" w:unhideWhenUsed="0"/>
-    <w:lsdException w:name="Medium Shading 2 Accent 4" w:semiHidden="0" w:uiPriority="64" w:unhideWhenUsed="0"/>
-    <w:lsdException w:name="Medium List 1 Accent 4" w:semiHidden="0" w:uiPriority="65" w:unhideWhenUsed="0"/>
-    <w:lsdException w:name="Medium List 2 Accent 4" w:semiHidden="0" w:uiPriority="66" w:unhideWhenUsed="0"/>
-    <w:lsdException w:name="Medium Grid 1 Accent 4" w:semiHidden="0" w:uiPriority="67" w:unhideWhenUsed="0"/>
-    <w:lsdException w:name="Medium Grid 2 Accent 4" w:semiHidden="0" w:uiPriority="68" w:unhideWhenUsed="0"/>
-    <w:lsdException w:name="Medium Grid 3 Accent 4" w:semiHidden="0" w:uiPriority="69" w:unhideWhenUsed="0"/>
-    <w:lsdException w:name="Dark List Accent 4" w:semiHidden="0" w:uiPriority="70" w:unhideWhenUsed="0"/>
-    <w:lsdException w:name="Colorful Shading Accent 4" w:semiHidden="0" w:uiPriority="71" w:unhideWhenUsed="0"/>
-    <w:lsdException w:name="Colorful List Accent 4" w:semiHidden="0" w:uiPriority="72" w:unhideWhenUsed="0"/>
-    <w:lsdException w:name="Colorful Grid Accent 4" w:semiHidden="0" w:uiPriority="73" w:unhideWhenUsed="0"/>
-    <w:lsdException w:name="Light Shading Accent 5" w:semiHidden="0" w:uiPriority="60" w:unhideWhenUsed="0"/>
-    <w:lsdException w:name="Light List Accent 5" w:semiHidden="0" w:uiPriority="61" w:unhideWhenUsed="0"/>
-    <w:lsdException w:name="Light Grid Accent 5" w:semiHidden="0" w:uiPriority="62" w:unhideWhenUsed="0"/>
-    <w:lsdException w:name="Medium Shading 1 Accent 5" w:semiHidden="0" w:uiPriority="63" w:unhideWhenUsed="0"/>
-    <w:lsdException w:name="Medium Shading 2 Accent 5" w:semiHidden="0" w:uiPriority="64" w:unhideWhenUsed="0"/>
-    <w:lsdException w:name="Medium List 1 Accent 5" w:semiHidden="0" w:uiPriority="65" w:unhideWhenUsed="0"/>
-    <w:lsdException w:name="Medium List 2 Accent 5" w:semiHidden="0" w:uiPriority="66" w:unhideWhenUsed="0"/>
-    <w:lsdException w:name="Medium Grid 1 Accent 5" w:semiHidden="0" w:uiPriority="67" w:unhideWhenUsed="0"/>
-    <w:lsdException w:name="Medium Grid 2 Accent 5" w:semiHidden="0" w:uiPriority="68" w:unhideWhenUsed="0"/>
-    <w:lsdException w:name="Medium Grid 3 Accent 5" w:semiHidden="0" w:uiPriority="69" w:unhideWhenUsed="0"/>
-    <w:lsdException w:name="Dark List Accent 5" w:semiHidden="0" w:uiPriority="70" w:unhideWhenUsed="0"/>
-    <w:lsdException w:name="Colorful Shading Accent 5" w:semiHidden="0" w:uiPriority="71" w:unhideWhenUsed="0"/>
-    <w:lsdException w:name="Colorful List Accent 5" w:semiHidden="0" w:uiPriority="72" w:unhideWhenUsed="0"/>
-    <w:lsdException w:name="Colorful Grid Accent 5" w:semiHidden="0" w:uiPriority="73" w:unhideWhenUsed="0"/>
-    <w:lsdException w:name="Light Shading Accent 6" w:semiHidden="0" w:uiPriority="60" w:unhideWhenUsed="0"/>
-    <w:lsdException w:name="Light List Accent 6" w:semiHidden="0" w:uiPriority="61" w:unhideWhenUsed="0"/>
-    <w:lsdException w:name="Light Grid Accent 6" w:semiHidden="0" w:uiPriority="62" w:unhideWhenUsed="0"/>
-    <w:lsdException w:name="Medium Shading 1 Accent 6" w:semiHidden="0" w:uiPriority="63" w:unhideWhenUsed="0"/>
-    <w:lsdException w:name="Medium Shading 2 Accent 6" w:semiHidden="0" w:uiPriority="64" w:unhideWhenUsed="0"/>
-    <w:lsdException w:name="Medium List 1 Accent 6" w:semiHidden="0" w:uiPriority="65" w:unhideWhenUsed="0"/>
-    <w:lsdException w:name="Medium List 2 Accent 6" w:semiHidden="0" w:uiPriority="66" w:unhideWhenUsed="0"/>
-    <w:lsdException w:name="Medium Grid 1 Accent 6" w:semiHidden="0" w:uiPriority="67" w:unhideWhenUsed="0"/>
-    <w:lsdException w:name="Medium Grid 2 Accent 6" w:semiHidden="0" w:uiPriority="68" w:unhideWhenUsed="0"/>
-    <w:lsdException w:name="Medium Grid 3 Accent 6" w:semiHidden="0" w:uiPriority="69" w:unhideWhenUsed="0"/>
-    <w:lsdException w:name="Dark List Accent 6" w:semiHidden="0" w:uiPriority="70" w:unhideWhenUsed="0"/>
-    <w:lsdException w:name="Colorful Shading Accent 6" w:semiHidden="0" w:uiPriority="71" w:unhideWhenUsed="0"/>
-    <w:lsdException w:name="Colorful List Accent 6" w:semiHidden="0" w:uiPriority="72" w:unhideWhenUsed="0"/>
-    <w:lsdException w:name="Colorful Grid Accent 6" w:semiHidden="0" w:uiPriority="73" w:unhideWhenUsed="0"/>
-    <w:lsdException w:name="Subtle Emphasis" w:semiHidden="0" w:uiPriority="19" w:unhideWhenUsed="0" w:qFormat="1"/>
-    <w:lsdException w:name="Intense Emphasis" w:semiHidden="0" w:uiPriority="21" w:unhideWhenUsed="0" w:qFormat="1"/>
-    <w:lsdException w:name="Subtle Reference" w:semiHidden="0" w:uiPriority="31" w:unhideWhenUsed="0" w:qFormat="1"/>
-    <w:lsdException w:name="Intense Reference" w:semiHidden="0" w:uiPriority="32" w:unhideWhenUsed="0" w:qFormat="1"/>
-    <w:lsdException w:name="Book Title" w:semiHidden="0" w:uiPriority="33" w:unhideWhenUsed="0" w:qFormat="1"/>
-    <w:lsdException w:name="Bibliography" w:uiPriority="37"/>
-    <w:lsdException w:name="TOC Heading" w:uiPriority="39" w:qFormat="1"/>
+  <w:latentStyles w:defLockedState="0" w:defUIPriority="99" w:defSemiHidden="0" w:defUnhideWhenUsed="0" w:defQFormat="0" w:count="376">
+    <w:lsdException w:name="Normal" w:uiPriority="0" w:qFormat="1"/>
+    <w:lsdException w:name="heading 1" w:uiPriority="9" w:qFormat="1"/>
+    <w:lsdException w:name="heading 2" w:semiHidden="1" w:uiPriority="9" w:unhideWhenUsed="1" w:qFormat="1"/>
+    <w:lsdException w:name="heading 3" w:semiHidden="1" w:uiPriority="9" w:unhideWhenUsed="1" w:qFormat="1"/>
+    <w:lsdException w:name="heading 4" w:semiHidden="1" w:uiPriority="9" w:unhideWhenUsed="1" w:qFormat="1"/>
+    <w:lsdException w:name="heading 5" w:semiHidden="1" w:uiPriority="9" w:unhideWhenUsed="1" w:qFormat="1"/>
+    <w:lsdException w:name="heading 6" w:semiHidden="1" w:uiPriority="9" w:unhideWhenUsed="1" w:qFormat="1"/>
+    <w:lsdException w:name="heading 7" w:semiHidden="1" w:uiPriority="9" w:unhideWhenUsed="1" w:qFormat="1"/>
+    <w:lsdException w:name="heading 8" w:semiHidden="1" w:uiPriority="9" w:unhideWhenUsed="1" w:qFormat="1"/>
+    <w:lsdException w:name="heading 9" w:semiHidden="1" w:uiPriority="9" w:unhideWhenUsed="1" w:qFormat="1"/>
+    <w:lsdException w:name="index 1" w:semiHidden="1" w:unhideWhenUsed="1"/>
+    <w:lsdException w:name="index 2" w:semiHidden="1" w:unhideWhenUsed="1"/>
+    <w:lsdException w:name="index 3" w:semiHidden="1" w:unhideWhenUsed="1"/>
+    <w:lsdException w:name="index 4" w:semiHidden="1" w:unhideWhenUsed="1"/>
+    <w:lsdException w:name="index 5" w:semiHidden="1" w:unhideWhenUsed="1"/>
+    <w:lsdException w:name="index 6" w:semiHidden="1" w:unhideWhenUsed="1"/>
+    <w:lsdException w:name="index 7" w:semiHidden="1" w:unhideWhenUsed="1"/>
+    <w:lsdException w:name="index 8" w:semiHidden="1" w:unhideWhenUsed="1"/>
+    <w:lsdException w:name="index 9" w:semiHidden="1" w:unhideWhenUsed="1"/>
+    <w:lsdException w:name="toc 1" w:semiHidden="1" w:uiPriority="39" w:unhideWhenUsed="1"/>
+    <w:lsdException w:name="toc 2" w:semiHidden="1" w:uiPriority="39" w:unhideWhenUsed="1"/>
+    <w:lsdException w:name="toc 3" w:semiHidden="1" w:uiPriority="39" w:unhideWhenUsed="1"/>
+    <w:lsdException w:name="toc 4" w:semiHidden="1" w:uiPriority="39" w:unhideWhenUsed="1"/>
+    <w:lsdException w:name="toc 5" w:semiHidden="1" w:uiPriority="39" w:unhideWhenUsed="1"/>
+    <w:lsdException w:name="toc 6" w:semiHidden="1" w:uiPriority="39" w:unhideWhenUsed="1"/>
+    <w:lsdException w:name="toc 7" w:semiHidden="1" w:uiPriority="39" w:unhideWhenUsed="1"/>
+    <w:lsdException w:name="toc 8" w:semiHidden="1" w:uiPriority="39" w:unhideWhenUsed="1"/>
+    <w:lsdException w:name="toc 9" w:semiHidden="1" w:uiPriority="39" w:unhideWhenUsed="1"/>
+    <w:lsdException w:name="Normal Indent" w:semiHidden="1" w:unhideWhenUsed="1"/>
+    <w:lsdException w:name="footnote text" w:semiHidden="1" w:unhideWhenUsed="1"/>
+    <w:lsdException w:name="annotation text" w:semiHidden="1" w:unhideWhenUsed="1"/>
+    <w:lsdException w:name="header" w:semiHidden="1" w:unhideWhenUsed="1"/>
+    <w:lsdException w:name="footer" w:semiHidden="1" w:unhideWhenUsed="1"/>
+    <w:lsdException w:name="index heading" w:semiHidden="1" w:unhideWhenUsed="1"/>
+    <w:lsdException w:name="caption" w:semiHidden="1" w:uiPriority="35" w:unhideWhenUsed="1" w:qFormat="1"/>
+    <w:lsdException w:name="table of figures" w:semiHidden="1" w:unhideWhenUsed="1"/>
+    <w:lsdException w:name="envelope address" w:semiHidden="1" w:unhideWhenUsed="1"/>
+    <w:lsdException w:name="envelope return" w:semiHidden="1" w:unhideWhenUsed="1"/>
+    <w:lsdException w:name="footnote reference" w:semiHidden="1" w:unhideWhenUsed="1"/>
+    <w:lsdException w:name="annotation reference" w:semiHidden="1" w:unhideWhenUsed="1"/>
+    <w:lsdException w:name="line number" w:semiHidden="1" w:unhideWhenUsed="1"/>
+    <w:lsdException w:name="page number" w:semiHidden="1" w:unhideWhenUsed="1"/>
+    <w:lsdException w:name="endnote reference" w:semiHidden="1" w:unhideWhenUsed="1"/>
+    <w:lsdException w:name="endnote text" w:semiHidden="1" w:unhideWhenUsed="1"/>
+    <w:lsdException w:name="table of authorities" w:semiHidden="1" w:unhideWhenUsed="1"/>
+    <w:lsdException w:name="macro" w:semiHidden="1" w:unhideWhenUsed="1"/>
+    <w:lsdException w:name="toa heading" w:semiHidden="1" w:unhideWhenUsed="1"/>
+    <w:lsdException w:name="List" w:semiHidden="1" w:unhideWhenUsed="1"/>
+    <w:lsdException w:name="List Bullet" w:semiHidden="1" w:unhideWhenUsed="1"/>
+    <w:lsdException w:name="List Number" w:semiHidden="1" w:unhideWhenUsed="1"/>
+    <w:lsdException w:name="List 2" w:semiHidden="1" w:unhideWhenUsed="1"/>
+    <w:lsdException w:name="List 3" w:semiHidden="1" w:unhideWhenUsed="1"/>
+    <w:lsdException w:name="List 4" w:semiHidden="1" w:unhideWhenUsed="1"/>
+    <w:lsdException w:name="List 5" w:semiHidden="1" w:unhideWhenUsed="1"/>
+    <w:lsdException w:name="List Bullet 2" w:semiHidden="1" w:unhideWhenUsed="1"/>
+    <w:lsdException w:name="List Bullet 3" w:semiHidden="1" w:unhideWhenUsed="1"/>
+    <w:lsdException w:name="List Bullet 4" w:semiHidden="1" w:unhideWhenUsed="1"/>
+    <w:lsdException w:name="List Bullet 5" w:semiHidden="1" w:unhideWhenUsed="1"/>
+    <w:lsdException w:name="List Number 2" w:semiHidden="1" w:unhideWhenUsed="1"/>
+    <w:lsdException w:name="List Number 3" w:semiHidden="1" w:unhideWhenUsed="1"/>
+    <w:lsdException w:name="List Number 4" w:semiHidden="1" w:unhideWhenUsed="1"/>
+    <w:lsdException w:name="List Number 5" w:semiHidden="1" w:unhideWhenUsed="1"/>
+    <w:lsdException w:name="Title" w:uiPriority="10" w:qFormat="1"/>
+    <w:lsdException w:name="Closing" w:semiHidden="1" w:unhideWhenUsed="1"/>
+    <w:lsdException w:name="Signature" w:semiHidden="1" w:unhideWhenUsed="1"/>
+    <w:lsdException w:name="Default Paragraph Font" w:semiHidden="1" w:uiPriority="1" w:unhideWhenUsed="1"/>
+    <w:lsdException w:name="Body Text" w:semiHidden="1" w:unhideWhenUsed="1"/>
+    <w:lsdException w:name="Body Text Indent" w:semiHidden="1" w:unhideWhenUsed="1"/>
+    <w:lsdException w:name="List Continue" w:semiHidden="1" w:unhideWhenUsed="1"/>
+    <w:lsdException w:name="List Continue 2" w:semiHidden="1" w:unhideWhenUsed="1"/>
+    <w:lsdException w:name="List Continue 3" w:semiHidden="1" w:unhideWhenUsed="1"/>
+    <w:lsdException w:name="List Continue 4" w:semiHidden="1" w:unhideWhenUsed="1"/>
+    <w:lsdException w:name="List Continue 5" w:semiHidden="1" w:unhideWhenUsed="1"/>
+    <w:lsdException w:name="Message Header" w:semiHidden="1" w:unhideWhenUsed="1"/>
+    <w:lsdException w:name="Subtitle" w:uiPriority="11" w:qFormat="1"/>
+    <w:lsdException w:name="Salutation" w:semiHidden="1" w:unhideWhenUsed="1"/>
+    <w:lsdException w:name="Date" w:semiHidden="1" w:unhideWhenUsed="1"/>
+    <w:lsdException w:name="Body Text First Indent" w:semiHidden="1" w:unhideWhenUsed="1"/>
+    <w:lsdException w:name="Body Text First Indent 2" w:semiHidden="1" w:unhideWhenUsed="1"/>
+    <w:lsdException w:name="Note Heading" w:semiHidden="1" w:unhideWhenUsed="1"/>
+    <w:lsdException w:name="Body Text 2" w:semiHidden="1" w:unhideWhenUsed="1"/>
+    <w:lsdException w:name="Body Text 3" w:semiHidden="1" w:unhideWhenUsed="1"/>
+    <w:lsdException w:name="Body Text Indent 2" w:semiHidden="1" w:unhideWhenUsed="1"/>
+    <w:lsdException w:name="Body Text Indent 3" w:semiHidden="1" w:unhideWhenUsed="1"/>
+    <w:lsdException w:name="Block Text" w:semiHidden="1" w:unhideWhenUsed="1"/>
+    <w:lsdException w:name="Hyperlink" w:semiHidden="1" w:unhideWhenUsed="1"/>
+    <w:lsdException w:name="FollowedHyperlink" w:semiHidden="1" w:unhideWhenUsed="1"/>
+    <w:lsdException w:name="Strong" w:uiPriority="22" w:qFormat="1"/>
+    <w:lsdException w:name="Emphasis" w:uiPriority="20" w:qFormat="1"/>
+    <w:lsdException w:name="Document Map" w:semiHidden="1" w:unhideWhenUsed="1"/>
+    <w:lsdException w:name="Plain Text" w:semiHidden="1" w:unhideWhenUsed="1"/>
+    <w:lsdException w:name="E-mail Signature" w:semiHidden="1" w:unhideWhenUsed="1"/>
+    <w:lsdException w:name="HTML Top of Form" w:semiHidden="1" w:unhideWhenUsed="1"/>
+    <w:lsdException w:name="HTML Bottom of Form" w:semiHidden="1" w:unhideWhenUsed="1"/>
+    <w:lsdException w:name="Normal (Web)" w:semiHidden="1" w:unhideWhenUsed="1"/>
+    <w:lsdException w:name="HTML Acronym" w:semiHidden="1" w:unhideWhenUsed="1"/>
+    <w:lsdException w:name="HTML Address" w:semiHidden="1" w:unhideWhenUsed="1"/>
+    <w:lsdException w:name="HTML Cite" w:semiHidden="1" w:unhideWhenUsed="1"/>
+    <w:lsdException w:name="HTML Code" w:semiHidden="1" w:unhideWhenUsed="1"/>
+    <w:lsdException w:name="HTML Definition" w:semiHidden="1" w:unhideWhenUsed="1"/>
+    <w:lsdException w:name="HTML Keyboard" w:semiHidden="1" w:unhideWhenUsed="1"/>
+    <w:lsdException w:name="HTML Preformatted" w:semiHidden="1" w:unhideWhenUsed="1"/>
+    <w:lsdException w:name="HTML Sample" w:semiHidden="1" w:unhideWhenUsed="1"/>
+    <w:lsdException w:name="HTML Typewriter" w:semiHidden="1" w:unhideWhenUsed="1"/>
+    <w:lsdException w:name="HTML Variable" w:semiHidden="1" w:unhideWhenUsed="1"/>
+    <w:lsdException w:name="Normal Table" w:semiHidden="1" w:unhideWhenUsed="1"/>
+    <w:lsdException w:name="annotation subject" w:semiHidden="1" w:unhideWhenUsed="1"/>
+    <w:lsdException w:name="No List" w:semiHidden="1" w:unhideWhenUsed="1"/>
+    <w:lsdException w:name="Outline List 1" w:semiHidden="1" w:unhideWhenUsed="1"/>
+    <w:lsdException w:name="Outline List 2" w:semiHidden="1" w:unhideWhenUsed="1"/>
+    <w:lsdException w:name="Outline List 3" w:semiHidden="1" w:unhideWhenUsed="1"/>
+    <w:lsdException w:name="Table Simple 1" w:semiHidden="1" w:unhideWhenUsed="1"/>
+    <w:lsdException w:name="Table Simple 2" w:semiHidden="1" w:unhideWhenUsed="1"/>
+    <w:lsdException w:name="Table Simple 3" w:semiHidden="1" w:unhideWhenUsed="1"/>
+    <w:lsdException w:name="Table Classic 1" w:semiHidden="1" w:unhideWhenUsed="1"/>
+    <w:lsdException w:name="Table Classic 2" w:semiHidden="1" w:unhideWhenUsed="1"/>
+    <w:lsdException w:name="Table Classic 3" w:semiHidden="1" w:unhideWhenUsed="1"/>
+    <w:lsdException w:name="Table Classic 4" w:semiHidden="1" w:unhideWhenUsed="1"/>
+    <w:lsdException w:name="Table Colorful 1" w:semiHidden="1" w:unhideWhenUsed="1"/>
+    <w:lsdException w:name="Table Colorful 2" w:semiHidden="1" w:unhideWhenUsed="1"/>
+    <w:lsdException w:name="Table Colorful 3" w:semiHidden="1" w:unhideWhenUsed="1"/>
+    <w:lsdException w:name="Table Columns 1" w:semiHidden="1" w:unhideWhenUsed="1"/>
+    <w:lsdException w:name="Table Columns 2" w:semiHidden="1" w:unhideWhenUsed="1"/>
+    <w:lsdException w:name="Table Columns 3" w:semiHidden="1" w:unhideWhenUsed="1"/>
+    <w:lsdException w:name="Table Columns 4" w:semiHidden="1" w:unhideWhenUsed="1"/>
+    <w:lsdException w:name="Table Columns 5" w:semiHidden="1" w:unhideWhenUsed="1"/>
+    <w:lsdException w:name="Table Grid 1" w:semiHidden="1" w:unhideWhenUsed="1"/>
+    <w:lsdException w:name="Table Grid 2" w:semiHidden="1" w:unhideWhenUsed="1"/>
+    <w:lsdException w:name="Table Grid 3" w:semiHidden="1" w:unhideWhenUsed="1"/>
+    <w:lsdException w:name="Table Grid 4" w:semiHidden="1" w:unhideWhenUsed="1"/>
+    <w:lsdException w:name="Table Grid 5" w:semiHidden="1" w:unhideWhenUsed="1"/>
+    <w:lsdException w:name="Table Grid 6" w:semiHidden="1" w:unhideWhenUsed="1"/>
+    <w:lsdException w:name="Table Grid 7" w:semiHidden="1" w:unhideWhenUsed="1"/>
+    <w:lsdException w:name="Table Grid 8" w:semiHidden="1" w:unhideWhenUsed="1"/>
+    <w:lsdException w:name="Table List 1" w:semiHidden="1" w:unhideWhenUsed="1"/>
+    <w:lsdException w:name="Table List 2" w:semiHidden="1" w:unhideWhenUsed="1"/>
+    <w:lsdException w:name="Table List 3" w:semiHidden="1" w:unhideWhenUsed="1"/>
+    <w:lsdException w:name="Table List 4" w:semiHidden="1" w:unhideWhenUsed="1"/>
+    <w:lsdException w:name="Table List 5" w:semiHidden="1" w:unhideWhenUsed="1"/>
+    <w:lsdException w:name="Table List 6" w:semiHidden="1" w:unhideWhenUsed="1"/>
+    <w:lsdException w:name="Table List 7" w:semiHidden="1" w:unhideWhenUsed="1"/>
+    <w:lsdException w:name="Table List 8" w:semiHidden="1" w:unhideWhenUsed="1"/>
+    <w:lsdException w:name="Table 3D effects 1" w:semiHidden="1" w:unhideWhenUsed="1"/>
+    <w:lsdException w:name="Table 3D effects 2" w:semiHidden="1" w:unhideWhenUsed="1"/>
+    <w:lsdException w:name="Table 3D effects 3" w:semiHidden="1" w:unhideWhenUsed="1"/>
+    <w:lsdException w:name="Table Contemporary" w:semiHidden="1" w:unhideWhenUsed="1"/>
+    <w:lsdException w:name="Table Elegant" w:semiHidden="1" w:unhideWhenUsed="1"/>
+    <w:lsdException w:name="Table Professional" w:semiHidden="1" w:unhideWhenUsed="1"/>
+    <w:lsdException w:name="Table Subtle 1" w:semiHidden="1" w:unhideWhenUsed="1"/>
+    <w:lsdException w:name="Table Subtle 2" w:semiHidden="1" w:unhideWhenUsed="1"/>
+    <w:lsdException w:name="Table Web 1" w:semiHidden="1" w:unhideWhenUsed="1"/>
+    <w:lsdException w:name="Table Web 2" w:semiHidden="1" w:unhideWhenUsed="1"/>
+    <w:lsdException w:name="Table Web 3" w:semiHidden="1" w:unhideWhenUsed="1"/>
+    <w:lsdException w:name="Balloon Text" w:semiHidden="1" w:unhideWhenUsed="1"/>
+    <w:lsdException w:name="Table Grid" w:semiHidden="1" w:uiPriority="59" w:unhideWhenUsed="1"/>
+    <w:lsdException w:name="Table Theme" w:semiHidden="1" w:unhideWhenUsed="1"/>
+    <w:lsdException w:name="Placeholder Text" w:semiHidden="1"/>
+    <w:lsdException w:name="No Spacing" w:uiPriority="1" w:qFormat="1"/>
+    <w:lsdException w:name="Light Shading" w:uiPriority="60"/>
+    <w:lsdException w:name="Light List" w:uiPriority="61"/>
+    <w:lsdException w:name="Light Grid" w:uiPriority="62"/>
+    <w:lsdException w:name="Medium Shading 1" w:uiPriority="63"/>
+    <w:lsdException w:name="Medium Shading 2" w:uiPriority="64"/>
+    <w:lsdException w:name="Medium List 1" w:uiPriority="65"/>
+    <w:lsdException w:name="Medium List 2" w:uiPriority="66"/>
+    <w:lsdException w:name="Medium Grid 1" w:uiPriority="67"/>
+    <w:lsdException w:name="Medium Grid 2" w:uiPriority="68"/>
+    <w:lsdException w:name="Medium Grid 3" w:uiPriority="69"/>
+    <w:lsdException w:name="Dark List" w:uiPriority="70"/>
+    <w:lsdException w:name="Colorful Shading" w:uiPriority="71"/>
+    <w:lsdException w:name="Colorful List" w:uiPriority="72"/>
+    <w:lsdException w:name="Colorful Grid" w:uiPriority="73"/>
+    <w:lsdException w:name="Light Shading Accent 1" w:uiPriority="60"/>
+    <w:lsdException w:name="Light List Accent 1" w:uiPriority="61"/>
+    <w:lsdException w:name="Light Grid Accent 1" w:uiPriority="62"/>
+    <w:lsdException w:name="Medium Shading 1 Accent 1" w:uiPriority="63"/>
+    <w:lsdException w:name="Medium Shading 2 Accent 1" w:uiPriority="64"/>
+    <w:lsdException w:name="Medium List 1 Accent 1" w:uiPriority="65"/>
+    <w:lsdException w:name="Revision" w:semiHidden="1"/>
+    <w:lsdException w:name="List Paragraph" w:uiPriority="34" w:qFormat="1"/>
+    <w:lsdException w:name="Quote" w:uiPriority="29" w:qFormat="1"/>
+    <w:lsdException w:name="Intense Quote" w:uiPriority="30" w:qFormat="1"/>
+    <w:lsdException w:name="Medium List 2 Accent 1" w:uiPriority="66"/>
+    <w:lsdException w:name="Medium Grid 1 Accent 1" w:uiPriority="67"/>
+    <w:lsdException w:name="Medium Grid 2 Accent 1" w:uiPriority="68"/>
+    <w:lsdException w:name="Medium Grid 3 Accent 1" w:uiPriority="69"/>
+    <w:lsdException w:name="Dark List Accent 1" w:uiPriority="70"/>
+    <w:lsdException w:name="Colorful Shading Accent 1" w:uiPriority="71"/>
+    <w:lsdException w:name="Colorful List Accent 1" w:uiPriority="72"/>
+    <w:lsdException w:name="Colorful Grid Accent 1" w:uiPriority="73"/>
+    <w:lsdException w:name="Light Shading Accent 2" w:uiPriority="60"/>
+    <w:lsdException w:name="Light List Accent 2" w:uiPriority="61"/>
+    <w:lsdException w:name="Light Grid Accent 2" w:uiPriority="62"/>
+    <w:lsdException w:name="Medium Shading 1 Accent 2" w:uiPriority="63"/>
+    <w:lsdException w:name="Medium Shading 2 Accent 2" w:uiPriority="64"/>
+    <w:lsdException w:name="Medium List 1 Accent 2" w:uiPriority="65"/>
+    <w:lsdException w:name="Medium List 2 Accent 2" w:uiPriority="66"/>
+    <w:lsdException w:name="Medium Grid 1 Accent 2" w:uiPriority="67"/>
+    <w:lsdException w:name="Medium Grid 2 Accent 2" w:uiPriority="68"/>
+    <w:lsdException w:name="Medium Grid 3 Accent 2" w:uiPriority="69"/>
+    <w:lsdException w:name="Dark List Accent 2" w:uiPriority="70"/>
+    <w:lsdException w:name="Colorful Shading Accent 2" w:uiPriority="71"/>
+    <w:lsdException w:name="Colorful List Accent 2" w:uiPriority="72"/>
+    <w:lsdException w:name="Colorful Grid Accent 2" w:uiPriority="73"/>
+    <w:lsdException w:name="Light Shading Accent 3" w:uiPriority="60"/>
+    <w:lsdException w:name="Light List Accent 3" w:uiPriority="61"/>
+    <w:lsdException w:name="Light Grid Accent 3" w:uiPriority="62"/>
+    <w:lsdException w:name="Medium Shading 1 Accent 3" w:uiPriority="63"/>
+    <w:lsdException w:name="Medium Shading 2 Accent 3" w:uiPriority="64"/>
+    <w:lsdException w:name="Medium List 1 Accent 3" w:uiPriority="65"/>
+    <w:lsdException w:name="Medium List 2 Accent 3" w:uiPriority="66"/>
+    <w:lsdException w:name="Medium Grid 1 Accent 3" w:uiPriority="67"/>
+    <w:lsdException w:name="Medium Grid 2 Accent 3" w:uiPriority="68"/>
+    <w:lsdException w:name="Medium Grid 3 Accent 3" w:uiPriority="69"/>
+    <w:lsdException w:name="Dark List Accent 3" w:uiPriority="70"/>
+    <w:lsdException w:name="Colorful Shading Accent 3" w:uiPriority="71"/>
+    <w:lsdException w:name="Colorful List Accent 3" w:uiPriority="72"/>
+    <w:lsdException w:name="Colorful Grid Accent 3" w:uiPriority="73"/>
+    <w:lsdException w:name="Light Shading Accent 4" w:uiPriority="60"/>
+    <w:lsdException w:name="Light List Accent 4" w:uiPriority="61"/>
+    <w:lsdException w:name="Light Grid Accent 4" w:uiPriority="62"/>
+    <w:lsdException w:name="Medium Shading 1 Accent 4" w:uiPriority="63"/>
+    <w:lsdException w:name="Medium Shading 2 Accent 4" w:uiPriority="64"/>
+    <w:lsdException w:name="Medium List 1 Accent 4" w:uiPriority="65"/>
+    <w:lsdException w:name="Medium List 2 Accent 4" w:uiPriority="66"/>
+    <w:lsdException w:name="Medium Grid 1 Accent 4" w:uiPriority="67"/>
+    <w:lsdException w:name="Medium Grid 2 Accent 4" w:uiPriority="68"/>
+    <w:lsdException w:name="Medium Grid 3 Accent 4" w:uiPriority="69"/>
+    <w:lsdException w:name="Dark List Accent 4" w:uiPriority="70"/>
+    <w:lsdException w:name="Colorful Shading Accent 4" w:uiPriority="71"/>
+    <w:lsdException w:name="Colorful List Accent 4" w:uiPriority="72"/>
+    <w:lsdException w:name="Colorful Grid Accent 4" w:uiPriority="73"/>
+    <w:lsdException w:name="Light Shading Accent 5" w:uiPriority="60"/>
+    <w:lsdException w:name="Light List Accent 5" w:uiPriority="61"/>
+    <w:lsdException w:name="Light Grid Accent 5" w:uiPriority="62"/>
+    <w:lsdException w:name="Medium Shading 1 Accent 5" w:uiPriority="63"/>
+    <w:lsdException w:name="Medium Shading 2 Accent 5" w:uiPriority="64"/>
+    <w:lsdException w:name="Medium List 1 Accent 5" w:uiPriority="65"/>
+    <w:lsdException w:name="Medium List 2 Accent 5" w:uiPriority="66"/>
+    <w:lsdException w:name="Medium Grid 1 Accent 5" w:uiPriority="67"/>
+    <w:lsdException w:name="Medium Grid 2 Accent 5" w:uiPriority="68"/>
+    <w:lsdException w:name="Medium Grid 3 Accent 5" w:uiPriority="69"/>
+    <w:lsdException w:name="Dark List Accent 5" w:uiPriority="70"/>
+    <w:lsdException w:name="Colorful Shading Accent 5" w:uiPriority="71"/>
+    <w:lsdException w:name="Colorful List Accent 5" w:uiPriority="72"/>
+    <w:lsdException w:name="Colorful Grid Accent 5" w:uiPriority="73"/>
+    <w:lsdException w:name="Light Shading Accent 6" w:uiPriority="60"/>
+    <w:lsdException w:name="Light List Accent 6" w:uiPriority="61"/>
+    <w:lsdException w:name="Light Grid Accent 6" w:uiPriority="62"/>
+    <w:lsdException w:name="Medium Shading 1 Accent 6" w:uiPriority="63"/>
+    <w:lsdException w:name="Medium Shading 2 Accent 6" w:uiPriority="64"/>
+    <w:lsdException w:name="Medium List 1 Accent 6" w:uiPriority="65"/>
+    <w:lsdException w:name="Medium List 2 Accent 6" w:uiPriority="66"/>
+    <w:lsdException w:name="Medium Grid 1 Accent 6" w:uiPriority="67"/>
+    <w:lsdException w:name="Medium Grid 2 Accent 6" w:uiPriority="68"/>
+    <w:lsdException w:name="Medium Grid 3 Accent 6" w:uiPriority="69"/>
+    <w:lsdException w:name="Dark List Accent 6" w:uiPriority="70"/>
+    <w:lsdException w:name="Colorful Shading Accent 6" w:uiPriority="71"/>
+    <w:lsdException w:name="Colorful List Accent 6" w:uiPriority="72"/>
+    <w:lsdException w:name="Colorful Grid Accent 6" w:uiPriority="73"/>
+    <w:lsdException w:name="Subtle Emphasis" w:uiPriority="19" w:qFormat="1"/>
+    <w:lsdException w:name="Intense Emphasis" w:uiPriority="21" w:qFormat="1"/>
+    <w:lsdException w:name="Subtle Reference" w:uiPriority="31" w:qFormat="1"/>
+    <w:lsdException w:name="Intense Reference" w:uiPriority="32" w:qFormat="1"/>
+    <w:lsdException w:name="Book Title" w:uiPriority="33" w:qFormat="1"/>
+    <w:lsdException w:name="Bibliography" w:semiHidden="1" w:uiPriority="37" w:unhideWhenUsed="1"/>
+    <w:lsdException w:name="TOC Heading" w:semiHidden="1" w:uiPriority="39" w:unhideWhenUsed="1" w:qFormat="1"/>
+    <w:lsdException w:name="Plain Table 1" w:uiPriority="41"/>
+    <w:lsdException w:name="Plain Table 2" w:uiPriority="42"/>
+    <w:lsdException w:name="Plain Table 3" w:uiPriority="43"/>
+    <w:lsdException w:name="Plain Table 4" w:uiPriority="44"/>
+    <w:lsdException w:name="Plain Table 5" w:uiPriority="45"/>
+    <w:lsdException w:name="Grid Table Light" w:uiPriority="40"/>
+    <w:lsdException w:name="Grid Table 1 Light" w:uiPriority="46"/>
+    <w:lsdException w:name="Grid Table 2" w:uiPriority="47"/>
+    <w:lsdException w:name="Grid Table 3" w:uiPriority="48"/>
+    <w:lsdException w:name="Grid Table 4" w:uiPriority="49"/>
+    <w:lsdException w:name="Grid Table 5 Dark" w:uiPriority="50"/>
+    <w:lsdException w:name="Grid Table 6 Colorful" w:uiPriority="51"/>
+    <w:lsdException w:name="Grid Table 7 Colorful" w:uiPriority="52"/>
+    <w:lsdException w:name="Grid Table 1 Light Accent 1" w:uiPriority="46"/>
+    <w:lsdException w:name="Grid Table 2 Accent 1" w:uiPriority="47"/>
+    <w:lsdException w:name="Grid Table 3 Accent 1" w:uiPriority="48"/>
+    <w:lsdException w:name="Grid Table 4 Accent 1" w:uiPriority="49"/>
+    <w:lsdException w:name="Grid Table 5 Dark Accent 1" w:uiPriority="50"/>
+    <w:lsdException w:name="Grid Table 6 Colorful Accent 1" w:uiPriority="51"/>
+    <w:lsdException w:name="Grid Table 7 Colorful Accent 1" w:uiPriority="52"/>
+    <w:lsdException w:name="Grid Table 1 Light Accent 2" w:uiPriority="46"/>
+    <w:lsdException w:name="Grid Table 2 Accent 2" w:uiPriority="47"/>
+    <w:lsdException w:name="Grid Table 3 Accent 2" w:uiPriority="48"/>
+    <w:lsdException w:name="Grid Table 4 Accent 2" w:uiPriority="49"/>
+    <w:lsdException w:name="Grid Table 5 Dark Accent 2" w:uiPriority="50"/>
+    <w:lsdException w:name="Grid Table 6 Colorful Accent 2" w:uiPriority="51"/>
+    <w:lsdException w:name="Grid Table 7 Colorful Accent 2" w:uiPriority="52"/>
+    <w:lsdException w:name="Grid Table 1 Light Accent 3" w:uiPriority="46"/>
+    <w:lsdException w:name="Grid Table 2 Accent 3" w:uiPriority="47"/>
+    <w:lsdException w:name="Grid Table 3 Accent 3" w:uiPriority="48"/>
+    <w:lsdException w:name="Grid Table 4 Accent 3" w:uiPriority="49"/>
+    <w:lsdException w:name="Grid Table 5 Dark Accent 3" w:uiPriority="50"/>
+    <w:lsdException w:name="Grid Table 6 Colorful Accent 3" w:uiPriority="51"/>
+    <w:lsdException w:name="Grid Table 7 Colorful Accent 3" w:uiPriority="52"/>
+    <w:lsdException w:name="Grid Table 1 Light Accent 4" w:uiPriority="46"/>
+    <w:lsdException w:name="Grid Table 2 Accent 4" w:uiPriority="47"/>
+    <w:lsdException w:name="Grid Table 3 Accent 4" w:uiPriority="48"/>
+    <w:lsdException w:name="Grid Table 4 Accent 4" w:uiPriority="49"/>
+    <w:lsdException w:name="Grid Table 5 Dark Accent 4" w:uiPriority="50"/>
+    <w:lsdException w:name="Grid Table 6 Colorful Accent 4" w:uiPriority="51"/>
+    <w:lsdException w:name="Grid Table 7 Colorful Accent 4" w:uiPriority="52"/>
+    <w:lsdException w:name="Grid Table 1 Light Accent 5" w:uiPriority="46"/>
+    <w:lsdException w:name="Grid Table 2 Accent 5" w:uiPriority="47"/>
+    <w:lsdException w:name="Grid Table 3 Accent 5" w:uiPriority="48"/>
+    <w:lsdException w:name="Grid Table 4 Accent 5" w:uiPriority="49"/>
+    <w:lsdException w:name="Grid Table 5 Dark Accent 5" w:uiPriority="50"/>
+    <w:lsdException w:name="Grid Table 6 Colorful Accent 5" w:uiPriority="51"/>
+    <w:lsdException w:name="Grid Table 7 Colorful Accent 5" w:uiPriority="52"/>
+    <w:lsdException w:name="Grid Table 1 Light Accent 6" w:uiPriority="46"/>
+    <w:lsdException w:name="Grid Table 2 Accent 6" w:uiPriority="47"/>
+    <w:lsdException w:name="Grid Table 3 Accent 6" w:uiPriority="48"/>
+    <w:lsdException w:name="Grid Table 4 Accent 6" w:uiPriority="49"/>
+    <w:lsdException w:name="Grid Table 5 Dark Accent 6" w:uiPriority="50"/>
+    <w:lsdException w:name="Grid Table 6 Colorful Accent 6" w:uiPriority="51"/>
+    <w:lsdException w:name="Grid Table 7 Colorful Accent 6" w:uiPriority="52"/>
+    <w:lsdException w:name="List Table 1 Light" w:uiPriority="46"/>
+    <w:lsdException w:name="List Table 2" w:uiPriority="47"/>
+    <w:lsdException w:name="List Table 3" w:uiPriority="48"/>
+    <w:lsdException w:name="List Table 4" w:uiPriority="49"/>
+    <w:lsdException w:name="List Table 5 Dark" w:uiPriority="50"/>
+    <w:lsdException w:name="List Table 6 Colorful" w:uiPriority="51"/>
+    <w:lsdException w:name="List Table 7 Colorful" w:uiPriority="52"/>
+    <w:lsdException w:name="List Table 1 Light Accent 1" w:uiPriority="46"/>
+    <w:lsdException w:name="List Table 2 Accent 1" w:uiPriority="47"/>
+    <w:lsdException w:name="List Table 3 Accent 1" w:uiPriority="48"/>
+    <w:lsdException w:name="List Table 4 Accent 1" w:uiPriority="49"/>
+    <w:lsdException w:name="List Table 5 Dark Accent 1" w:uiPriority="50"/>
+    <w:lsdException w:name="List Table 6 Colorful Accent 1" w:uiPriority="51"/>
+    <w:lsdException w:name="List Table 7 Colorful Accent 1" w:uiPriority="52"/>
+    <w:lsdException w:name="List Table 1 Light Accent 2" w:uiPriority="46"/>
+    <w:lsdException w:name="List Table 2 Accent 2" w:uiPriority="47"/>
+    <w:lsdException w:name="List Table 3 Accent 2" w:uiPriority="48"/>
+    <w:lsdException w:name="List Table 4 Accent 2" w:uiPriority="49"/>
+    <w:lsdException w:name="List Table 5 Dark Accent 2" w:uiPriority="50"/>
+    <w:lsdException w:name="List Table 6 Colorful Accent 2" w:uiPriority="51"/>
+    <w:lsdException w:name="List Table 7 Colorful Accent 2" w:uiPriority="52"/>
+    <w:lsdException w:name="List Table 1 Light Accent 3" w:uiPriority="46"/>
+    <w:lsdException w:name="List Table 2 Accent 3" w:uiPriority="47"/>
+    <w:lsdException w:name="List Table 3 Accent 3" w:uiPriority="48"/>
+    <w:lsdException w:name="List Table 4 Accent 3" w:uiPriority="49"/>
+    <w:lsdException w:name="List Table 5 Dark Accent 3" w:uiPriority="50"/>
+    <w:lsdException w:name="List Table 6 Colorful Accent 3" w:uiPriority="51"/>
+    <w:lsdException w:name="List Table 7 Colorful Accent 3" w:uiPriority="52"/>
+    <w:lsdException w:name="List Table 1 Light Accent 4" w:uiPriority="46"/>
+    <w:lsdException w:name="List Table 2 Accent 4" w:uiPriority="47"/>
+    <w:lsdException w:name="List Table 3 Accent 4" w:uiPriority="48"/>
+    <w:lsdException w:name="List Table 4 Accent 4" w:uiPriority="49"/>
+    <w:lsdException w:name="List Table 5 Dark Accent 4" w:uiPriority="50"/>
+    <w:lsdException w:name="List Table 6 Colorful Accent 4" w:uiPriority="51"/>
+    <w:lsdException w:name="List Table 7 Colorful Accent 4" w:uiPriority="52"/>
+    <w:lsdException w:name="List Table 1 Light Accent 5" w:uiPriority="46"/>
+    <w:lsdException w:name="List Table 2 Accent 5" w:uiPriority="47"/>
+    <w:lsdException w:name="List Table 3 Accent 5" w:uiPriority="48"/>
+    <w:lsdException w:name="List Table 4 Accent 5" w:uiPriority="49"/>
+    <w:lsdException w:name="List Table 5 Dark Accent 5" w:uiPriority="50"/>
+    <w:lsdException w:name="List Table 6 Colorful Accent 5" w:uiPriority="51"/>
+    <w:lsdException w:name="List Table 7 Colorful Accent 5" w:uiPriority="52"/>
+    <w:lsdException w:name="List Table 1 Light Accent 6" w:uiPriority="46"/>
+    <w:lsdException w:name="List Table 2 Accent 6" w:uiPriority="47"/>
+    <w:lsdException w:name="List Table 3 Accent 6" w:uiPriority="48"/>
+    <w:lsdException w:name="List Table 4 Accent 6" w:uiPriority="49"/>
+    <w:lsdException w:name="List Table 5 Dark Accent 6" w:uiPriority="50"/>
+    <w:lsdException w:name="List Table 6 Colorful Accent 6" w:uiPriority="51"/>
+    <w:lsdException w:name="List Table 7 Colorful Accent 6" w:uiPriority="52"/>
+    <w:lsdException w:name="Mention" w:semiHidden="1" w:unhideWhenUsed="1"/>
+    <w:lsdException w:name="Smart Hyperlink" w:semiHidden="1" w:unhideWhenUsed="1"/>
+    <w:lsdException w:name="Hashtag" w:semiHidden="1" w:unhideWhenUsed="1"/>
+    <w:lsdException w:name="Unresolved Mention" w:semiHidden="1" w:unhideWhenUsed="1"/>
+    <w:lsdException w:name="Smart Link" w:semiHidden="1" w:unhideWhenUsed="1"/>
   </w:latentStyles>
   <w:style w:type="paragraph" w:default="1" w:styleId="a">
     <w:name w:val="Normal"/>
     <w:qFormat/>
-    <w:rsid w:val="006412EE"/>
     <w:pPr>
       <w:widowControl w:val="0"/>
       <w:jc w:val="both"/>
@@ -2087,7 +2837,6 @@
     <w:uiPriority w:val="99"/>
     <w:semiHidden/>
     <w:unhideWhenUsed/>
-    <w:qFormat/>
     <w:tblPr>
       <w:tblInd w:w="0" w:type="dxa"/>
       <w:tblCellMar>
@@ -2107,19 +2856,16 @@
   <w:style w:type="character" w:customStyle="1" w:styleId="hljs-literal">
     <w:name w:val="hljs-literal"/>
     <w:basedOn w:val="a0"/>
-    <w:rsid w:val="006412EE"/>
   </w:style>
   <w:style w:type="character" w:customStyle="1" w:styleId="hljs-keyword">
     <w:name w:val="hljs-keyword"/>
     <w:basedOn w:val="a0"/>
-    <w:rsid w:val="006412EE"/>
   </w:style>
   <w:style w:type="paragraph" w:styleId="a3">
     <w:name w:val="List Paragraph"/>
     <w:basedOn w:val="a"/>
     <w:uiPriority w:val="34"/>
     <w:qFormat/>
-    <w:rsid w:val="006412EE"/>
     <w:pPr>
       <w:ind w:firstLineChars="200" w:firstLine="420"/>
     </w:pPr>
@@ -2127,23 +2873,21 @@
   <w:style w:type="paragraph" w:styleId="a4">
     <w:name w:val="Balloon Text"/>
     <w:basedOn w:val="a"/>
-    <w:link w:val="Char"/>
+    <w:link w:val="a5"/>
     <w:uiPriority w:val="99"/>
     <w:semiHidden/>
     <w:unhideWhenUsed/>
-    <w:rsid w:val="006412EE"/>
     <w:rPr>
       <w:sz w:val="18"/>
       <w:szCs w:val="18"/>
     </w:rPr>
   </w:style>
-  <w:style w:type="character" w:customStyle="1" w:styleId="Char">
-    <w:name w:val="批注框文本 Char"/>
+  <w:style w:type="character" w:customStyle="1" w:styleId="a5">
+    <w:name w:val="批注框文本 字符"/>
     <w:basedOn w:val="a0"/>
     <w:link w:val="a4"/>
     <w:uiPriority w:val="99"/>
     <w:semiHidden/>
-    <w:rsid w:val="006412EE"/>
     <w:rPr>
       <w:sz w:val="18"/>
       <w:szCs w:val="18"/>
@@ -2152,11 +2896,10 @@
   <w:style w:type="paragraph" w:styleId="HTML">
     <w:name w:val="HTML Preformatted"/>
     <w:basedOn w:val="a"/>
-    <w:link w:val="HTMLChar"/>
+    <w:link w:val="HTML0"/>
     <w:uiPriority w:val="99"/>
     <w:semiHidden/>
     <w:unhideWhenUsed/>
-    <w:rsid w:val="006412EE"/>
     <w:pPr>
       <w:widowControl/>
       <w:tabs>
@@ -2186,13 +2929,12 @@
       <w:szCs w:val="24"/>
     </w:rPr>
   </w:style>
-  <w:style w:type="character" w:customStyle="1" w:styleId="HTMLChar">
-    <w:name w:val="HTML 预设格式 Char"/>
+  <w:style w:type="character" w:customStyle="1" w:styleId="HTML0">
+    <w:name w:val="HTML 预设格式 字符"/>
     <w:basedOn w:val="a0"/>
     <w:link w:val="HTML"/>
     <w:uiPriority w:val="99"/>
     <w:semiHidden/>
-    <w:rsid w:val="006412EE"/>
     <w:rPr>
       <w:rFonts w:ascii="宋体" w:eastAsia="宋体" w:hAnsi="宋体" w:cs="宋体"/>
       <w:kern w:val="0"/>
@@ -2200,13 +2942,12 @@
       <w:szCs w:val="24"/>
     </w:rPr>
   </w:style>
-  <w:style w:type="character" w:styleId="HTML0">
+  <w:style w:type="character" w:styleId="HTML1">
     <w:name w:val="HTML Code"/>
     <w:basedOn w:val="a0"/>
     <w:uiPriority w:val="99"/>
     <w:semiHidden/>
     <w:unhideWhenUsed/>
-    <w:rsid w:val="006412EE"/>
     <w:rPr>
       <w:rFonts w:ascii="宋体" w:eastAsia="宋体" w:hAnsi="宋体" w:cs="宋体"/>
       <w:sz w:val="24"/>
@@ -2216,42 +2957,116 @@
   <w:style w:type="character" w:customStyle="1" w:styleId="hljs-builtin">
     <w:name w:val="hljs-built_in"/>
     <w:basedOn w:val="a0"/>
-    <w:rsid w:val="006412EE"/>
   </w:style>
   <w:style w:type="character" w:customStyle="1" w:styleId="hljs-number">
     <w:name w:val="hljs-number"/>
     <w:basedOn w:val="a0"/>
-    <w:rsid w:val="006412EE"/>
   </w:style>
   <w:style w:type="character" w:customStyle="1" w:styleId="pun">
     <w:name w:val="pun"/>
     <w:basedOn w:val="a0"/>
-    <w:rsid w:val="006412EE"/>
   </w:style>
   <w:style w:type="character" w:customStyle="1" w:styleId="pln">
     <w:name w:val="pln"/>
     <w:basedOn w:val="a0"/>
-    <w:rsid w:val="006412EE"/>
   </w:style>
   <w:style w:type="character" w:customStyle="1" w:styleId="typ">
     <w:name w:val="typ"/>
     <w:basedOn w:val="a0"/>
-    <w:rsid w:val="006412EE"/>
   </w:style>
   <w:style w:type="character" w:customStyle="1" w:styleId="kwd">
     <w:name w:val="kwd"/>
     <w:basedOn w:val="a0"/>
-    <w:rsid w:val="006412EE"/>
   </w:style>
   <w:style w:type="character" w:customStyle="1" w:styleId="str">
     <w:name w:val="str"/>
     <w:basedOn w:val="a0"/>
-    <w:rsid w:val="006412EE"/>
   </w:style>
   <w:style w:type="character" w:customStyle="1" w:styleId="lit">
     <w:name w:val="lit"/>
     <w:basedOn w:val="a0"/>
-    <w:rsid w:val="006412EE"/>
+  </w:style>
+  <w:style w:type="paragraph" w:styleId="a6">
+    <w:name w:val="header"/>
+    <w:basedOn w:val="a"/>
+    <w:link w:val="a7"/>
+    <w:uiPriority w:val="99"/>
+    <w:unhideWhenUsed/>
+    <w:pPr>
+      <w:pBdr>
+        <w:bottom w:val="single" w:sz="6" w:space="1" w:color="auto"/>
+      </w:pBdr>
+      <w:tabs>
+        <w:tab w:val="center" w:pos="4153"/>
+        <w:tab w:val="right" w:pos="8306"/>
+      </w:tabs>
+      <w:snapToGrid w:val="0"/>
+      <w:jc w:val="center"/>
+    </w:pPr>
+    <w:rPr>
+      <w:sz w:val="18"/>
+      <w:szCs w:val="18"/>
+    </w:rPr>
+  </w:style>
+  <w:style w:type="character" w:customStyle="1" w:styleId="a7">
+    <w:name w:val="页眉 字符"/>
+    <w:basedOn w:val="a0"/>
+    <w:link w:val="a6"/>
+    <w:uiPriority w:val="99"/>
+    <w:rPr>
+      <w:sz w:val="18"/>
+      <w:szCs w:val="18"/>
+    </w:rPr>
+  </w:style>
+  <w:style w:type="paragraph" w:styleId="a8">
+    <w:name w:val="footer"/>
+    <w:basedOn w:val="a"/>
+    <w:link w:val="a9"/>
+    <w:uiPriority w:val="99"/>
+    <w:unhideWhenUsed/>
+    <w:pPr>
+      <w:tabs>
+        <w:tab w:val="center" w:pos="4153"/>
+        <w:tab w:val="right" w:pos="8306"/>
+      </w:tabs>
+      <w:snapToGrid w:val="0"/>
+      <w:jc w:val="left"/>
+    </w:pPr>
+    <w:rPr>
+      <w:sz w:val="18"/>
+      <w:szCs w:val="18"/>
+    </w:rPr>
+  </w:style>
+  <w:style w:type="character" w:customStyle="1" w:styleId="a9">
+    <w:name w:val="页脚 字符"/>
+    <w:basedOn w:val="a0"/>
+    <w:link w:val="a8"/>
+    <w:uiPriority w:val="99"/>
+    <w:rPr>
+      <w:sz w:val="18"/>
+      <w:szCs w:val="18"/>
+    </w:rPr>
+  </w:style>
+  <w:style w:type="character" w:styleId="aa">
+    <w:name w:val="Hyperlink"/>
+    <w:basedOn w:val="a0"/>
+    <w:uiPriority w:val="99"/>
+    <w:unhideWhenUsed/>
+    <w:rPr>
+      <w:color w:val="0000FF" w:themeColor="hyperlink"/>
+      <w:u w:val="single"/>
+    </w:rPr>
+  </w:style>
+  <w:style w:type="character" w:styleId="ab">
+    <w:name w:val="Unresolved Mention"/>
+    <w:basedOn w:val="a0"/>
+    <w:uiPriority w:val="99"/>
+    <w:semiHidden/>
+    <w:unhideWhenUsed/>
+    <w:rPr>
+      <w:color w:val="605E5C"/>
+      <w:shd w:val="clear" w:color="auto" w:fill="E1DFDD"/>
+    </w:rPr>
   </w:style>
 </w:styles>
 </file>

--- a/九章学习/Twitter设计/Django-rest-framework中的Routers.docx
+++ b/九章学习/Twitter设计/Django-rest-framework中的Routers.docx
@@ -1,6 +1,6 @@
 
 <file path=word/document.xml><?xml version="1.0" encoding="utf-8"?>
-<w:document xmlns:wpc="http://schemas.microsoft.com/office/word/2010/wordprocessingCanvas" xmlns:cx="http://schemas.microsoft.com/office/drawing/2014/chartex" xmlns:cx1="http://schemas.microsoft.com/office/drawing/2015/9/8/chartex" xmlns:cx2="http://schemas.microsoft.com/office/drawing/2015/10/21/chartex" xmlns:cx3="http://schemas.microsoft.com/office/drawing/2016/5/9/chartex" xmlns:cx4="http://schemas.microsoft.com/office/drawing/2016/5/10/chartex" xmlns:cx5="http://schemas.microsoft.com/office/drawing/2016/5/11/chartex" xmlns:cx6="http://schemas.microsoft.com/office/drawing/2016/5/12/chartex" xmlns:cx7="http://schemas.microsoft.com/office/drawing/2016/5/13/chartex" xmlns:cx8="http://schemas.microsoft.com/office/drawing/2016/5/14/chartex" xmlns:mc="http://schemas.openxmlformats.org/markup-compatibility/2006" xmlns:aink="http://schemas.microsoft.com/office/drawing/2016/ink" xmlns:am3d="http://schemas.microsoft.com/office/drawing/2017/model3d" xmlns:o="urn:schemas-microsoft-com:office:office" xmlns:r="http://schemas.openxmlformats.org/officeDocument/2006/relationships" xmlns:m="http://schemas.openxmlformats.org/officeDocument/2006/math" xmlns:v="urn:schemas-microsoft-com:vml" xmlns:wp14="http://schemas.microsoft.com/office/word/2010/wordprocessingDrawing" xmlns:wp="http://schemas.openxmlformats.org/drawingml/2006/wordprocessingDrawing" xmlns:w10="urn:schemas-microsoft-com:office:word" xmlns:w="http://schemas.openxmlformats.org/wordprocessingml/2006/main" xmlns:w14="http://schemas.microsoft.com/office/word/2010/wordml" xmlns:w15="http://schemas.microsoft.com/office/word/2012/wordml" xmlns:w16cex="http://schemas.microsoft.com/office/word/2018/wordml/cex" xmlns:w16cid="http://schemas.microsoft.com/office/word/2016/wordml/cid" xmlns:w16="http://schemas.microsoft.com/office/word/2018/wordml" xmlns:w16sdtdh="http://schemas.microsoft.com/office/word/2020/wordml/sdtdatahash" xmlns:w16se="http://schemas.microsoft.com/office/word/2015/wordml/symex" xmlns:wpg="http://schemas.microsoft.com/office/word/2010/wordprocessingGroup" xmlns:wpi="http://schemas.microsoft.com/office/word/2010/wordprocessingInk" xmlns:wne="http://schemas.microsoft.com/office/word/2006/wordml" xmlns:wps="http://schemas.microsoft.com/office/word/2010/wordprocessingShape" mc:Ignorable="w14 w15 w16se w16cid w16 w16cex w16sdtdh wp14">
+<w:document xmlns:ve="http://schemas.openxmlformats.org/markup-compatibility/2006" xmlns:o="urn:schemas-microsoft-com:office:office" xmlns:r="http://schemas.openxmlformats.org/officeDocument/2006/relationships" xmlns:m="http://schemas.openxmlformats.org/officeDocument/2006/math" xmlns:v="urn:schemas-microsoft-com:vml" xmlns:wp="http://schemas.openxmlformats.org/drawingml/2006/wordprocessingDrawing" xmlns:w10="urn:schemas-microsoft-com:office:word" xmlns:w="http://schemas.openxmlformats.org/wordprocessingml/2006/main" xmlns:wne="http://schemas.microsoft.com/office/word/2006/wordml">
   <w:body>
     <w:p>
       <w:pPr>
@@ -540,7 +540,7 @@
     <w:p>
       <w:pPr>
         <w:rPr>
-          <w:rFonts w:ascii="Times New Roman" w:eastAsiaTheme="majorEastAsia" w:hAnsi="Times New Roman" w:cs="Times New Roman" w:hint="eastAsia"/>
+          <w:rFonts w:ascii="Times New Roman" w:eastAsiaTheme="majorEastAsia" w:hAnsi="Times New Roman" w:cs="Times New Roman"/>
           <w:sz w:val="28"/>
           <w:szCs w:val="28"/>
         </w:rPr>
@@ -637,7 +637,7 @@
     <w:p>
       <w:pPr>
         <w:rPr>
-          <w:rFonts w:ascii="Times New Roman" w:eastAsiaTheme="majorEastAsia" w:hAnsi="Times New Roman" w:cs="Times New Roman" w:hint="eastAsia"/>
+          <w:rFonts w:ascii="Times New Roman" w:eastAsiaTheme="majorEastAsia" w:hAnsi="Times New Roman" w:cs="Times New Roman"/>
           <w:sz w:val="28"/>
           <w:szCs w:val="28"/>
         </w:rPr>
@@ -657,6 +657,7 @@
           <w:sz w:val="28"/>
           <w:szCs w:val="28"/>
         </w:rPr>
+        <w:lastRenderedPageBreak/>
         <w:t>router</w:t>
       </w:r>
       <w:r>
@@ -857,16 +858,15 @@
           <w:sz w:val="28"/>
           <w:szCs w:val="28"/>
         </w:rPr>
-        <w:t>属</w:t>
-      </w:r>
-      <w:r>
-        <w:rPr>
-          <w:rFonts w:ascii="Times New Roman" w:eastAsiaTheme="majorEastAsia" w:hAnsi="Times New Roman" w:cs="Times New Roman" w:hint="eastAsia"/>
-          <w:sz w:val="28"/>
-          <w:szCs w:val="28"/>
-        </w:rPr>
-        <w:lastRenderedPageBreak/>
-        <w:t>性，则是必须的。</w:t>
+        <w:t>属性，则是</w:t>
+      </w:r>
+      <w:r>
+        <w:rPr>
+          <w:rFonts w:ascii="Times New Roman" w:eastAsiaTheme="majorEastAsia" w:hAnsi="Times New Roman" w:cs="Times New Roman" w:hint="eastAsia"/>
+          <w:sz w:val="28"/>
+          <w:szCs w:val="28"/>
+        </w:rPr>
+        <w:t>必须的。</w:t>
       </w:r>
     </w:p>
     <w:p>
@@ -1251,7 +1251,7 @@
       <w:hyperlink r:id="rId9" w:history="1">
         <w:r>
           <w:rPr>
-            <w:rStyle w:val="aa"/>
+            <w:rStyle w:val="a7"/>
             <w:rFonts w:ascii="Times New Roman" w:eastAsiaTheme="majorEastAsia" w:hAnsi="Times New Roman" w:cs="Times New Roman" w:hint="eastAsia"/>
             <w:sz w:val="28"/>
             <w:szCs w:val="28"/>
@@ -1260,7 +1260,7 @@
         </w:r>
         <w:r>
           <w:rPr>
-            <w:rStyle w:val="aa"/>
+            <w:rStyle w:val="a7"/>
             <w:rFonts w:ascii="Times New Roman" w:eastAsiaTheme="majorEastAsia" w:hAnsi="Times New Roman" w:cs="Times New Roman"/>
             <w:sz w:val="28"/>
             <w:szCs w:val="28"/>
@@ -1283,7 +1283,39 @@
           <w:sz w:val="28"/>
           <w:szCs w:val="28"/>
         </w:rPr>
-        <w:t>可以测试下。</w:t>
+        <w:t>例：</w:t>
+      </w:r>
+      <w:r>
+        <w:rPr>
+          <w:rFonts w:ascii="Times New Roman" w:eastAsiaTheme="majorEastAsia" w:hAnsi="Times New Roman" w:cs="Times New Roman" w:hint="eastAsia"/>
+          <w:sz w:val="28"/>
+          <w:szCs w:val="28"/>
+        </w:rPr>
+        <w:t>django-twitter</w:t>
+      </w:r>
+      <w:r>
+        <w:rPr>
+          <w:rFonts w:ascii="Times New Roman" w:eastAsiaTheme="majorEastAsia" w:hAnsi="Times New Roman" w:cs="Times New Roman" w:hint="eastAsia"/>
+          <w:sz w:val="28"/>
+          <w:szCs w:val="28"/>
+        </w:rPr>
+        <w:t>中</w:t>
+      </w:r>
+      <w:r>
+        <w:rPr>
+          <w:rFonts w:ascii="Times New Roman" w:eastAsiaTheme="majorEastAsia" w:hAnsi="Times New Roman" w:cs="Times New Roman" w:hint="eastAsia"/>
+          <w:sz w:val="28"/>
+          <w:szCs w:val="28"/>
+        </w:rPr>
+        <w:t>accounts</w:t>
+      </w:r>
+      <w:r>
+        <w:rPr>
+          <w:rFonts w:ascii="Times New Roman" w:eastAsiaTheme="majorEastAsia" w:hAnsi="Times New Roman" w:cs="Times New Roman" w:hint="eastAsia"/>
+          <w:sz w:val="28"/>
+          <w:szCs w:val="28"/>
+        </w:rPr>
+        <w:t>模块，</w:t>
       </w:r>
     </w:p>
     <w:p>
@@ -1294,10 +1326,281 @@
           <w:szCs w:val="28"/>
         </w:rPr>
       </w:pPr>
+      <w:r>
+        <w:rPr>
+          <w:rFonts w:ascii="Times New Roman" w:eastAsiaTheme="majorEastAsia" w:hAnsi="Times New Roman" w:cs="Times New Roman"/>
+          <w:sz w:val="28"/>
+          <w:szCs w:val="28"/>
+        </w:rPr>
+        <w:t>from rest_framework.reverse import reverse</w:t>
+      </w:r>
     </w:p>
     <w:p>
       <w:pPr>
         <w:rPr>
+          <w:rFonts w:ascii="Times New Roman" w:eastAsiaTheme="majorEastAsia" w:hAnsi="Times New Roman" w:cs="Times New Roman" w:hint="eastAsia"/>
+          <w:sz w:val="28"/>
+          <w:szCs w:val="28"/>
+        </w:rPr>
+      </w:pPr>
+      <w:r>
+        <w:rPr>
+          <w:rFonts w:ascii="Times New Roman" w:eastAsiaTheme="majorEastAsia" w:hAnsi="Times New Roman" w:cs="Times New Roman" w:hint="eastAsia"/>
+          <w:noProof/>
+          <w:sz w:val="28"/>
+          <w:szCs w:val="28"/>
+        </w:rPr>
+        <w:drawing>
+          <wp:inline distT="0" distB="0" distL="0" distR="0">
+            <wp:extent cx="5274310" cy="414149"/>
+            <wp:effectExtent l="19050" t="0" r="2540" b="0"/>
+            <wp:docPr id="3" name="图片 1"/>
+            <wp:cNvGraphicFramePr>
+              <a:graphicFrameLocks xmlns:a="http://schemas.openxmlformats.org/drawingml/2006/main" noChangeAspect="1"/>
+            </wp:cNvGraphicFramePr>
+            <a:graphic xmlns:a="http://schemas.openxmlformats.org/drawingml/2006/main">
+              <a:graphicData uri="http://schemas.openxmlformats.org/drawingml/2006/picture">
+                <pic:pic xmlns:pic="http://schemas.openxmlformats.org/drawingml/2006/picture">
+                  <pic:nvPicPr>
+                    <pic:cNvPr id="0" name="Picture 1"/>
+                    <pic:cNvPicPr>
+                      <a:picLocks noChangeAspect="1" noChangeArrowheads="1"/>
+                    </pic:cNvPicPr>
+                  </pic:nvPicPr>
+                  <pic:blipFill>
+                    <a:blip r:embed="rId10"/>
+                    <a:srcRect/>
+                    <a:stretch>
+                      <a:fillRect/>
+                    </a:stretch>
+                  </pic:blipFill>
+                  <pic:spPr bwMode="auto">
+                    <a:xfrm>
+                      <a:off x="0" y="0"/>
+                      <a:ext cx="5274310" cy="414149"/>
+                    </a:xfrm>
+                    <a:prstGeom prst="rect">
+                      <a:avLst/>
+                    </a:prstGeom>
+                    <a:noFill/>
+                    <a:ln w="9525">
+                      <a:noFill/>
+                      <a:miter lim="800000"/>
+                      <a:headEnd/>
+                      <a:tailEnd/>
+                    </a:ln>
+                  </pic:spPr>
+                </pic:pic>
+              </a:graphicData>
+            </a:graphic>
+          </wp:inline>
+        </w:drawing>
+      </w:r>
+    </w:p>
+    <w:p>
+      <w:pPr>
+        <w:rPr>
+          <w:rFonts w:ascii="Times New Roman" w:eastAsiaTheme="majorEastAsia" w:hAnsi="Times New Roman" w:cs="Times New Roman" w:hint="eastAsia"/>
+          <w:sz w:val="28"/>
+          <w:szCs w:val="28"/>
+        </w:rPr>
+      </w:pPr>
+      <w:r>
+        <w:rPr>
+          <w:rFonts w:ascii="Times New Roman" w:eastAsiaTheme="majorEastAsia" w:hAnsi="Times New Roman" w:cs="Times New Roman" w:hint="eastAsia"/>
+          <w:sz w:val="28"/>
+          <w:szCs w:val="28"/>
+        </w:rPr>
+        <w:t>其中</w:t>
+      </w:r>
+      <w:r>
+        <w:rPr>
+          <w:rFonts w:ascii="Times New Roman" w:eastAsiaTheme="majorEastAsia" w:hAnsi="Times New Roman" w:cs="Times New Roman" w:hint="eastAsia"/>
+          <w:sz w:val="28"/>
+          <w:szCs w:val="28"/>
+        </w:rPr>
+        <w:t xml:space="preserve"> accounts-login</w:t>
+      </w:r>
+      <w:r>
+        <w:rPr>
+          <w:rFonts w:ascii="Times New Roman" w:eastAsiaTheme="majorEastAsia" w:hAnsi="Times New Roman" w:cs="Times New Roman" w:hint="eastAsia"/>
+          <w:sz w:val="28"/>
+          <w:szCs w:val="28"/>
+        </w:rPr>
+        <w:t>是由</w:t>
+      </w:r>
+      <w:r>
+        <w:rPr>
+          <w:rFonts w:ascii="Times New Roman" w:eastAsiaTheme="majorEastAsia" w:hAnsi="Times New Roman" w:cs="Times New Roman" w:hint="eastAsia"/>
+          <w:sz w:val="28"/>
+          <w:szCs w:val="28"/>
+        </w:rPr>
+        <w:t>urls.py</w:t>
+      </w:r>
+      <w:r>
+        <w:rPr>
+          <w:rFonts w:ascii="Times New Roman" w:eastAsiaTheme="majorEastAsia" w:hAnsi="Times New Roman" w:cs="Times New Roman" w:hint="eastAsia"/>
+          <w:sz w:val="28"/>
+          <w:szCs w:val="28"/>
+        </w:rPr>
+        <w:t>中的</w:t>
+      </w:r>
+      <w:r>
+        <w:rPr>
+          <w:rFonts w:ascii="Times New Roman" w:eastAsiaTheme="majorEastAsia" w:hAnsi="Times New Roman" w:cs="Times New Roman" w:hint="eastAsia"/>
+          <w:sz w:val="28"/>
+          <w:szCs w:val="28"/>
+        </w:rPr>
+        <w:t>router.register()</w:t>
+      </w:r>
+      <w:r>
+        <w:rPr>
+          <w:rFonts w:ascii="Times New Roman" w:eastAsiaTheme="majorEastAsia" w:hAnsi="Times New Roman" w:cs="Times New Roman" w:hint="eastAsia"/>
+          <w:sz w:val="28"/>
+          <w:szCs w:val="28"/>
+        </w:rPr>
+        <w:t>其中的</w:t>
+      </w:r>
+      <w:r>
+        <w:rPr>
+          <w:rFonts w:ascii="Times New Roman" w:eastAsiaTheme="majorEastAsia" w:hAnsi="Times New Roman" w:cs="Times New Roman" w:hint="eastAsia"/>
+          <w:sz w:val="28"/>
+          <w:szCs w:val="28"/>
+        </w:rPr>
+        <w:t>basename-action</w:t>
+      </w:r>
+      <w:r>
+        <w:rPr>
+          <w:rFonts w:ascii="Times New Roman" w:eastAsiaTheme="majorEastAsia" w:hAnsi="Times New Roman" w:cs="Times New Roman" w:hint="eastAsia"/>
+          <w:sz w:val="28"/>
+          <w:szCs w:val="28"/>
+        </w:rPr>
+        <w:t>拼接而成的，另外需要</w:t>
+      </w:r>
+      <w:r>
+        <w:rPr>
+          <w:rFonts w:ascii="Times New Roman" w:eastAsiaTheme="majorEastAsia" w:hAnsi="Times New Roman" w:cs="Times New Roman" w:hint="eastAsia"/>
+          <w:sz w:val="28"/>
+          <w:szCs w:val="28"/>
+        </w:rPr>
+        <w:t>request</w:t>
+      </w:r>
+      <w:r>
+        <w:rPr>
+          <w:rFonts w:ascii="Times New Roman" w:eastAsiaTheme="majorEastAsia" w:hAnsi="Times New Roman" w:cs="Times New Roman" w:hint="eastAsia"/>
+          <w:sz w:val="28"/>
+          <w:szCs w:val="28"/>
+        </w:rPr>
+        <w:t>参数，否则只能得到相对</w:t>
+      </w:r>
+      <w:r>
+        <w:rPr>
+          <w:rFonts w:ascii="Times New Roman" w:eastAsiaTheme="majorEastAsia" w:hAnsi="Times New Roman" w:cs="Times New Roman" w:hint="eastAsia"/>
+          <w:sz w:val="28"/>
+          <w:szCs w:val="28"/>
+        </w:rPr>
+        <w:t>url</w:t>
+      </w:r>
+    </w:p>
+    <w:p>
+      <w:pPr>
+        <w:rPr>
+          <w:rFonts w:ascii="Times New Roman" w:eastAsiaTheme="majorEastAsia" w:hAnsi="Times New Roman" w:cs="Times New Roman" w:hint="eastAsia"/>
+          <w:sz w:val="28"/>
+          <w:szCs w:val="28"/>
+        </w:rPr>
+      </w:pPr>
+      <w:r>
+        <w:rPr>
+          <w:rFonts w:ascii="Times New Roman" w:eastAsiaTheme="majorEastAsia" w:hAnsi="Times New Roman" w:cs="Times New Roman" w:hint="eastAsia"/>
+          <w:noProof/>
+          <w:sz w:val="28"/>
+          <w:szCs w:val="28"/>
+        </w:rPr>
+        <w:drawing>
+          <wp:inline distT="0" distB="0" distL="0" distR="0">
+            <wp:extent cx="5274310" cy="179128"/>
+            <wp:effectExtent l="19050" t="0" r="2540" b="0"/>
+            <wp:docPr id="4" name="图片 4"/>
+            <wp:cNvGraphicFramePr>
+              <a:graphicFrameLocks xmlns:a="http://schemas.openxmlformats.org/drawingml/2006/main" noChangeAspect="1"/>
+            </wp:cNvGraphicFramePr>
+            <a:graphic xmlns:a="http://schemas.openxmlformats.org/drawingml/2006/main">
+              <a:graphicData uri="http://schemas.openxmlformats.org/drawingml/2006/picture">
+                <pic:pic xmlns:pic="http://schemas.openxmlformats.org/drawingml/2006/picture">
+                  <pic:nvPicPr>
+                    <pic:cNvPr id="0" name="Picture 4"/>
+                    <pic:cNvPicPr>
+                      <a:picLocks noChangeAspect="1" noChangeArrowheads="1"/>
+                    </pic:cNvPicPr>
+                  </pic:nvPicPr>
+                  <pic:blipFill>
+                    <a:blip r:embed="rId11"/>
+                    <a:srcRect/>
+                    <a:stretch>
+                      <a:fillRect/>
+                    </a:stretch>
+                  </pic:blipFill>
+                  <pic:spPr bwMode="auto">
+                    <a:xfrm>
+                      <a:off x="0" y="0"/>
+                      <a:ext cx="5274310" cy="179128"/>
+                    </a:xfrm>
+                    <a:prstGeom prst="rect">
+                      <a:avLst/>
+                    </a:prstGeom>
+                    <a:noFill/>
+                    <a:ln w="9525">
+                      <a:noFill/>
+                      <a:miter lim="800000"/>
+                      <a:headEnd/>
+                      <a:tailEnd/>
+                    </a:ln>
+                  </pic:spPr>
+                </pic:pic>
+              </a:graphicData>
+            </a:graphic>
+          </wp:inline>
+        </w:drawing>
+      </w:r>
+    </w:p>
+    <w:p>
+      <w:pPr>
+        <w:rPr>
+          <w:rFonts w:ascii="Times New Roman" w:eastAsiaTheme="majorEastAsia" w:hAnsi="Times New Roman" w:cs="Times New Roman" w:hint="eastAsia"/>
+          <w:sz w:val="28"/>
+          <w:szCs w:val="28"/>
+        </w:rPr>
+      </w:pPr>
+      <w:r>
+        <w:rPr>
+          <w:rFonts w:ascii="Times New Roman" w:eastAsiaTheme="majorEastAsia" w:hAnsi="Times New Roman" w:cs="Times New Roman" w:hint="eastAsia"/>
+          <w:sz w:val="28"/>
+          <w:szCs w:val="28"/>
+        </w:rPr>
+        <w:t>返回的结果为：</w:t>
+      </w:r>
+      <w:r>
+        <w:rPr>
+          <w:rFonts w:ascii="Times New Roman" w:eastAsiaTheme="majorEastAsia" w:hAnsi="Times New Roman" w:cs="Times New Roman"/>
+          <w:sz w:val="28"/>
+          <w:szCs w:val="28"/>
+        </w:rPr>
+        <w:t>http://localhost/api/accounts/login/</w:t>
+      </w:r>
+    </w:p>
+    <w:p>
+      <w:pPr>
+        <w:rPr>
+          <w:rFonts w:ascii="Times New Roman" w:eastAsiaTheme="majorEastAsia" w:hAnsi="Times New Roman" w:cs="Times New Roman"/>
+          <w:sz w:val="28"/>
+          <w:szCs w:val="28"/>
+        </w:rPr>
+      </w:pPr>
+    </w:p>
+    <w:p>
+      <w:pPr>
+        <w:rPr>
           <w:rFonts w:ascii="Times New Roman" w:eastAsiaTheme="majorEastAsia" w:hAnsi="Times New Roman" w:cs="Times New Roman"/>
           <w:sz w:val="28"/>
           <w:szCs w:val="28"/>
@@ -1333,7 +1636,16 @@
           <w:sz w:val="28"/>
           <w:szCs w:val="28"/>
         </w:rPr>
-        <w:t>启动服务后，在浏览器中可以进行访问：</w:t>
+        <w:t>启动</w:t>
+      </w:r>
+      <w:r>
+        <w:rPr>
+          <w:rFonts w:ascii="Times New Roman" w:eastAsiaTheme="majorEastAsia" w:hAnsi="Times New Roman" w:cs="Times New Roman" w:hint="eastAsia"/>
+          <w:sz w:val="28"/>
+          <w:szCs w:val="28"/>
+        </w:rPr>
+        <w:lastRenderedPageBreak/>
+        <w:t>服务后，在浏览器中可以进行访问：</w:t>
       </w:r>
     </w:p>
     <w:p>
@@ -1648,15 +1960,15 @@
 </file>
 
 <file path=word/endnotes.xml><?xml version="1.0" encoding="utf-8"?>
-<w:endnotes xmlns:wpc="http://schemas.microsoft.com/office/word/2010/wordprocessingCanvas" xmlns:cx="http://schemas.microsoft.com/office/drawing/2014/chartex" xmlns:cx1="http://schemas.microsoft.com/office/drawing/2015/9/8/chartex" xmlns:cx2="http://schemas.microsoft.com/office/drawing/2015/10/21/chartex" xmlns:cx3="http://schemas.microsoft.com/office/drawing/2016/5/9/chartex" xmlns:cx4="http://schemas.microsoft.com/office/drawing/2016/5/10/chartex" xmlns:cx5="http://schemas.microsoft.com/office/drawing/2016/5/11/chartex" xmlns:cx6="http://schemas.microsoft.com/office/drawing/2016/5/12/chartex" xmlns:cx7="http://schemas.microsoft.com/office/drawing/2016/5/13/chartex" xmlns:cx8="http://schemas.microsoft.com/office/drawing/2016/5/14/chartex" xmlns:mc="http://schemas.openxmlformats.org/markup-compatibility/2006" xmlns:aink="http://schemas.microsoft.com/office/drawing/2016/ink" xmlns:am3d="http://schemas.microsoft.com/office/drawing/2017/model3d" xmlns:o="urn:schemas-microsoft-com:office:office" xmlns:r="http://schemas.openxmlformats.org/officeDocument/2006/relationships" xmlns:m="http://schemas.openxmlformats.org/officeDocument/2006/math" xmlns:v="urn:schemas-microsoft-com:vml" xmlns:wp14="http://schemas.microsoft.com/office/word/2010/wordprocessingDrawing" xmlns:wp="http://schemas.openxmlformats.org/drawingml/2006/wordprocessingDrawing" xmlns:w10="urn:schemas-microsoft-com:office:word" xmlns:w="http://schemas.openxmlformats.org/wordprocessingml/2006/main" xmlns:w14="http://schemas.microsoft.com/office/word/2010/wordml" xmlns:w15="http://schemas.microsoft.com/office/word/2012/wordml" xmlns:w16cex="http://schemas.microsoft.com/office/word/2018/wordml/cex" xmlns:w16cid="http://schemas.microsoft.com/office/word/2016/wordml/cid" xmlns:w16="http://schemas.microsoft.com/office/word/2018/wordml" xmlns:w16sdtdh="http://schemas.microsoft.com/office/word/2020/wordml/sdtdatahash" xmlns:w16se="http://schemas.microsoft.com/office/word/2015/wordml/symex" xmlns:wpg="http://schemas.microsoft.com/office/word/2010/wordprocessingGroup" xmlns:wpi="http://schemas.microsoft.com/office/word/2010/wordprocessingInk" xmlns:wne="http://schemas.microsoft.com/office/word/2006/wordml" xmlns:wps="http://schemas.microsoft.com/office/word/2010/wordprocessingShape" mc:Ignorable="w14 w15 w16se w16cid w16 w16cex w16sdtdh wp14">
-  <w:endnote w:type="separator" w:id="-1">
+<w:endnotes xmlns:ve="http://schemas.openxmlformats.org/markup-compatibility/2006" xmlns:o="urn:schemas-microsoft-com:office:office" xmlns:r="http://schemas.openxmlformats.org/officeDocument/2006/relationships" xmlns:m="http://schemas.openxmlformats.org/officeDocument/2006/math" xmlns:v="urn:schemas-microsoft-com:vml" xmlns:wp="http://schemas.openxmlformats.org/drawingml/2006/wordprocessingDrawing" xmlns:w10="urn:schemas-microsoft-com:office:word" xmlns:w="http://schemas.openxmlformats.org/wordprocessingml/2006/main" xmlns:wne="http://schemas.microsoft.com/office/word/2006/wordml">
+  <w:endnote w:type="separator" w:id="0">
     <w:p>
       <w:r>
         <w:separator/>
       </w:r>
     </w:p>
   </w:endnote>
-  <w:endnote w:type="continuationSeparator" w:id="0">
+  <w:endnote w:type="continuationSeparator" w:id="1">
     <w:p>
       <w:r>
         <w:continuationSeparator/>
@@ -1667,15 +1979,15 @@
 </file>
 
 <file path=word/footnotes.xml><?xml version="1.0" encoding="utf-8"?>
-<w:footnotes xmlns:wpc="http://schemas.microsoft.com/office/word/2010/wordprocessingCanvas" xmlns:cx="http://schemas.microsoft.com/office/drawing/2014/chartex" xmlns:cx1="http://schemas.microsoft.com/office/drawing/2015/9/8/chartex" xmlns:cx2="http://schemas.microsoft.com/office/drawing/2015/10/21/chartex" xmlns:cx3="http://schemas.microsoft.com/office/drawing/2016/5/9/chartex" xmlns:cx4="http://schemas.microsoft.com/office/drawing/2016/5/10/chartex" xmlns:cx5="http://schemas.microsoft.com/office/drawing/2016/5/11/chartex" xmlns:cx6="http://schemas.microsoft.com/office/drawing/2016/5/12/chartex" xmlns:cx7="http://schemas.microsoft.com/office/drawing/2016/5/13/chartex" xmlns:cx8="http://schemas.microsoft.com/office/drawing/2016/5/14/chartex" xmlns:mc="http://schemas.openxmlformats.org/markup-compatibility/2006" xmlns:aink="http://schemas.microsoft.com/office/drawing/2016/ink" xmlns:am3d="http://schemas.microsoft.com/office/drawing/2017/model3d" xmlns:o="urn:schemas-microsoft-com:office:office" xmlns:r="http://schemas.openxmlformats.org/officeDocument/2006/relationships" xmlns:m="http://schemas.openxmlformats.org/officeDocument/2006/math" xmlns:v="urn:schemas-microsoft-com:vml" xmlns:wp14="http://schemas.microsoft.com/office/word/2010/wordprocessingDrawing" xmlns:wp="http://schemas.openxmlformats.org/drawingml/2006/wordprocessingDrawing" xmlns:w10="urn:schemas-microsoft-com:office:word" xmlns:w="http://schemas.openxmlformats.org/wordprocessingml/2006/main" xmlns:w14="http://schemas.microsoft.com/office/word/2010/wordml" xmlns:w15="http://schemas.microsoft.com/office/word/2012/wordml" xmlns:w16cex="http://schemas.microsoft.com/office/word/2018/wordml/cex" xmlns:w16cid="http://schemas.microsoft.com/office/word/2016/wordml/cid" xmlns:w16="http://schemas.microsoft.com/office/word/2018/wordml" xmlns:w16sdtdh="http://schemas.microsoft.com/office/word/2020/wordml/sdtdatahash" xmlns:w16se="http://schemas.microsoft.com/office/word/2015/wordml/symex" xmlns:wpg="http://schemas.microsoft.com/office/word/2010/wordprocessingGroup" xmlns:wpi="http://schemas.microsoft.com/office/word/2010/wordprocessingInk" xmlns:wne="http://schemas.microsoft.com/office/word/2006/wordml" xmlns:wps="http://schemas.microsoft.com/office/word/2010/wordprocessingShape" mc:Ignorable="w14 w15 w16se w16cid w16 w16cex w16sdtdh wp14">
-  <w:footnote w:type="separator" w:id="-1">
+<w:footnotes xmlns:ve="http://schemas.openxmlformats.org/markup-compatibility/2006" xmlns:o="urn:schemas-microsoft-com:office:office" xmlns:r="http://schemas.openxmlformats.org/officeDocument/2006/relationships" xmlns:m="http://schemas.openxmlformats.org/officeDocument/2006/math" xmlns:v="urn:schemas-microsoft-com:vml" xmlns:wp="http://schemas.openxmlformats.org/drawingml/2006/wordprocessingDrawing" xmlns:w10="urn:schemas-microsoft-com:office:word" xmlns:w="http://schemas.openxmlformats.org/wordprocessingml/2006/main" xmlns:wne="http://schemas.microsoft.com/office/word/2006/wordml">
+  <w:footnote w:type="separator" w:id="0">
     <w:p>
       <w:r>
         <w:separator/>
       </w:r>
     </w:p>
   </w:footnote>
-  <w:footnote w:type="continuationSeparator" w:id="0">
+  <w:footnote w:type="continuationSeparator" w:id="1">
     <w:p>
       <w:r>
         <w:continuationSeparator/>
@@ -1686,8 +1998,8 @@
 </file>
 
 <file path=word/numbering.xml><?xml version="1.0" encoding="utf-8"?>
-<w:numbering xmlns:wpc="http://schemas.microsoft.com/office/word/2010/wordprocessingCanvas" xmlns:cx="http://schemas.microsoft.com/office/drawing/2014/chartex" xmlns:cx1="http://schemas.microsoft.com/office/drawing/2015/9/8/chartex" xmlns:cx2="http://schemas.microsoft.com/office/drawing/2015/10/21/chartex" xmlns:cx3="http://schemas.microsoft.com/office/drawing/2016/5/9/chartex" xmlns:cx4="http://schemas.microsoft.com/office/drawing/2016/5/10/chartex" xmlns:cx5="http://schemas.microsoft.com/office/drawing/2016/5/11/chartex" xmlns:cx6="http://schemas.microsoft.com/office/drawing/2016/5/12/chartex" xmlns:cx7="http://schemas.microsoft.com/office/drawing/2016/5/13/chartex" xmlns:cx8="http://schemas.microsoft.com/office/drawing/2016/5/14/chartex" xmlns:mc="http://schemas.openxmlformats.org/markup-compatibility/2006" xmlns:aink="http://schemas.microsoft.com/office/drawing/2016/ink" xmlns:am3d="http://schemas.microsoft.com/office/drawing/2017/model3d" xmlns:o="urn:schemas-microsoft-com:office:office" xmlns:r="http://schemas.openxmlformats.org/officeDocument/2006/relationships" xmlns:m="http://schemas.openxmlformats.org/officeDocument/2006/math" xmlns:v="urn:schemas-microsoft-com:vml" xmlns:wp14="http://schemas.microsoft.com/office/word/2010/wordprocessingDrawing" xmlns:wp="http://schemas.openxmlformats.org/drawingml/2006/wordprocessingDrawing" xmlns:w10="urn:schemas-microsoft-com:office:word" xmlns:w="http://schemas.openxmlformats.org/wordprocessingml/2006/main" xmlns:w14="http://schemas.microsoft.com/office/word/2010/wordml" xmlns:w15="http://schemas.microsoft.com/office/word/2012/wordml" xmlns:w16cex="http://schemas.microsoft.com/office/word/2018/wordml/cex" xmlns:w16cid="http://schemas.microsoft.com/office/word/2016/wordml/cid" xmlns:w16="http://schemas.microsoft.com/office/word/2018/wordml" xmlns:w16sdtdh="http://schemas.microsoft.com/office/word/2020/wordml/sdtdatahash" xmlns:w16se="http://schemas.microsoft.com/office/word/2015/wordml/symex" xmlns:wpg="http://schemas.microsoft.com/office/word/2010/wordprocessingGroup" xmlns:wpi="http://schemas.microsoft.com/office/word/2010/wordprocessingInk" xmlns:wne="http://schemas.microsoft.com/office/word/2006/wordml" xmlns:wps="http://schemas.microsoft.com/office/word/2010/wordprocessingShape" mc:Ignorable="w14 w15 w16se w16cid w16 w16cex w16sdtdh wp14">
-  <w:abstractNum w:abstractNumId="0" w15:restartNumberingAfterBreak="0">
+<w:numbering xmlns:ve="http://schemas.openxmlformats.org/markup-compatibility/2006" xmlns:o="urn:schemas-microsoft-com:office:office" xmlns:r="http://schemas.openxmlformats.org/officeDocument/2006/relationships" xmlns:m="http://schemas.openxmlformats.org/officeDocument/2006/math" xmlns:v="urn:schemas-microsoft-com:vml" xmlns:wp="http://schemas.openxmlformats.org/drawingml/2006/wordprocessingDrawing" xmlns:w10="urn:schemas-microsoft-com:office:word" xmlns:w="http://schemas.openxmlformats.org/wordprocessingml/2006/main" xmlns:wne="http://schemas.microsoft.com/office/word/2006/wordml">
+  <w:abstractNum w:abstractNumId="0">
     <w:nsid w:val="10AE1434"/>
     <w:multiLevelType w:val="hybridMultilevel"/>
     <w:tmpl w:val="C700ED40"/>
@@ -1776,7 +2088,7 @@
       </w:pPr>
     </w:lvl>
   </w:abstractNum>
-  <w:abstractNum w:abstractNumId="1" w15:restartNumberingAfterBreak="0">
+  <w:abstractNum w:abstractNumId="1">
     <w:nsid w:val="23C730E4"/>
     <w:multiLevelType w:val="hybridMultilevel"/>
     <w:tmpl w:val="2BACC90C"/>
@@ -1865,7 +2177,7 @@
       </w:pPr>
     </w:lvl>
   </w:abstractNum>
-  <w:abstractNum w:abstractNumId="2" w15:restartNumberingAfterBreak="0">
+  <w:abstractNum w:abstractNumId="2">
     <w:nsid w:val="2A3A3864"/>
     <w:multiLevelType w:val="hybridMultilevel"/>
     <w:tmpl w:val="155E3F02"/>
@@ -1954,7 +2266,7 @@
       </w:pPr>
     </w:lvl>
   </w:abstractNum>
-  <w:abstractNum w:abstractNumId="3" w15:restartNumberingAfterBreak="0">
+  <w:abstractNum w:abstractNumId="3">
     <w:nsid w:val="2BCB519A"/>
     <w:multiLevelType w:val="hybridMultilevel"/>
     <w:tmpl w:val="F6B07F28"/>
@@ -2043,7 +2355,7 @@
       </w:pPr>
     </w:lvl>
   </w:abstractNum>
-  <w:abstractNum w:abstractNumId="4" w15:restartNumberingAfterBreak="0">
+  <w:abstractNum w:abstractNumId="4">
     <w:nsid w:val="535F337A"/>
     <w:multiLevelType w:val="hybridMultilevel"/>
     <w:tmpl w:val="5D747F88"/>
@@ -2132,7 +2444,7 @@
       </w:pPr>
     </w:lvl>
   </w:abstractNum>
-  <w:abstractNum w:abstractNumId="5" w15:restartNumberingAfterBreak="0">
+  <w:abstractNum w:abstractNumId="5">
     <w:nsid w:val="61247902"/>
     <w:multiLevelType w:val="hybridMultilevel"/>
     <w:tmpl w:val="6476620C"/>
@@ -2221,7 +2533,7 @@
       </w:pPr>
     </w:lvl>
   </w:abstractNum>
-  <w:abstractNum w:abstractNumId="6" w15:restartNumberingAfterBreak="0">
+  <w:abstractNum w:abstractNumId="6">
     <w:nsid w:val="6E696E88"/>
     <w:multiLevelType w:val="hybridMultilevel"/>
     <w:tmpl w:val="5FDAC5B0"/>
@@ -2310,7 +2622,7 @@
       </w:pPr>
     </w:lvl>
   </w:abstractNum>
-  <w:abstractNum w:abstractNumId="7" w15:restartNumberingAfterBreak="0">
+  <w:abstractNum w:abstractNumId="7">
     <w:nsid w:val="6EE64FEF"/>
     <w:multiLevelType w:val="hybridMultilevel"/>
     <w:tmpl w:val="C4C2FF62"/>
@@ -2427,7 +2739,7 @@
 </file>
 
 <file path=word/styles.xml><?xml version="1.0" encoding="utf-8"?>
-<w:styles xmlns:mc="http://schemas.openxmlformats.org/markup-compatibility/2006" xmlns:r="http://schemas.openxmlformats.org/officeDocument/2006/relationships" xmlns:w="http://schemas.openxmlformats.org/wordprocessingml/2006/main" xmlns:w14="http://schemas.microsoft.com/office/word/2010/wordml" xmlns:w15="http://schemas.microsoft.com/office/word/2012/wordml" xmlns:w16cex="http://schemas.microsoft.com/office/word/2018/wordml/cex" xmlns:w16cid="http://schemas.microsoft.com/office/word/2016/wordml/cid" xmlns:w16="http://schemas.microsoft.com/office/word/2018/wordml" xmlns:w16sdtdh="http://schemas.microsoft.com/office/word/2020/wordml/sdtdatahash" xmlns:w16se="http://schemas.microsoft.com/office/word/2015/wordml/symex" mc:Ignorable="w14 w15 w16se w16cid w16 w16cex w16sdtdh">
+<w:styles xmlns:r="http://schemas.openxmlformats.org/officeDocument/2006/relationships" xmlns:w="http://schemas.openxmlformats.org/wordprocessingml/2006/main">
   <w:docDefaults>
     <w:rPrDefault>
       <w:rPr>
@@ -2440,387 +2752,149 @@
     </w:rPrDefault>
     <w:pPrDefault/>
   </w:docDefaults>
-  <w:latentStyles w:defLockedState="0" w:defUIPriority="99" w:defSemiHidden="0" w:defUnhideWhenUsed="0" w:defQFormat="0" w:count="376">
-    <w:lsdException w:name="Normal" w:uiPriority="0" w:qFormat="1"/>
-    <w:lsdException w:name="heading 1" w:uiPriority="9" w:qFormat="1"/>
-    <w:lsdException w:name="heading 2" w:semiHidden="1" w:uiPriority="9" w:unhideWhenUsed="1" w:qFormat="1"/>
-    <w:lsdException w:name="heading 3" w:semiHidden="1" w:uiPriority="9" w:unhideWhenUsed="1" w:qFormat="1"/>
-    <w:lsdException w:name="heading 4" w:semiHidden="1" w:uiPriority="9" w:unhideWhenUsed="1" w:qFormat="1"/>
-    <w:lsdException w:name="heading 5" w:semiHidden="1" w:uiPriority="9" w:unhideWhenUsed="1" w:qFormat="1"/>
-    <w:lsdException w:name="heading 6" w:semiHidden="1" w:uiPriority="9" w:unhideWhenUsed="1" w:qFormat="1"/>
-    <w:lsdException w:name="heading 7" w:semiHidden="1" w:uiPriority="9" w:unhideWhenUsed="1" w:qFormat="1"/>
-    <w:lsdException w:name="heading 8" w:semiHidden="1" w:uiPriority="9" w:unhideWhenUsed="1" w:qFormat="1"/>
-    <w:lsdException w:name="heading 9" w:semiHidden="1" w:uiPriority="9" w:unhideWhenUsed="1" w:qFormat="1"/>
-    <w:lsdException w:name="index 1" w:semiHidden="1" w:unhideWhenUsed="1"/>
-    <w:lsdException w:name="index 2" w:semiHidden="1" w:unhideWhenUsed="1"/>
-    <w:lsdException w:name="index 3" w:semiHidden="1" w:unhideWhenUsed="1"/>
-    <w:lsdException w:name="index 4" w:semiHidden="1" w:unhideWhenUsed="1"/>
-    <w:lsdException w:name="index 5" w:semiHidden="1" w:unhideWhenUsed="1"/>
-    <w:lsdException w:name="index 6" w:semiHidden="1" w:unhideWhenUsed="1"/>
-    <w:lsdException w:name="index 7" w:semiHidden="1" w:unhideWhenUsed="1"/>
-    <w:lsdException w:name="index 8" w:semiHidden="1" w:unhideWhenUsed="1"/>
-    <w:lsdException w:name="index 9" w:semiHidden="1" w:unhideWhenUsed="1"/>
-    <w:lsdException w:name="toc 1" w:semiHidden="1" w:uiPriority="39" w:unhideWhenUsed="1"/>
-    <w:lsdException w:name="toc 2" w:semiHidden="1" w:uiPriority="39" w:unhideWhenUsed="1"/>
-    <w:lsdException w:name="toc 3" w:semiHidden="1" w:uiPriority="39" w:unhideWhenUsed="1"/>
-    <w:lsdException w:name="toc 4" w:semiHidden="1" w:uiPriority="39" w:unhideWhenUsed="1"/>
-    <w:lsdException w:name="toc 5" w:semiHidden="1" w:uiPriority="39" w:unhideWhenUsed="1"/>
-    <w:lsdException w:name="toc 6" w:semiHidden="1" w:uiPriority="39" w:unhideWhenUsed="1"/>
-    <w:lsdException w:name="toc 7" w:semiHidden="1" w:uiPriority="39" w:unhideWhenUsed="1"/>
-    <w:lsdException w:name="toc 8" w:semiHidden="1" w:uiPriority="39" w:unhideWhenUsed="1"/>
-    <w:lsdException w:name="toc 9" w:semiHidden="1" w:uiPriority="39" w:unhideWhenUsed="1"/>
-    <w:lsdException w:name="Normal Indent" w:semiHidden="1" w:unhideWhenUsed="1"/>
-    <w:lsdException w:name="footnote text" w:semiHidden="1" w:unhideWhenUsed="1"/>
-    <w:lsdException w:name="annotation text" w:semiHidden="1" w:unhideWhenUsed="1"/>
-    <w:lsdException w:name="header" w:semiHidden="1" w:unhideWhenUsed="1"/>
-    <w:lsdException w:name="footer" w:semiHidden="1" w:unhideWhenUsed="1"/>
-    <w:lsdException w:name="index heading" w:semiHidden="1" w:unhideWhenUsed="1"/>
-    <w:lsdException w:name="caption" w:semiHidden="1" w:uiPriority="35" w:unhideWhenUsed="1" w:qFormat="1"/>
-    <w:lsdException w:name="table of figures" w:semiHidden="1" w:unhideWhenUsed="1"/>
-    <w:lsdException w:name="envelope address" w:semiHidden="1" w:unhideWhenUsed="1"/>
-    <w:lsdException w:name="envelope return" w:semiHidden="1" w:unhideWhenUsed="1"/>
-    <w:lsdException w:name="footnote reference" w:semiHidden="1" w:unhideWhenUsed="1"/>
-    <w:lsdException w:name="annotation reference" w:semiHidden="1" w:unhideWhenUsed="1"/>
-    <w:lsdException w:name="line number" w:semiHidden="1" w:unhideWhenUsed="1"/>
-    <w:lsdException w:name="page number" w:semiHidden="1" w:unhideWhenUsed="1"/>
-    <w:lsdException w:name="endnote reference" w:semiHidden="1" w:unhideWhenUsed="1"/>
-    <w:lsdException w:name="endnote text" w:semiHidden="1" w:unhideWhenUsed="1"/>
-    <w:lsdException w:name="table of authorities" w:semiHidden="1" w:unhideWhenUsed="1"/>
-    <w:lsdException w:name="macro" w:semiHidden="1" w:unhideWhenUsed="1"/>
-    <w:lsdException w:name="toa heading" w:semiHidden="1" w:unhideWhenUsed="1"/>
-    <w:lsdException w:name="List" w:semiHidden="1" w:unhideWhenUsed="1"/>
-    <w:lsdException w:name="List Bullet" w:semiHidden="1" w:unhideWhenUsed="1"/>
-    <w:lsdException w:name="List Number" w:semiHidden="1" w:unhideWhenUsed="1"/>
-    <w:lsdException w:name="List 2" w:semiHidden="1" w:unhideWhenUsed="1"/>
-    <w:lsdException w:name="List 3" w:semiHidden="1" w:unhideWhenUsed="1"/>
-    <w:lsdException w:name="List 4" w:semiHidden="1" w:unhideWhenUsed="1"/>
-    <w:lsdException w:name="List 5" w:semiHidden="1" w:unhideWhenUsed="1"/>
-    <w:lsdException w:name="List Bullet 2" w:semiHidden="1" w:unhideWhenUsed="1"/>
-    <w:lsdException w:name="List Bullet 3" w:semiHidden="1" w:unhideWhenUsed="1"/>
-    <w:lsdException w:name="List Bullet 4" w:semiHidden="1" w:unhideWhenUsed="1"/>
-    <w:lsdException w:name="List Bullet 5" w:semiHidden="1" w:unhideWhenUsed="1"/>
-    <w:lsdException w:name="List Number 2" w:semiHidden="1" w:unhideWhenUsed="1"/>
-    <w:lsdException w:name="List Number 3" w:semiHidden="1" w:unhideWhenUsed="1"/>
-    <w:lsdException w:name="List Number 4" w:semiHidden="1" w:unhideWhenUsed="1"/>
-    <w:lsdException w:name="List Number 5" w:semiHidden="1" w:unhideWhenUsed="1"/>
-    <w:lsdException w:name="Title" w:uiPriority="10" w:qFormat="1"/>
-    <w:lsdException w:name="Closing" w:semiHidden="1" w:unhideWhenUsed="1"/>
-    <w:lsdException w:name="Signature" w:semiHidden="1" w:unhideWhenUsed="1"/>
-    <w:lsdException w:name="Default Paragraph Font" w:semiHidden="1" w:uiPriority="1" w:unhideWhenUsed="1"/>
-    <w:lsdException w:name="Body Text" w:semiHidden="1" w:unhideWhenUsed="1"/>
-    <w:lsdException w:name="Body Text Indent" w:semiHidden="1" w:unhideWhenUsed="1"/>
-    <w:lsdException w:name="List Continue" w:semiHidden="1" w:unhideWhenUsed="1"/>
-    <w:lsdException w:name="List Continue 2" w:semiHidden="1" w:unhideWhenUsed="1"/>
-    <w:lsdException w:name="List Continue 3" w:semiHidden="1" w:unhideWhenUsed="1"/>
-    <w:lsdException w:name="List Continue 4" w:semiHidden="1" w:unhideWhenUsed="1"/>
-    <w:lsdException w:name="List Continue 5" w:semiHidden="1" w:unhideWhenUsed="1"/>
-    <w:lsdException w:name="Message Header" w:semiHidden="1" w:unhideWhenUsed="1"/>
-    <w:lsdException w:name="Subtitle" w:uiPriority="11" w:qFormat="1"/>
-    <w:lsdException w:name="Salutation" w:semiHidden="1" w:unhideWhenUsed="1"/>
-    <w:lsdException w:name="Date" w:semiHidden="1" w:unhideWhenUsed="1"/>
-    <w:lsdException w:name="Body Text First Indent" w:semiHidden="1" w:unhideWhenUsed="1"/>
-    <w:lsdException w:name="Body Text First Indent 2" w:semiHidden="1" w:unhideWhenUsed="1"/>
-    <w:lsdException w:name="Note Heading" w:semiHidden="1" w:unhideWhenUsed="1"/>
-    <w:lsdException w:name="Body Text 2" w:semiHidden="1" w:unhideWhenUsed="1"/>
-    <w:lsdException w:name="Body Text 3" w:semiHidden="1" w:unhideWhenUsed="1"/>
-    <w:lsdException w:name="Body Text Indent 2" w:semiHidden="1" w:unhideWhenUsed="1"/>
-    <w:lsdException w:name="Body Text Indent 3" w:semiHidden="1" w:unhideWhenUsed="1"/>
-    <w:lsdException w:name="Block Text" w:semiHidden="1" w:unhideWhenUsed="1"/>
-    <w:lsdException w:name="Hyperlink" w:semiHidden="1" w:unhideWhenUsed="1"/>
-    <w:lsdException w:name="FollowedHyperlink" w:semiHidden="1" w:unhideWhenUsed="1"/>
-    <w:lsdException w:name="Strong" w:uiPriority="22" w:qFormat="1"/>
-    <w:lsdException w:name="Emphasis" w:uiPriority="20" w:qFormat="1"/>
-    <w:lsdException w:name="Document Map" w:semiHidden="1" w:unhideWhenUsed="1"/>
-    <w:lsdException w:name="Plain Text" w:semiHidden="1" w:unhideWhenUsed="1"/>
-    <w:lsdException w:name="E-mail Signature" w:semiHidden="1" w:unhideWhenUsed="1"/>
-    <w:lsdException w:name="HTML Top of Form" w:semiHidden="1" w:unhideWhenUsed="1"/>
-    <w:lsdException w:name="HTML Bottom of Form" w:semiHidden="1" w:unhideWhenUsed="1"/>
-    <w:lsdException w:name="Normal (Web)" w:semiHidden="1" w:unhideWhenUsed="1"/>
-    <w:lsdException w:name="HTML Acronym" w:semiHidden="1" w:unhideWhenUsed="1"/>
-    <w:lsdException w:name="HTML Address" w:semiHidden="1" w:unhideWhenUsed="1"/>
-    <w:lsdException w:name="HTML Cite" w:semiHidden="1" w:unhideWhenUsed="1"/>
-    <w:lsdException w:name="HTML Code" w:semiHidden="1" w:unhideWhenUsed="1"/>
-    <w:lsdException w:name="HTML Definition" w:semiHidden="1" w:unhideWhenUsed="1"/>
-    <w:lsdException w:name="HTML Keyboard" w:semiHidden="1" w:unhideWhenUsed="1"/>
-    <w:lsdException w:name="HTML Preformatted" w:semiHidden="1" w:unhideWhenUsed="1"/>
-    <w:lsdException w:name="HTML Sample" w:semiHidden="1" w:unhideWhenUsed="1"/>
-    <w:lsdException w:name="HTML Typewriter" w:semiHidden="1" w:unhideWhenUsed="1"/>
-    <w:lsdException w:name="HTML Variable" w:semiHidden="1" w:unhideWhenUsed="1"/>
-    <w:lsdException w:name="Normal Table" w:semiHidden="1" w:unhideWhenUsed="1"/>
-    <w:lsdException w:name="annotation subject" w:semiHidden="1" w:unhideWhenUsed="1"/>
-    <w:lsdException w:name="No List" w:semiHidden="1" w:unhideWhenUsed="1"/>
-    <w:lsdException w:name="Outline List 1" w:semiHidden="1" w:unhideWhenUsed="1"/>
-    <w:lsdException w:name="Outline List 2" w:semiHidden="1" w:unhideWhenUsed="1"/>
-    <w:lsdException w:name="Outline List 3" w:semiHidden="1" w:unhideWhenUsed="1"/>
-    <w:lsdException w:name="Table Simple 1" w:semiHidden="1" w:unhideWhenUsed="1"/>
-    <w:lsdException w:name="Table Simple 2" w:semiHidden="1" w:unhideWhenUsed="1"/>
-    <w:lsdException w:name="Table Simple 3" w:semiHidden="1" w:unhideWhenUsed="1"/>
-    <w:lsdException w:name="Table Classic 1" w:semiHidden="1" w:unhideWhenUsed="1"/>
-    <w:lsdException w:name="Table Classic 2" w:semiHidden="1" w:unhideWhenUsed="1"/>
-    <w:lsdException w:name="Table Classic 3" w:semiHidden="1" w:unhideWhenUsed="1"/>
-    <w:lsdException w:name="Table Classic 4" w:semiHidden="1" w:unhideWhenUsed="1"/>
-    <w:lsdException w:name="Table Colorful 1" w:semiHidden="1" w:unhideWhenUsed="1"/>
-    <w:lsdException w:name="Table Colorful 2" w:semiHidden="1" w:unhideWhenUsed="1"/>
-    <w:lsdException w:name="Table Colorful 3" w:semiHidden="1" w:unhideWhenUsed="1"/>
-    <w:lsdException w:name="Table Columns 1" w:semiHidden="1" w:unhideWhenUsed="1"/>
-    <w:lsdException w:name="Table Columns 2" w:semiHidden="1" w:unhideWhenUsed="1"/>
-    <w:lsdException w:name="Table Columns 3" w:semiHidden="1" w:unhideWhenUsed="1"/>
-    <w:lsdException w:name="Table Columns 4" w:semiHidden="1" w:unhideWhenUsed="1"/>
-    <w:lsdException w:name="Table Columns 5" w:semiHidden="1" w:unhideWhenUsed="1"/>
-    <w:lsdException w:name="Table Grid 1" w:semiHidden="1" w:unhideWhenUsed="1"/>
-    <w:lsdException w:name="Table Grid 2" w:semiHidden="1" w:unhideWhenUsed="1"/>
-    <w:lsdException w:name="Table Grid 3" w:semiHidden="1" w:unhideWhenUsed="1"/>
-    <w:lsdException w:name="Table Grid 4" w:semiHidden="1" w:unhideWhenUsed="1"/>
-    <w:lsdException w:name="Table Grid 5" w:semiHidden="1" w:unhideWhenUsed="1"/>
-    <w:lsdException w:name="Table Grid 6" w:semiHidden="1" w:unhideWhenUsed="1"/>
-    <w:lsdException w:name="Table Grid 7" w:semiHidden="1" w:unhideWhenUsed="1"/>
-    <w:lsdException w:name="Table Grid 8" w:semiHidden="1" w:unhideWhenUsed="1"/>
-    <w:lsdException w:name="Table List 1" w:semiHidden="1" w:unhideWhenUsed="1"/>
-    <w:lsdException w:name="Table List 2" w:semiHidden="1" w:unhideWhenUsed="1"/>
-    <w:lsdException w:name="Table List 3" w:semiHidden="1" w:unhideWhenUsed="1"/>
-    <w:lsdException w:name="Table List 4" w:semiHidden="1" w:unhideWhenUsed="1"/>
-    <w:lsdException w:name="Table List 5" w:semiHidden="1" w:unhideWhenUsed="1"/>
-    <w:lsdException w:name="Table List 6" w:semiHidden="1" w:unhideWhenUsed="1"/>
-    <w:lsdException w:name="Table List 7" w:semiHidden="1" w:unhideWhenUsed="1"/>
-    <w:lsdException w:name="Table List 8" w:semiHidden="1" w:unhideWhenUsed="1"/>
-    <w:lsdException w:name="Table 3D effects 1" w:semiHidden="1" w:unhideWhenUsed="1"/>
-    <w:lsdException w:name="Table 3D effects 2" w:semiHidden="1" w:unhideWhenUsed="1"/>
-    <w:lsdException w:name="Table 3D effects 3" w:semiHidden="1" w:unhideWhenUsed="1"/>
-    <w:lsdException w:name="Table Contemporary" w:semiHidden="1" w:unhideWhenUsed="1"/>
-    <w:lsdException w:name="Table Elegant" w:semiHidden="1" w:unhideWhenUsed="1"/>
-    <w:lsdException w:name="Table Professional" w:semiHidden="1" w:unhideWhenUsed="1"/>
-    <w:lsdException w:name="Table Subtle 1" w:semiHidden="1" w:unhideWhenUsed="1"/>
-    <w:lsdException w:name="Table Subtle 2" w:semiHidden="1" w:unhideWhenUsed="1"/>
-    <w:lsdException w:name="Table Web 1" w:semiHidden="1" w:unhideWhenUsed="1"/>
-    <w:lsdException w:name="Table Web 2" w:semiHidden="1" w:unhideWhenUsed="1"/>
-    <w:lsdException w:name="Table Web 3" w:semiHidden="1" w:unhideWhenUsed="1"/>
-    <w:lsdException w:name="Balloon Text" w:semiHidden="1" w:unhideWhenUsed="1"/>
-    <w:lsdException w:name="Table Grid" w:semiHidden="1" w:uiPriority="59" w:unhideWhenUsed="1"/>
-    <w:lsdException w:name="Table Theme" w:semiHidden="1" w:unhideWhenUsed="1"/>
-    <w:lsdException w:name="Placeholder Text" w:semiHidden="1"/>
-    <w:lsdException w:name="No Spacing" w:uiPriority="1" w:qFormat="1"/>
-    <w:lsdException w:name="Light Shading" w:uiPriority="60"/>
-    <w:lsdException w:name="Light List" w:uiPriority="61"/>
-    <w:lsdException w:name="Light Grid" w:uiPriority="62"/>
-    <w:lsdException w:name="Medium Shading 1" w:uiPriority="63"/>
-    <w:lsdException w:name="Medium Shading 2" w:uiPriority="64"/>
-    <w:lsdException w:name="Medium List 1" w:uiPriority="65"/>
-    <w:lsdException w:name="Medium List 2" w:uiPriority="66"/>
-    <w:lsdException w:name="Medium Grid 1" w:uiPriority="67"/>
-    <w:lsdException w:name="Medium Grid 2" w:uiPriority="68"/>
-    <w:lsdException w:name="Medium Grid 3" w:uiPriority="69"/>
-    <w:lsdException w:name="Dark List" w:uiPriority="70"/>
-    <w:lsdException w:name="Colorful Shading" w:uiPriority="71"/>
-    <w:lsdException w:name="Colorful List" w:uiPriority="72"/>
-    <w:lsdException w:name="Colorful Grid" w:uiPriority="73"/>
-    <w:lsdException w:name="Light Shading Accent 1" w:uiPriority="60"/>
-    <w:lsdException w:name="Light List Accent 1" w:uiPriority="61"/>
-    <w:lsdException w:name="Light Grid Accent 1" w:uiPriority="62"/>
-    <w:lsdException w:name="Medium Shading 1 Accent 1" w:uiPriority="63"/>
-    <w:lsdException w:name="Medium Shading 2 Accent 1" w:uiPriority="64"/>
-    <w:lsdException w:name="Medium List 1 Accent 1" w:uiPriority="65"/>
-    <w:lsdException w:name="Revision" w:semiHidden="1"/>
-    <w:lsdException w:name="List Paragraph" w:uiPriority="34" w:qFormat="1"/>
-    <w:lsdException w:name="Quote" w:uiPriority="29" w:qFormat="1"/>
-    <w:lsdException w:name="Intense Quote" w:uiPriority="30" w:qFormat="1"/>
-    <w:lsdException w:name="Medium List 2 Accent 1" w:uiPriority="66"/>
-    <w:lsdException w:name="Medium Grid 1 Accent 1" w:uiPriority="67"/>
-    <w:lsdException w:name="Medium Grid 2 Accent 1" w:uiPriority="68"/>
-    <w:lsdException w:name="Medium Grid 3 Accent 1" w:uiPriority="69"/>
-    <w:lsdException w:name="Dark List Accent 1" w:uiPriority="70"/>
-    <w:lsdException w:name="Colorful Shading Accent 1" w:uiPriority="71"/>
-    <w:lsdException w:name="Colorful List Accent 1" w:uiPriority="72"/>
-    <w:lsdException w:name="Colorful Grid Accent 1" w:uiPriority="73"/>
-    <w:lsdException w:name="Light Shading Accent 2" w:uiPriority="60"/>
-    <w:lsdException w:name="Light List Accent 2" w:uiPriority="61"/>
-    <w:lsdException w:name="Light Grid Accent 2" w:uiPriority="62"/>
-    <w:lsdException w:name="Medium Shading 1 Accent 2" w:uiPriority="63"/>
-    <w:lsdException w:name="Medium Shading 2 Accent 2" w:uiPriority="64"/>
-    <w:lsdException w:name="Medium List 1 Accent 2" w:uiPriority="65"/>
-    <w:lsdException w:name="Medium List 2 Accent 2" w:uiPriority="66"/>
-    <w:lsdException w:name="Medium Grid 1 Accent 2" w:uiPriority="67"/>
-    <w:lsdException w:name="Medium Grid 2 Accent 2" w:uiPriority="68"/>
-    <w:lsdException w:name="Medium Grid 3 Accent 2" w:uiPriority="69"/>
-    <w:lsdException w:name="Dark List Accent 2" w:uiPriority="70"/>
-    <w:lsdException w:name="Colorful Shading Accent 2" w:uiPriority="71"/>
-    <w:lsdException w:name="Colorful List Accent 2" w:uiPriority="72"/>
-    <w:lsdException w:name="Colorful Grid Accent 2" w:uiPriority="73"/>
-    <w:lsdException w:name="Light Shading Accent 3" w:uiPriority="60"/>
-    <w:lsdException w:name="Light List Accent 3" w:uiPriority="61"/>
-    <w:lsdException w:name="Light Grid Accent 3" w:uiPriority="62"/>
-    <w:lsdException w:name="Medium Shading 1 Accent 3" w:uiPriority="63"/>
-    <w:lsdException w:name="Medium Shading 2 Accent 3" w:uiPriority="64"/>
-    <w:lsdException w:name="Medium List 1 Accent 3" w:uiPriority="65"/>
-    <w:lsdException w:name="Medium List 2 Accent 3" w:uiPriority="66"/>
-    <w:lsdException w:name="Medium Grid 1 Accent 3" w:uiPriority="67"/>
-    <w:lsdException w:name="Medium Grid 2 Accent 3" w:uiPriority="68"/>
-    <w:lsdException w:name="Medium Grid 3 Accent 3" w:uiPriority="69"/>
-    <w:lsdException w:name="Dark List Accent 3" w:uiPriority="70"/>
-    <w:lsdException w:name="Colorful Shading Accent 3" w:uiPriority="71"/>
-    <w:lsdException w:name="Colorful List Accent 3" w:uiPriority="72"/>
-    <w:lsdException w:name="Colorful Grid Accent 3" w:uiPriority="73"/>
-    <w:lsdException w:name="Light Shading Accent 4" w:uiPriority="60"/>
-    <w:lsdException w:name="Light List Accent 4" w:uiPriority="61"/>
-    <w:lsdException w:name="Light Grid Accent 4" w:uiPriority="62"/>
-    <w:lsdException w:name="Medium Shading 1 Accent 4" w:uiPriority="63"/>
-    <w:lsdException w:name="Medium Shading 2 Accent 4" w:uiPriority="64"/>
-    <w:lsdException w:name="Medium List 1 Accent 4" w:uiPriority="65"/>
-    <w:lsdException w:name="Medium List 2 Accent 4" w:uiPriority="66"/>
-    <w:lsdException w:name="Medium Grid 1 Accent 4" w:uiPriority="67"/>
-    <w:lsdException w:name="Medium Grid 2 Accent 4" w:uiPriority="68"/>
-    <w:lsdException w:name="Medium Grid 3 Accent 4" w:uiPriority="69"/>
-    <w:lsdException w:name="Dark List Accent 4" w:uiPriority="70"/>
-    <w:lsdException w:name="Colorful Shading Accent 4" w:uiPriority="71"/>
-    <w:lsdException w:name="Colorful List Accent 4" w:uiPriority="72"/>
-    <w:lsdException w:name="Colorful Grid Accent 4" w:uiPriority="73"/>
-    <w:lsdException w:name="Light Shading Accent 5" w:uiPriority="60"/>
-    <w:lsdException w:name="Light List Accent 5" w:uiPriority="61"/>
-    <w:lsdException w:name="Light Grid Accent 5" w:uiPriority="62"/>
-    <w:lsdException w:name="Medium Shading 1 Accent 5" w:uiPriority="63"/>
-    <w:lsdException w:name="Medium Shading 2 Accent 5" w:uiPriority="64"/>
-    <w:lsdException w:name="Medium List 1 Accent 5" w:uiPriority="65"/>
-    <w:lsdException w:name="Medium List 2 Accent 5" w:uiPriority="66"/>
-    <w:lsdException w:name="Medium Grid 1 Accent 5" w:uiPriority="67"/>
-    <w:lsdException w:name="Medium Grid 2 Accent 5" w:uiPriority="68"/>
-    <w:lsdException w:name="Medium Grid 3 Accent 5" w:uiPriority="69"/>
-    <w:lsdException w:name="Dark List Accent 5" w:uiPriority="70"/>
-    <w:lsdException w:name="Colorful Shading Accent 5" w:uiPriority="71"/>
-    <w:lsdException w:name="Colorful List Accent 5" w:uiPriority="72"/>
-    <w:lsdException w:name="Colorful Grid Accent 5" w:uiPriority="73"/>
-    <w:lsdException w:name="Light Shading Accent 6" w:uiPriority="60"/>
-    <w:lsdException w:name="Light List Accent 6" w:uiPriority="61"/>
-    <w:lsdException w:name="Light Grid Accent 6" w:uiPriority="62"/>
-    <w:lsdException w:name="Medium Shading 1 Accent 6" w:uiPriority="63"/>
-    <w:lsdException w:name="Medium Shading 2 Accent 6" w:uiPriority="64"/>
-    <w:lsdException w:name="Medium List 1 Accent 6" w:uiPriority="65"/>
-    <w:lsdException w:name="Medium List 2 Accent 6" w:uiPriority="66"/>
-    <w:lsdException w:name="Medium Grid 1 Accent 6" w:uiPriority="67"/>
-    <w:lsdException w:name="Medium Grid 2 Accent 6" w:uiPriority="68"/>
-    <w:lsdException w:name="Medium Grid 3 Accent 6" w:uiPriority="69"/>
-    <w:lsdException w:name="Dark List Accent 6" w:uiPriority="70"/>
-    <w:lsdException w:name="Colorful Shading Accent 6" w:uiPriority="71"/>
-    <w:lsdException w:name="Colorful List Accent 6" w:uiPriority="72"/>
-    <w:lsdException w:name="Colorful Grid Accent 6" w:uiPriority="73"/>
-    <w:lsdException w:name="Subtle Emphasis" w:uiPriority="19" w:qFormat="1"/>
-    <w:lsdException w:name="Intense Emphasis" w:uiPriority="21" w:qFormat="1"/>
-    <w:lsdException w:name="Subtle Reference" w:uiPriority="31" w:qFormat="1"/>
-    <w:lsdException w:name="Intense Reference" w:uiPriority="32" w:qFormat="1"/>
-    <w:lsdException w:name="Book Title" w:uiPriority="33" w:qFormat="1"/>
-    <w:lsdException w:name="Bibliography" w:semiHidden="1" w:uiPriority="37" w:unhideWhenUsed="1"/>
-    <w:lsdException w:name="TOC Heading" w:semiHidden="1" w:uiPriority="39" w:unhideWhenUsed="1" w:qFormat="1"/>
-    <w:lsdException w:name="Plain Table 1" w:uiPriority="41"/>
-    <w:lsdException w:name="Plain Table 2" w:uiPriority="42"/>
-    <w:lsdException w:name="Plain Table 3" w:uiPriority="43"/>
-    <w:lsdException w:name="Plain Table 4" w:uiPriority="44"/>
-    <w:lsdException w:name="Plain Table 5" w:uiPriority="45"/>
-    <w:lsdException w:name="Grid Table Light" w:uiPriority="40"/>
-    <w:lsdException w:name="Grid Table 1 Light" w:uiPriority="46"/>
-    <w:lsdException w:name="Grid Table 2" w:uiPriority="47"/>
-    <w:lsdException w:name="Grid Table 3" w:uiPriority="48"/>
-    <w:lsdException w:name="Grid Table 4" w:uiPriority="49"/>
-    <w:lsdException w:name="Grid Table 5 Dark" w:uiPriority="50"/>
-    <w:lsdException w:name="Grid Table 6 Colorful" w:uiPriority="51"/>
-    <w:lsdException w:name="Grid Table 7 Colorful" w:uiPriority="52"/>
-    <w:lsdException w:name="Grid Table 1 Light Accent 1" w:uiPriority="46"/>
-    <w:lsdException w:name="Grid Table 2 Accent 1" w:uiPriority="47"/>
-    <w:lsdException w:name="Grid Table 3 Accent 1" w:uiPriority="48"/>
-    <w:lsdException w:name="Grid Table 4 Accent 1" w:uiPriority="49"/>
-    <w:lsdException w:name="Grid Table 5 Dark Accent 1" w:uiPriority="50"/>
-    <w:lsdException w:name="Grid Table 6 Colorful Accent 1" w:uiPriority="51"/>
-    <w:lsdException w:name="Grid Table 7 Colorful Accent 1" w:uiPriority="52"/>
-    <w:lsdException w:name="Grid Table 1 Light Accent 2" w:uiPriority="46"/>
-    <w:lsdException w:name="Grid Table 2 Accent 2" w:uiPriority="47"/>
-    <w:lsdException w:name="Grid Table 3 Accent 2" w:uiPriority="48"/>
-    <w:lsdException w:name="Grid Table 4 Accent 2" w:uiPriority="49"/>
-    <w:lsdException w:name="Grid Table 5 Dark Accent 2" w:uiPriority="50"/>
-    <w:lsdException w:name="Grid Table 6 Colorful Accent 2" w:uiPriority="51"/>
-    <w:lsdException w:name="Grid Table 7 Colorful Accent 2" w:uiPriority="52"/>
-    <w:lsdException w:name="Grid Table 1 Light Accent 3" w:uiPriority="46"/>
-    <w:lsdException w:name="Grid Table 2 Accent 3" w:uiPriority="47"/>
-    <w:lsdException w:name="Grid Table 3 Accent 3" w:uiPriority="48"/>
-    <w:lsdException w:name="Grid Table 4 Accent 3" w:uiPriority="49"/>
-    <w:lsdException w:name="Grid Table 5 Dark Accent 3" w:uiPriority="50"/>
-    <w:lsdException w:name="Grid Table 6 Colorful Accent 3" w:uiPriority="51"/>
-    <w:lsdException w:name="Grid Table 7 Colorful Accent 3" w:uiPriority="52"/>
-    <w:lsdException w:name="Grid Table 1 Light Accent 4" w:uiPriority="46"/>
-    <w:lsdException w:name="Grid Table 2 Accent 4" w:uiPriority="47"/>
-    <w:lsdException w:name="Grid Table 3 Accent 4" w:uiPriority="48"/>
-    <w:lsdException w:name="Grid Table 4 Accent 4" w:uiPriority="49"/>
-    <w:lsdException w:name="Grid Table 5 Dark Accent 4" w:uiPriority="50"/>
-    <w:lsdException w:name="Grid Table 6 Colorful Accent 4" w:uiPriority="51"/>
-    <w:lsdException w:name="Grid Table 7 Colorful Accent 4" w:uiPriority="52"/>
-    <w:lsdException w:name="Grid Table 1 Light Accent 5" w:uiPriority="46"/>
-    <w:lsdException w:name="Grid Table 2 Accent 5" w:uiPriority="47"/>
-    <w:lsdException w:name="Grid Table 3 Accent 5" w:uiPriority="48"/>
-    <w:lsdException w:name="Grid Table 4 Accent 5" w:uiPriority="49"/>
-    <w:lsdException w:name="Grid Table 5 Dark Accent 5" w:uiPriority="50"/>
-    <w:lsdException w:name="Grid Table 6 Colorful Accent 5" w:uiPriority="51"/>
-    <w:lsdException w:name="Grid Table 7 Colorful Accent 5" w:uiPriority="52"/>
-    <w:lsdException w:name="Grid Table 1 Light Accent 6" w:uiPriority="46"/>
-    <w:lsdException w:name="Grid Table 2 Accent 6" w:uiPriority="47"/>
-    <w:lsdException w:name="Grid Table 3 Accent 6" w:uiPriority="48"/>
-    <w:lsdException w:name="Grid Table 4 Accent 6" w:uiPriority="49"/>
-    <w:lsdException w:name="Grid Table 5 Dark Accent 6" w:uiPriority="50"/>
-    <w:lsdException w:name="Grid Table 6 Colorful Accent 6" w:uiPriority="51"/>
-    <w:lsdException w:name="Grid Table 7 Colorful Accent 6" w:uiPriority="52"/>
-    <w:lsdException w:name="List Table 1 Light" w:uiPriority="46"/>
-    <w:lsdException w:name="List Table 2" w:uiPriority="47"/>
-    <w:lsdException w:name="List Table 3" w:uiPriority="48"/>
-    <w:lsdException w:name="List Table 4" w:uiPriority="49"/>
-    <w:lsdException w:name="List Table 5 Dark" w:uiPriority="50"/>
-    <w:lsdException w:name="List Table 6 Colorful" w:uiPriority="51"/>
-    <w:lsdException w:name="List Table 7 Colorful" w:uiPriority="52"/>
-    <w:lsdException w:name="List Table 1 Light Accent 1" w:uiPriority="46"/>
-    <w:lsdException w:name="List Table 2 Accent 1" w:uiPriority="47"/>
-    <w:lsdException w:name="List Table 3 Accent 1" w:uiPriority="48"/>
-    <w:lsdException w:name="List Table 4 Accent 1" w:uiPriority="49"/>
-    <w:lsdException w:name="List Table 5 Dark Accent 1" w:uiPriority="50"/>
-    <w:lsdException w:name="List Table 6 Colorful Accent 1" w:uiPriority="51"/>
-    <w:lsdException w:name="List Table 7 Colorful Accent 1" w:uiPriority="52"/>
-    <w:lsdException w:name="List Table 1 Light Accent 2" w:uiPriority="46"/>
-    <w:lsdException w:name="List Table 2 Accent 2" w:uiPriority="47"/>
-    <w:lsdException w:name="List Table 3 Accent 2" w:uiPriority="48"/>
-    <w:lsdException w:name="List Table 4 Accent 2" w:uiPriority="49"/>
-    <w:lsdException w:name="List Table 5 Dark Accent 2" w:uiPriority="50"/>
-    <w:lsdException w:name="List Table 6 Colorful Accent 2" w:uiPriority="51"/>
-    <w:lsdException w:name="List Table 7 Colorful Accent 2" w:uiPriority="52"/>
-    <w:lsdException w:name="List Table 1 Light Accent 3" w:uiPriority="46"/>
-    <w:lsdException w:name="List Table 2 Accent 3" w:uiPriority="47"/>
-    <w:lsdException w:name="List Table 3 Accent 3" w:uiPriority="48"/>
-    <w:lsdException w:name="List Table 4 Accent 3" w:uiPriority="49"/>
-    <w:lsdException w:name="List Table 5 Dark Accent 3" w:uiPriority="50"/>
-    <w:lsdException w:name="List Table 6 Colorful Accent 3" w:uiPriority="51"/>
-    <w:lsdException w:name="List Table 7 Colorful Accent 3" w:uiPriority="52"/>
-    <w:lsdException w:name="List Table 1 Light Accent 4" w:uiPriority="46"/>
-    <w:lsdException w:name="List Table 2 Accent 4" w:uiPriority="47"/>
-    <w:lsdException w:name="List Table 3 Accent 4" w:uiPriority="48"/>
-    <w:lsdException w:name="List Table 4 Accent 4" w:uiPriority="49"/>
-    <w:lsdException w:name="List Table 5 Dark Accent 4" w:uiPriority="50"/>
-    <w:lsdException w:name="List Table 6 Colorful Accent 4" w:uiPriority="51"/>
-    <w:lsdException w:name="List Table 7 Colorful Accent 4" w:uiPriority="52"/>
-    <w:lsdException w:name="List Table 1 Light Accent 5" w:uiPriority="46"/>
-    <w:lsdException w:name="List Table 2 Accent 5" w:uiPriority="47"/>
-    <w:lsdException w:name="List Table 3 Accent 5" w:uiPriority="48"/>
-    <w:lsdException w:name="List Table 4 Accent 5" w:uiPriority="49"/>
-    <w:lsdException w:name="List Table 5 Dark Accent 5" w:uiPriority="50"/>
-    <w:lsdException w:name="List Table 6 Colorful Accent 5" w:uiPriority="51"/>
-    <w:lsdException w:name="List Table 7 Colorful Accent 5" w:uiPriority="52"/>
-    <w:lsdException w:name="List Table 1 Light Accent 6" w:uiPriority="46"/>
-    <w:lsdException w:name="List Table 2 Accent 6" w:uiPriority="47"/>
-    <w:lsdException w:name="List Table 3 Accent 6" w:uiPriority="48"/>
-    <w:lsdException w:name="List Table 4 Accent 6" w:uiPriority="49"/>
-    <w:lsdException w:name="List Table 5 Dark Accent 6" w:uiPriority="50"/>
-    <w:lsdException w:name="List Table 6 Colorful Accent 6" w:uiPriority="51"/>
-    <w:lsdException w:name="List Table 7 Colorful Accent 6" w:uiPriority="52"/>
-    <w:lsdException w:name="Mention" w:semiHidden="1" w:unhideWhenUsed="1"/>
-    <w:lsdException w:name="Smart Hyperlink" w:semiHidden="1" w:unhideWhenUsed="1"/>
-    <w:lsdException w:name="Hashtag" w:semiHidden="1" w:unhideWhenUsed="1"/>
-    <w:lsdException w:name="Unresolved Mention" w:semiHidden="1" w:unhideWhenUsed="1"/>
-    <w:lsdException w:name="Smart Link" w:semiHidden="1" w:unhideWhenUsed="1"/>
+  <w:latentStyles w:defLockedState="0" w:defUIPriority="99" w:defSemiHidden="1" w:defUnhideWhenUsed="1" w:defQFormat="0" w:count="267">
+    <w:lsdException w:name="Normal" w:semiHidden="0" w:uiPriority="0" w:unhideWhenUsed="0" w:qFormat="1"/>
+    <w:lsdException w:name="heading 1" w:semiHidden="0" w:uiPriority="9" w:unhideWhenUsed="0" w:qFormat="1"/>
+    <w:lsdException w:name="heading 2" w:uiPriority="9" w:qFormat="1"/>
+    <w:lsdException w:name="heading 3" w:uiPriority="9" w:qFormat="1"/>
+    <w:lsdException w:name="heading 4" w:uiPriority="9" w:qFormat="1"/>
+    <w:lsdException w:name="heading 5" w:uiPriority="9" w:qFormat="1"/>
+    <w:lsdException w:name="heading 6" w:uiPriority="9" w:qFormat="1"/>
+    <w:lsdException w:name="heading 7" w:uiPriority="9" w:qFormat="1"/>
+    <w:lsdException w:name="heading 8" w:uiPriority="9" w:qFormat="1"/>
+    <w:lsdException w:name="heading 9" w:uiPriority="9" w:qFormat="1"/>
+    <w:lsdException w:name="toc 1" w:uiPriority="39"/>
+    <w:lsdException w:name="toc 2" w:uiPriority="39"/>
+    <w:lsdException w:name="toc 3" w:uiPriority="39"/>
+    <w:lsdException w:name="toc 4" w:uiPriority="39"/>
+    <w:lsdException w:name="toc 5" w:uiPriority="39"/>
+    <w:lsdException w:name="toc 6" w:uiPriority="39"/>
+    <w:lsdException w:name="toc 7" w:uiPriority="39"/>
+    <w:lsdException w:name="toc 8" w:uiPriority="39"/>
+    <w:lsdException w:name="toc 9" w:uiPriority="39"/>
+    <w:lsdException w:name="caption" w:uiPriority="35" w:qFormat="1"/>
+    <w:lsdException w:name="Title" w:semiHidden="0" w:uiPriority="10" w:unhideWhenUsed="0" w:qFormat="1"/>
+    <w:lsdException w:name="Default Paragraph Font" w:uiPriority="1"/>
+    <w:lsdException w:name="Subtitle" w:semiHidden="0" w:uiPriority="11" w:unhideWhenUsed="0" w:qFormat="1"/>
+    <w:lsdException w:name="Strong" w:semiHidden="0" w:uiPriority="22" w:unhideWhenUsed="0" w:qFormat="1"/>
+    <w:lsdException w:name="Emphasis" w:semiHidden="0" w:uiPriority="20" w:unhideWhenUsed="0" w:qFormat="1"/>
+    <w:lsdException w:name="Table Grid" w:uiPriority="59"/>
+    <w:lsdException w:name="Placeholder Text" w:unhideWhenUsed="0"/>
+    <w:lsdException w:name="No Spacing" w:semiHidden="0" w:uiPriority="1" w:unhideWhenUsed="0" w:qFormat="1"/>
+    <w:lsdException w:name="Light Shading" w:semiHidden="0" w:uiPriority="60" w:unhideWhenUsed="0"/>
+    <w:lsdException w:name="Light List" w:semiHidden="0" w:uiPriority="61" w:unhideWhenUsed="0"/>
+    <w:lsdException w:name="Light Grid" w:semiHidden="0" w:uiPriority="62" w:unhideWhenUsed="0"/>
+    <w:lsdException w:name="Medium Shading 1" w:semiHidden="0" w:uiPriority="63" w:unhideWhenUsed="0"/>
+    <w:lsdException w:name="Medium Shading 2" w:semiHidden="0" w:uiPriority="64" w:unhideWhenUsed="0"/>
+    <w:lsdException w:name="Medium List 1" w:semiHidden="0" w:uiPriority="65" w:unhideWhenUsed="0"/>
+    <w:lsdException w:name="Medium List 2" w:semiHidden="0" w:uiPriority="66" w:unhideWhenUsed="0"/>
+    <w:lsdException w:name="Medium Grid 1" w:semiHidden="0" w:uiPriority="67" w:unhideWhenUsed="0"/>
+    <w:lsdException w:name="Medium Grid 2" w:semiHidden="0" w:uiPriority="68" w:unhideWhenUsed="0"/>
+    <w:lsdException w:name="Medium Grid 3" w:semiHidden="0" w:uiPriority="69" w:unhideWhenUsed="0"/>
+    <w:lsdException w:name="Dark List" w:semiHidden="0" w:uiPriority="70" w:unhideWhenUsed="0"/>
+    <w:lsdException w:name="Colorful Shading" w:semiHidden="0" w:uiPriority="71" w:unhideWhenUsed="0"/>
+    <w:lsdException w:name="Colorful List" w:semiHidden="0" w:uiPriority="72" w:unhideWhenUsed="0"/>
+    <w:lsdException w:name="Colorful Grid" w:semiHidden="0" w:uiPriority="73" w:unhideWhenUsed="0"/>
+    <w:lsdException w:name="Light Shading Accent 1" w:semiHidden="0" w:uiPriority="60" w:unhideWhenUsed="0"/>
+    <w:lsdException w:name="Light List Accent 1" w:semiHidden="0" w:uiPriority="61" w:unhideWhenUsed="0"/>
+    <w:lsdException w:name="Light Grid Accent 1" w:semiHidden="0" w:uiPriority="62" w:unhideWhenUsed="0"/>
+    <w:lsdException w:name="Medium Shading 1 Accent 1" w:semiHidden="0" w:uiPriority="63" w:unhideWhenUsed="0"/>
+    <w:lsdException w:name="Medium Shading 2 Accent 1" w:semiHidden="0" w:uiPriority="64" w:unhideWhenUsed="0"/>
+    <w:lsdException w:name="Medium List 1 Accent 1" w:semiHidden="0" w:uiPriority="65" w:unhideWhenUsed="0"/>
+    <w:lsdException w:name="Revision" w:unhideWhenUsed="0"/>
+    <w:lsdException w:name="List Paragraph" w:semiHidden="0" w:uiPriority="34" w:unhideWhenUsed="0" w:qFormat="1"/>
+    <w:lsdException w:name="Quote" w:semiHidden="0" w:uiPriority="29" w:unhideWhenUsed="0" w:qFormat="1"/>
+    <w:lsdException w:name="Intense Quote" w:semiHidden="0" w:uiPriority="30" w:unhideWhenUsed="0" w:qFormat="1"/>
+    <w:lsdException w:name="Medium List 2 Accent 1" w:semiHidden="0" w:uiPriority="66" w:unhideWhenUsed="0"/>
+    <w:lsdException w:name="Medium Grid 1 Accent 1" w:semiHidden="0" w:uiPriority="67" w:unhideWhenUsed="0"/>
+    <w:lsdException w:name="Medium Grid 2 Accent 1" w:semiHidden="0" w:uiPriority="68" w:unhideWhenUsed="0"/>
+    <w:lsdException w:name="Medium Grid 3 Accent 1" w:semiHidden="0" w:uiPriority="69" w:unhideWhenUsed="0"/>
+    <w:lsdException w:name="Dark List Accent 1" w:semiHidden="0" w:uiPriority="70" w:unhideWhenUsed="0"/>
+    <w:lsdException w:name="Colorful Shading Accent 1" w:semiHidden="0" w:uiPriority="71" w:unhideWhenUsed="0"/>
+    <w:lsdException w:name="Colorful List Accent 1" w:semiHidden="0" w:uiPriority="72" w:unhideWhenUsed="0"/>
+    <w:lsdException w:name="Colorful Grid Accent 1" w:semiHidden="0" w:uiPriority="73" w:unhideWhenUsed="0"/>
+    <w:lsdException w:name="Light Shading Accent 2" w:semiHidden="0" w:uiPriority="60" w:unhideWhenUsed="0"/>
+    <w:lsdException w:name="Light List Accent 2" w:semiHidden="0" w:uiPriority="61" w:unhideWhenUsed="0"/>
+    <w:lsdException w:name="Light Grid Accent 2" w:semiHidden="0" w:uiPriority="62" w:unhideWhenUsed="0"/>
+    <w:lsdException w:name="Medium Shading 1 Accent 2" w:semiHidden="0" w:uiPriority="63" w:unhideWhenUsed="0"/>
+    <w:lsdException w:name="Medium Shading 2 Accent 2" w:semiHidden="0" w:uiPriority="64" w:unhideWhenUsed="0"/>
+    <w:lsdException w:name="Medium List 1 Accent 2" w:semiHidden="0" w:uiPriority="65" w:unhideWhenUsed="0"/>
+    <w:lsdException w:name="Medium List 2 Accent 2" w:semiHidden="0" w:uiPriority="66" w:unhideWhenUsed="0"/>
+    <w:lsdException w:name="Medium Grid 1 Accent 2" w:semiHidden="0" w:uiPriority="67" w:unhideWhenUsed="0"/>
+    <w:lsdException w:name="Medium Grid 2 Accent 2" w:semiHidden="0" w:uiPriority="68" w:unhideWhenUsed="0"/>
+    <w:lsdException w:name="Medium Grid 3 Accent 2" w:semiHidden="0" w:uiPriority="69" w:unhideWhenUsed="0"/>
+    <w:lsdException w:name="Dark List Accent 2" w:semiHidden="0" w:uiPriority="70" w:unhideWhenUsed="0"/>
+    <w:lsdException w:name="Colorful Shading Accent 2" w:semiHidden="0" w:uiPriority="71" w:unhideWhenUsed="0"/>
+    <w:lsdException w:name="Colorful List Accent 2" w:semiHidden="0" w:uiPriority="72" w:unhideWhenUsed="0"/>
+    <w:lsdException w:name="Colorful Grid Accent 2" w:semiHidden="0" w:uiPriority="73" w:unhideWhenUsed="0"/>
+    <w:lsdException w:name="Light Shading Accent 3" w:semiHidden="0" w:uiPriority="60" w:unhideWhenUsed="0"/>
+    <w:lsdException w:name="Light List Accent 3" w:semiHidden="0" w:uiPriority="61" w:unhideWhenUsed="0"/>
+    <w:lsdException w:name="Light Grid Accent 3" w:semiHidden="0" w:uiPriority="62" w:unhideWhenUsed="0"/>
+    <w:lsdException w:name="Medium Shading 1 Accent 3" w:semiHidden="0" w:uiPriority="63" w:unhideWhenUsed="0"/>
+    <w:lsdException w:name="Medium Shading 2 Accent 3" w:semiHidden="0" w:uiPriority="64" w:unhideWhenUsed="0"/>
+    <w:lsdException w:name="Medium List 1 Accent 3" w:semiHidden="0" w:uiPriority="65" w:unhideWhenUsed="0"/>
+    <w:lsdException w:name="Medium List 2 Accent 3" w:semiHidden="0" w:uiPriority="66" w:unhideWhenUsed="0"/>
+    <w:lsdException w:name="Medium Grid 1 Accent 3" w:semiHidden="0" w:uiPriority="67" w:unhideWhenUsed="0"/>
+    <w:lsdException w:name="Medium Grid 2 Accent 3" w:semiHidden="0" w:uiPriority="68" w:unhideWhenUsed="0"/>
+    <w:lsdException w:name="Medium Grid 3 Accent 3" w:semiHidden="0" w:uiPriority="69" w:unhideWhenUsed="0"/>
+    <w:lsdException w:name="Dark List Accent 3" w:semiHidden="0" w:uiPriority="70" w:unhideWhenUsed="0"/>
+    <w:lsdException w:name="Colorful Shading Accent 3" w:semiHidden="0" w:uiPriority="71" w:unhideWhenUsed="0"/>
+    <w:lsdException w:name="Colorful List Accent 3" w:semiHidden="0" w:uiPriority="72" w:unhideWhenUsed="0"/>
+    <w:lsdException w:name="Colorful Grid Accent 3" w:semiHidden="0" w:uiPriority="73" w:unhideWhenUsed="0"/>
+    <w:lsdException w:name="Light Shading Accent 4" w:semiHidden="0" w:uiPriority="60" w:unhideWhenUsed="0"/>
+    <w:lsdException w:name="Light List Accent 4" w:semiHidden="0" w:uiPriority="61" w:unhideWhenUsed="0"/>
+    <w:lsdException w:name="Light Grid Accent 4" w:semiHidden="0" w:uiPriority="62" w:unhideWhenUsed="0"/>
+    <w:lsdException w:name="Medium Shading 1 Accent 4" w:semiHidden="0" w:uiPriority="63" w:unhideWhenUsed="0"/>
+    <w:lsdException w:name="Medium Shading 2 Accent 4" w:semiHidden="0" w:uiPriority="64" w:unhideWhenUsed="0"/>
+    <w:lsdException w:name="Medium List 1 Accent 4" w:semiHidden="0" w:uiPriority="65" w:unhideWhenUsed="0"/>
+    <w:lsdException w:name="Medium List 2 Accent 4" w:semiHidden="0" w:uiPriority="66" w:unhideWhenUsed="0"/>
+    <w:lsdException w:name="Medium Grid 1 Accent 4" w:semiHidden="0" w:uiPriority="67" w:unhideWhenUsed="0"/>
+    <w:lsdException w:name="Medium Grid 2 Accent 4" w:semiHidden="0" w:uiPriority="68" w:unhideWhenUsed="0"/>
+    <w:lsdException w:name="Medium Grid 3 Accent 4" w:semiHidden="0" w:uiPriority="69" w:unhideWhenUsed="0"/>
+    <w:lsdException w:name="Dark List Accent 4" w:semiHidden="0" w:uiPriority="70" w:unhideWhenUsed="0"/>
+    <w:lsdException w:name="Colorful Shading Accent 4" w:semiHidden="0" w:uiPriority="71" w:unhideWhenUsed="0"/>
+    <w:lsdException w:name="Colorful List Accent 4" w:semiHidden="0" w:uiPriority="72" w:unhideWhenUsed="0"/>
+    <w:lsdException w:name="Colorful Grid Accent 4" w:semiHidden="0" w:uiPriority="73" w:unhideWhenUsed="0"/>
+    <w:lsdException w:name="Light Shading Accent 5" w:semiHidden="0" w:uiPriority="60" w:unhideWhenUsed="0"/>
+    <w:lsdException w:name="Light List Accent 5" w:semiHidden="0" w:uiPriority="61" w:unhideWhenUsed="0"/>
+    <w:lsdException w:name="Light Grid Accent 5" w:semiHidden="0" w:uiPriority="62" w:unhideWhenUsed="0"/>
+    <w:lsdException w:name="Medium Shading 1 Accent 5" w:semiHidden="0" w:uiPriority="63" w:unhideWhenUsed="0"/>
+    <w:lsdException w:name="Medium Shading 2 Accent 5" w:semiHidden="0" w:uiPriority="64" w:unhideWhenUsed="0"/>
+    <w:lsdException w:name="Medium List 1 Accent 5" w:semiHidden="0" w:uiPriority="65" w:unhideWhenUsed="0"/>
+    <w:lsdException w:name="Medium List 2 Accent 5" w:semiHidden="0" w:uiPriority="66" w:unhideWhenUsed="0"/>
+    <w:lsdException w:name="Medium Grid 1 Accent 5" w:semiHidden="0" w:uiPriority="67" w:unhideWhenUsed="0"/>
+    <w:lsdException w:name="Medium Grid 2 Accent 5" w:semiHidden="0" w:uiPriority="68" w:unhideWhenUsed="0"/>
+    <w:lsdException w:name="Medium Grid 3 Accent 5" w:semiHidden="0" w:uiPriority="69" w:unhideWhenUsed="0"/>
+    <w:lsdException w:name="Dark List Accent 5" w:semiHidden="0" w:uiPriority="70" w:unhideWhenUsed="0"/>
+    <w:lsdException w:name="Colorful Shading Accent 5" w:semiHidden="0" w:uiPriority="71" w:unhideWhenUsed="0"/>
+    <w:lsdException w:name="Colorful List Accent 5" w:semiHidden="0" w:uiPriority="72" w:unhideWhenUsed="0"/>
+    <w:lsdException w:name="Colorful Grid Accent 5" w:semiHidden="0" w:uiPriority="73" w:unhideWhenUsed="0"/>
+    <w:lsdException w:name="Light Shading Accent 6" w:semiHidden="0" w:uiPriority="60" w:unhideWhenUsed="0"/>
+    <w:lsdException w:name="Light List Accent 6" w:semiHidden="0" w:uiPriority="61" w:unhideWhenUsed="0"/>
+    <w:lsdException w:name="Light Grid Accent 6" w:semiHidden="0" w:uiPriority="62" w:unhideWhenUsed="0"/>
+    <w:lsdException w:name="Medium Shading 1 Accent 6" w:semiHidden="0" w:uiPriority="63" w:unhideWhenUsed="0"/>
+    <w:lsdException w:name="Medium Shading 2 Accent 6" w:semiHidden="0" w:uiPriority="64" w:unhideWhenUsed="0"/>
+    <w:lsdException w:name="Medium List 1 Accent 6" w:semiHidden="0" w:uiPriority="65" w:unhideWhenUsed="0"/>
+    <w:lsdException w:name="Medium List 2 Accent 6" w:semiHidden="0" w:uiPriority="66" w:unhideWhenUsed="0"/>
+    <w:lsdException w:name="Medium Grid 1 Accent 6" w:semiHidden="0" w:uiPriority="67" w:unhideWhenUsed="0"/>
+    <w:lsdException w:name="Medium Grid 2 Accent 6" w:semiHidden="0" w:uiPriority="68" w:unhideWhenUsed="0"/>
+    <w:lsdException w:name="Medium Grid 3 Accent 6" w:semiHidden="0" w:uiPriority="69" w:unhideWhenUsed="0"/>
+    <w:lsdException w:name="Dark List Accent 6" w:semiHidden="0" w:uiPriority="70" w:unhideWhenUsed="0"/>
+    <w:lsdException w:name="Colorful Shading Accent 6" w:semiHidden="0" w:uiPriority="71" w:unhideWhenUsed="0"/>
+    <w:lsdException w:name="Colorful List Accent 6" w:semiHidden="0" w:uiPriority="72" w:unhideWhenUsed="0"/>
+    <w:lsdException w:name="Colorful Grid Accent 6" w:semiHidden="0" w:uiPriority="73" w:unhideWhenUsed="0"/>
+    <w:lsdException w:name="Subtle Emphasis" w:semiHidden="0" w:uiPriority="19" w:unhideWhenUsed="0" w:qFormat="1"/>
+    <w:lsdException w:name="Intense Emphasis" w:semiHidden="0" w:uiPriority="21" w:unhideWhenUsed="0" w:qFormat="1"/>
+    <w:lsdException w:name="Subtle Reference" w:semiHidden="0" w:uiPriority="31" w:unhideWhenUsed="0" w:qFormat="1"/>
+    <w:lsdException w:name="Intense Reference" w:semiHidden="0" w:uiPriority="32" w:unhideWhenUsed="0" w:qFormat="1"/>
+    <w:lsdException w:name="Book Title" w:semiHidden="0" w:uiPriority="33" w:unhideWhenUsed="0" w:qFormat="1"/>
+    <w:lsdException w:name="Bibliography" w:uiPriority="37"/>
+    <w:lsdException w:name="TOC Heading" w:uiPriority="39" w:qFormat="1"/>
   </w:latentStyles>
   <w:style w:type="paragraph" w:default="1" w:styleId="a">
     <w:name w:val="Normal"/>
     <w:qFormat/>
+    <w:rsid w:val="0089662B"/>
     <w:pPr>
       <w:widowControl w:val="0"/>
       <w:jc w:val="both"/>
@@ -2837,6 +2911,7 @@
     <w:uiPriority w:val="99"/>
     <w:semiHidden/>
     <w:unhideWhenUsed/>
+    <w:qFormat/>
     <w:tblPr>
       <w:tblInd w:w="0" w:type="dxa"/>
       <w:tblCellMar>
@@ -2856,16 +2931,19 @@
   <w:style w:type="character" w:customStyle="1" w:styleId="hljs-literal">
     <w:name w:val="hljs-literal"/>
     <w:basedOn w:val="a0"/>
+    <w:rsid w:val="0089662B"/>
   </w:style>
   <w:style w:type="character" w:customStyle="1" w:styleId="hljs-keyword">
     <w:name w:val="hljs-keyword"/>
     <w:basedOn w:val="a0"/>
+    <w:rsid w:val="0089662B"/>
   </w:style>
   <w:style w:type="paragraph" w:styleId="a3">
     <w:name w:val="List Paragraph"/>
     <w:basedOn w:val="a"/>
     <w:uiPriority w:val="34"/>
     <w:qFormat/>
+    <w:rsid w:val="0089662B"/>
     <w:pPr>
       <w:ind w:firstLineChars="200" w:firstLine="420"/>
     </w:pPr>
@@ -2873,21 +2951,23 @@
   <w:style w:type="paragraph" w:styleId="a4">
     <w:name w:val="Balloon Text"/>
     <w:basedOn w:val="a"/>
-    <w:link w:val="a5"/>
+    <w:link w:val="Char"/>
     <w:uiPriority w:val="99"/>
     <w:semiHidden/>
     <w:unhideWhenUsed/>
+    <w:rsid w:val="0089662B"/>
     <w:rPr>
       <w:sz w:val="18"/>
       <w:szCs w:val="18"/>
     </w:rPr>
   </w:style>
-  <w:style w:type="character" w:customStyle="1" w:styleId="a5">
-    <w:name w:val="批注框文本 字符"/>
+  <w:style w:type="character" w:customStyle="1" w:styleId="Char">
+    <w:name w:val="批注框文本 Char"/>
     <w:basedOn w:val="a0"/>
     <w:link w:val="a4"/>
     <w:uiPriority w:val="99"/>
     <w:semiHidden/>
+    <w:rsid w:val="0089662B"/>
     <w:rPr>
       <w:sz w:val="18"/>
       <w:szCs w:val="18"/>
@@ -2896,10 +2976,11 @@
   <w:style w:type="paragraph" w:styleId="HTML">
     <w:name w:val="HTML Preformatted"/>
     <w:basedOn w:val="a"/>
-    <w:link w:val="HTML0"/>
+    <w:link w:val="HTMLChar"/>
     <w:uiPriority w:val="99"/>
     <w:semiHidden/>
     <w:unhideWhenUsed/>
+    <w:rsid w:val="0089662B"/>
     <w:pPr>
       <w:widowControl/>
       <w:tabs>
@@ -2929,12 +3010,13 @@
       <w:szCs w:val="24"/>
     </w:rPr>
   </w:style>
-  <w:style w:type="character" w:customStyle="1" w:styleId="HTML0">
-    <w:name w:val="HTML 预设格式 字符"/>
+  <w:style w:type="character" w:customStyle="1" w:styleId="HTMLChar">
+    <w:name w:val="HTML 预设格式 Char"/>
     <w:basedOn w:val="a0"/>
     <w:link w:val="HTML"/>
     <w:uiPriority w:val="99"/>
     <w:semiHidden/>
+    <w:rsid w:val="0089662B"/>
     <w:rPr>
       <w:rFonts w:ascii="宋体" w:eastAsia="宋体" w:hAnsi="宋体" w:cs="宋体"/>
       <w:kern w:val="0"/>
@@ -2942,12 +3024,13 @@
       <w:szCs w:val="24"/>
     </w:rPr>
   </w:style>
-  <w:style w:type="character" w:styleId="HTML1">
+  <w:style w:type="character" w:styleId="HTML0">
     <w:name w:val="HTML Code"/>
     <w:basedOn w:val="a0"/>
     <w:uiPriority w:val="99"/>
     <w:semiHidden/>
     <w:unhideWhenUsed/>
+    <w:rsid w:val="0089662B"/>
     <w:rPr>
       <w:rFonts w:ascii="宋体" w:eastAsia="宋体" w:hAnsi="宋体" w:cs="宋体"/>
       <w:sz w:val="24"/>
@@ -2957,41 +3040,50 @@
   <w:style w:type="character" w:customStyle="1" w:styleId="hljs-builtin">
     <w:name w:val="hljs-built_in"/>
     <w:basedOn w:val="a0"/>
+    <w:rsid w:val="0089662B"/>
   </w:style>
   <w:style w:type="character" w:customStyle="1" w:styleId="hljs-number">
     <w:name w:val="hljs-number"/>
     <w:basedOn w:val="a0"/>
+    <w:rsid w:val="0089662B"/>
   </w:style>
   <w:style w:type="character" w:customStyle="1" w:styleId="pun">
     <w:name w:val="pun"/>
     <w:basedOn w:val="a0"/>
+    <w:rsid w:val="0089662B"/>
   </w:style>
   <w:style w:type="character" w:customStyle="1" w:styleId="pln">
     <w:name w:val="pln"/>
     <w:basedOn w:val="a0"/>
+    <w:rsid w:val="0089662B"/>
   </w:style>
   <w:style w:type="character" w:customStyle="1" w:styleId="typ">
     <w:name w:val="typ"/>
     <w:basedOn w:val="a0"/>
+    <w:rsid w:val="0089662B"/>
   </w:style>
   <w:style w:type="character" w:customStyle="1" w:styleId="kwd">
     <w:name w:val="kwd"/>
     <w:basedOn w:val="a0"/>
+    <w:rsid w:val="0089662B"/>
   </w:style>
   <w:style w:type="character" w:customStyle="1" w:styleId="str">
     <w:name w:val="str"/>
     <w:basedOn w:val="a0"/>
+    <w:rsid w:val="0089662B"/>
   </w:style>
   <w:style w:type="character" w:customStyle="1" w:styleId="lit">
     <w:name w:val="lit"/>
     <w:basedOn w:val="a0"/>
+    <w:rsid w:val="0089662B"/>
   </w:style>
-  <w:style w:type="paragraph" w:styleId="a6">
+  <w:style w:type="paragraph" w:styleId="a5">
     <w:name w:val="header"/>
     <w:basedOn w:val="a"/>
-    <w:link w:val="a7"/>
+    <w:link w:val="Char0"/>
     <w:uiPriority w:val="99"/>
     <w:unhideWhenUsed/>
+    <w:rsid w:val="0089662B"/>
     <w:pPr>
       <w:pBdr>
         <w:bottom w:val="single" w:sz="6" w:space="1" w:color="auto"/>
@@ -3008,22 +3100,24 @@
       <w:szCs w:val="18"/>
     </w:rPr>
   </w:style>
-  <w:style w:type="character" w:customStyle="1" w:styleId="a7">
-    <w:name w:val="页眉 字符"/>
+  <w:style w:type="character" w:customStyle="1" w:styleId="Char0">
+    <w:name w:val="页眉 Char"/>
     <w:basedOn w:val="a0"/>
-    <w:link w:val="a6"/>
+    <w:link w:val="a5"/>
     <w:uiPriority w:val="99"/>
+    <w:rsid w:val="0089662B"/>
     <w:rPr>
       <w:sz w:val="18"/>
       <w:szCs w:val="18"/>
     </w:rPr>
   </w:style>
-  <w:style w:type="paragraph" w:styleId="a8">
+  <w:style w:type="paragraph" w:styleId="a6">
     <w:name w:val="footer"/>
     <w:basedOn w:val="a"/>
-    <w:link w:val="a9"/>
+    <w:link w:val="Char1"/>
     <w:uiPriority w:val="99"/>
     <w:unhideWhenUsed/>
+    <w:rsid w:val="0089662B"/>
     <w:pPr>
       <w:tabs>
         <w:tab w:val="center" w:pos="4153"/>
@@ -3037,32 +3131,35 @@
       <w:szCs w:val="18"/>
     </w:rPr>
   </w:style>
-  <w:style w:type="character" w:customStyle="1" w:styleId="a9">
-    <w:name w:val="页脚 字符"/>
+  <w:style w:type="character" w:customStyle="1" w:styleId="Char1">
+    <w:name w:val="页脚 Char"/>
     <w:basedOn w:val="a0"/>
-    <w:link w:val="a8"/>
+    <w:link w:val="a6"/>
     <w:uiPriority w:val="99"/>
+    <w:rsid w:val="0089662B"/>
     <w:rPr>
       <w:sz w:val="18"/>
       <w:szCs w:val="18"/>
     </w:rPr>
   </w:style>
-  <w:style w:type="character" w:styleId="aa">
+  <w:style w:type="character" w:styleId="a7">
     <w:name w:val="Hyperlink"/>
     <w:basedOn w:val="a0"/>
     <w:uiPriority w:val="99"/>
     <w:unhideWhenUsed/>
+    <w:rsid w:val="0089662B"/>
     <w:rPr>
       <w:color w:val="0000FF" w:themeColor="hyperlink"/>
       <w:u w:val="single"/>
     </w:rPr>
   </w:style>
-  <w:style w:type="character" w:styleId="ab">
+  <w:style w:type="character" w:customStyle="1" w:styleId="UnresolvedMention">
     <w:name w:val="Unresolved Mention"/>
     <w:basedOn w:val="a0"/>
     <w:uiPriority w:val="99"/>
     <w:semiHidden/>
     <w:unhideWhenUsed/>
+    <w:rsid w:val="0089662B"/>
     <w:rPr>
       <w:color w:val="605E5C"/>
       <w:shd w:val="clear" w:color="auto" w:fill="E1DFDD"/>
